--- a/01_Documentos/Pesquisas individuais/20230327 - Controle e Automatização de Estufas - Controle Efetivo.docx
+++ b/01_Documentos/Pesquisas individuais/20230327 - Controle e Automatização de Estufas - Controle Efetivo.docx
@@ -1,6 +1,6 @@
 
 <file path=word/document.xml><?xml version="1.0" encoding="utf-8"?>
-<w:document xmlns:wpc="http://schemas.microsoft.com/office/word/2010/wordprocessingCanvas" xmlns:cx="http://schemas.microsoft.com/office/drawing/2014/chartex" xmlns:cx1="http://schemas.microsoft.com/office/drawing/2015/9/8/chartex" xmlns:cx2="http://schemas.microsoft.com/office/drawing/2015/10/21/chartex" xmlns:cx3="http://schemas.microsoft.com/office/drawing/2016/5/9/chartex" xmlns:cx4="http://schemas.microsoft.com/office/drawing/2016/5/10/chartex" xmlns:cx5="http://schemas.microsoft.com/office/drawing/2016/5/11/chartex" xmlns:cx6="http://schemas.microsoft.com/office/drawing/2016/5/12/chartex" xmlns:cx7="http://schemas.microsoft.com/office/drawing/2016/5/13/chartex" xmlns:cx8="http://schemas.microsoft.com/office/drawing/2016/5/14/chartex" xmlns:mc="http://schemas.openxmlformats.org/markup-compatibility/2006" xmlns:aink="http://schemas.microsoft.com/office/drawing/2016/ink" xmlns:am3d="http://schemas.microsoft.com/office/drawing/2017/model3d" xmlns:o="urn:schemas-microsoft-com:office:office" xmlns:r="http://schemas.openxmlformats.org/officeDocument/2006/relationships" xmlns:m="http://schemas.openxmlformats.org/officeDocument/2006/math" xmlns:v="urn:schemas-microsoft-com:vml" xmlns:wp14="http://schemas.microsoft.com/office/word/2010/wordprocessingDrawing" xmlns:wp="http://schemas.openxmlformats.org/drawingml/2006/wordprocessingDrawing" xmlns:w10="urn:schemas-microsoft-com:office:word" xmlns:w="http://schemas.openxmlformats.org/wordprocessingml/2006/main" xmlns:w14="http://schemas.microsoft.com/office/word/2010/wordml" xmlns:w15="http://schemas.microsoft.com/office/word/2012/wordml" xmlns:w16cex="http://schemas.microsoft.com/office/word/2018/wordml/cex" xmlns:w16cid="http://schemas.microsoft.com/office/word/2016/wordml/cid" xmlns:w16="http://schemas.microsoft.com/office/word/2018/wordml" xmlns:w16se="http://schemas.microsoft.com/office/word/2015/wordml/symex" xmlns:wpg="http://schemas.microsoft.com/office/word/2010/wordprocessingGroup" xmlns:wpi="http://schemas.microsoft.com/office/word/2010/wordprocessingInk" xmlns:wne="http://schemas.microsoft.com/office/word/2006/wordml" xmlns:wps="http://schemas.microsoft.com/office/word/2010/wordprocessingShape" mc:Ignorable="w14 w15 w16se w16cid w16 w16cex wp14">
+<w:document xmlns:wpc="http://schemas.microsoft.com/office/word/2010/wordprocessingCanvas" xmlns:cx="http://schemas.microsoft.com/office/drawing/2014/chartex" xmlns:cx1="http://schemas.microsoft.com/office/drawing/2015/9/8/chartex" xmlns:cx2="http://schemas.microsoft.com/office/drawing/2015/10/21/chartex" xmlns:cx3="http://schemas.microsoft.com/office/drawing/2016/5/9/chartex" xmlns:cx4="http://schemas.microsoft.com/office/drawing/2016/5/10/chartex" xmlns:cx5="http://schemas.microsoft.com/office/drawing/2016/5/11/chartex" xmlns:cx6="http://schemas.microsoft.com/office/drawing/2016/5/12/chartex" xmlns:cx7="http://schemas.microsoft.com/office/drawing/2016/5/13/chartex" xmlns:cx8="http://schemas.microsoft.com/office/drawing/2016/5/14/chartex" xmlns:mc="http://schemas.openxmlformats.org/markup-compatibility/2006" xmlns:aink="http://schemas.microsoft.com/office/drawing/2016/ink" xmlns:am3d="http://schemas.microsoft.com/office/drawing/2017/model3d" xmlns:o="urn:schemas-microsoft-com:office:office" xmlns:oel="http://schemas.microsoft.com/office/2019/extlst" xmlns:r="http://schemas.openxmlformats.org/officeDocument/2006/relationships" xmlns:m="http://schemas.openxmlformats.org/officeDocument/2006/math" xmlns:v="urn:schemas-microsoft-com:vml" xmlns:wp14="http://schemas.microsoft.com/office/word/2010/wordprocessingDrawing" xmlns:wp="http://schemas.openxmlformats.org/drawingml/2006/wordprocessingDrawing" xmlns:w10="urn:schemas-microsoft-com:office:word" xmlns:w="http://schemas.openxmlformats.org/wordprocessingml/2006/main" xmlns:w14="http://schemas.microsoft.com/office/word/2010/wordml" xmlns:w15="http://schemas.microsoft.com/office/word/2012/wordml" xmlns:w16cex="http://schemas.microsoft.com/office/word/2018/wordml/cex" xmlns:w16cid="http://schemas.microsoft.com/office/word/2016/wordml/cid" xmlns:w16="http://schemas.microsoft.com/office/word/2018/wordml" xmlns:w16du="http://schemas.microsoft.com/office/word/2023/wordml/word16du" xmlns:w16sdtdh="http://schemas.microsoft.com/office/word/2020/wordml/sdtdatahash" xmlns:w16se="http://schemas.microsoft.com/office/word/2015/wordml/symex" xmlns:wpg="http://schemas.microsoft.com/office/word/2010/wordprocessingGroup" xmlns:wpi="http://schemas.microsoft.com/office/word/2010/wordprocessingInk" xmlns:wne="http://schemas.microsoft.com/office/word/2006/wordml" xmlns:wps="http://schemas.microsoft.com/office/word/2010/wordprocessingShape" mc:Ignorable="w14 w15 w16se w16cid w16 w16cex w16sdtdh wp14">
   <w:body>
     <w:p>
       <w:pPr>
@@ -333,45 +333,180 @@
           <w:sz w:val="36"/>
           <w:szCs w:val="36"/>
         </w:rPr>
-        <w:t xml:space="preserve">Leonardo Serafim </w:t>
-      </w:r>
-      <w:proofErr w:type="spellStart"/>
-      <w:r>
+        <w:t>Leonardo Serafim Pinton</w:t>
+      </w:r>
+    </w:p>
+    <w:p>
+      <w:pPr>
+        <w:spacing w:after="0"/>
+        <w:jc w:val="right"/>
         <w:rPr>
           <w:rFonts w:ascii="Arial" w:hAnsi="Arial" w:cs="Arial"/>
           <w:b/>
           <w:sz w:val="36"/>
           <w:szCs w:val="36"/>
         </w:rPr>
-        <w:t>Pinton</w:t>
-      </w:r>
-      <w:proofErr w:type="spellEnd"/>
-    </w:p>
-    <w:p>
-      <w:pPr>
-        <w:spacing w:after="0"/>
-        <w:jc w:val="right"/>
+      </w:pPr>
+      <w:r>
         <w:rPr>
           <w:rFonts w:ascii="Arial" w:hAnsi="Arial" w:cs="Arial"/>
           <w:b/>
           <w:sz w:val="36"/>
           <w:szCs w:val="36"/>
         </w:rPr>
-      </w:pPr>
-      <w:r>
+        <w:t xml:space="preserve">Rafael Pontes Barbosa </w:t>
+      </w:r>
+    </w:p>
+    <w:p>
+      <w:pPr>
+        <w:spacing w:after="0"/>
+        <w:jc w:val="right"/>
         <w:rPr>
           <w:rFonts w:ascii="Arial" w:hAnsi="Arial" w:cs="Arial"/>
           <w:b/>
           <w:sz w:val="36"/>
           <w:szCs w:val="36"/>
         </w:rPr>
-        <w:t xml:space="preserve">Rafael Pontes Barbosa </w:t>
-      </w:r>
+      </w:pPr>
+    </w:p>
+    <w:p>
+      <w:pPr>
+        <w:jc w:val="center"/>
+        <w:rPr>
+          <w:rFonts w:ascii="Arial" w:hAnsi="Arial" w:cs="Arial"/>
+          <w:b/>
+          <w:sz w:val="44"/>
+          <w:szCs w:val="44"/>
+        </w:rPr>
+      </w:pPr>
+    </w:p>
+    <w:p>
+      <w:pPr>
+        <w:jc w:val="center"/>
+        <w:rPr>
+          <w:rFonts w:ascii="Arial" w:hAnsi="Arial" w:cs="Arial"/>
+          <w:b/>
+        </w:rPr>
+      </w:pPr>
+    </w:p>
+    <w:p>
+      <w:pPr>
+        <w:jc w:val="center"/>
+        <w:rPr>
+          <w:rFonts w:ascii="Arial" w:hAnsi="Arial" w:cs="Arial"/>
+          <w:b/>
+        </w:rPr>
+      </w:pPr>
+    </w:p>
+    <w:p>
+      <w:pPr>
+        <w:jc w:val="center"/>
+        <w:rPr>
+          <w:rFonts w:ascii="Arial" w:hAnsi="Arial" w:cs="Arial"/>
+          <w:b/>
+          <w:sz w:val="44"/>
+          <w:szCs w:val="44"/>
+        </w:rPr>
+      </w:pPr>
+    </w:p>
+    <w:p>
+      <w:pPr>
+        <w:jc w:val="center"/>
+        <w:rPr>
+          <w:rFonts w:ascii="Arial" w:hAnsi="Arial" w:cs="Arial"/>
+          <w:b/>
+          <w:sz w:val="44"/>
+          <w:szCs w:val="44"/>
+        </w:rPr>
+      </w:pPr>
+    </w:p>
+    <w:p>
+      <w:pPr>
+        <w:jc w:val="center"/>
+        <w:rPr>
+          <w:rFonts w:ascii="Arial" w:hAnsi="Arial" w:cs="Arial"/>
+          <w:b/>
+          <w:sz w:val="44"/>
+          <w:szCs w:val="44"/>
+        </w:rPr>
+      </w:pPr>
+    </w:p>
+    <w:p>
+      <w:pPr>
+        <w:jc w:val="center"/>
+        <w:rPr>
+          <w:rFonts w:ascii="Arial" w:hAnsi="Arial" w:cs="Arial"/>
+          <w:b/>
+          <w:sz w:val="48"/>
+          <w:szCs w:val="48"/>
+        </w:rPr>
+      </w:pPr>
+      <w:r>
+        <w:rPr>
+          <w:rFonts w:ascii="Arial" w:hAnsi="Arial" w:cs="Arial"/>
+          <w:b/>
+          <w:sz w:val="48"/>
+          <w:szCs w:val="48"/>
+        </w:rPr>
+        <w:t>Controle e Automatização de Estufas: Controle Efetivo</w:t>
+      </w:r>
+    </w:p>
+    <w:p>
+      <w:pPr>
+        <w:jc w:val="center"/>
+        <w:rPr>
+          <w:rFonts w:ascii="Arial" w:hAnsi="Arial" w:cs="Arial"/>
+          <w:b/>
+          <w:sz w:val="48"/>
+          <w:szCs w:val="48"/>
+        </w:rPr>
+      </w:pPr>
+      <w:r>
+        <w:rPr>
+          <w:rFonts w:ascii="Arial" w:hAnsi="Arial" w:cs="Arial"/>
+          <w:b/>
+          <w:sz w:val="48"/>
+          <w:szCs w:val="48"/>
+        </w:rPr>
+        <w:t xml:space="preserve"> </w:t>
+      </w:r>
+    </w:p>
+    <w:p>
+      <w:pPr>
+        <w:rPr>
+          <w:rFonts w:ascii="Arial" w:hAnsi="Arial" w:cs="Arial"/>
+          <w:b/>
+          <w:sz w:val="48"/>
+          <w:szCs w:val="48"/>
+        </w:rPr>
+      </w:pPr>
+    </w:p>
+    <w:p>
+      <w:pPr>
+        <w:jc w:val="center"/>
+        <w:rPr>
+          <w:rFonts w:ascii="Arial" w:hAnsi="Arial" w:cs="Arial"/>
+          <w:b/>
+          <w:sz w:val="48"/>
+          <w:szCs w:val="48"/>
+        </w:rPr>
+      </w:pPr>
     </w:p>
     <w:p>
       <w:pPr>
         <w:spacing w:after="0"/>
-        <w:jc w:val="right"/>
+        <w:rPr>
+          <w:rFonts w:ascii="Arial" w:hAnsi="Arial" w:cs="Arial"/>
+          <w:b/>
+          <w:sz w:val="20"/>
+          <w:szCs w:val="20"/>
+        </w:rPr>
+      </w:pPr>
+    </w:p>
+    <w:p>
+      <w:pPr>
+        <w:spacing w:after="0"/>
+        <w:jc w:val="center"/>
         <w:rPr>
           <w:rFonts w:ascii="Arial" w:hAnsi="Arial" w:cs="Arial"/>
           <w:b/>
@@ -379,180 +514,34 @@
           <w:szCs w:val="36"/>
         </w:rPr>
       </w:pPr>
-    </w:p>
-    <w:p>
-      <w:pPr>
-        <w:jc w:val="center"/>
-        <w:rPr>
-          <w:rFonts w:ascii="Arial" w:hAnsi="Arial" w:cs="Arial"/>
-          <w:b/>
-          <w:sz w:val="44"/>
-          <w:szCs w:val="44"/>
-        </w:rPr>
-      </w:pPr>
-    </w:p>
-    <w:p>
-      <w:pPr>
-        <w:jc w:val="center"/>
-        <w:rPr>
-          <w:rFonts w:ascii="Arial" w:hAnsi="Arial" w:cs="Arial"/>
-          <w:b/>
-        </w:rPr>
-      </w:pPr>
-    </w:p>
-    <w:p>
-      <w:pPr>
-        <w:jc w:val="center"/>
-        <w:rPr>
-          <w:rFonts w:ascii="Arial" w:hAnsi="Arial" w:cs="Arial"/>
-          <w:b/>
-        </w:rPr>
-      </w:pPr>
-    </w:p>
-    <w:p>
-      <w:pPr>
-        <w:jc w:val="center"/>
-        <w:rPr>
-          <w:rFonts w:ascii="Arial" w:hAnsi="Arial" w:cs="Arial"/>
-          <w:b/>
-          <w:sz w:val="44"/>
-          <w:szCs w:val="44"/>
-        </w:rPr>
-      </w:pPr>
-    </w:p>
-    <w:p>
-      <w:pPr>
-        <w:jc w:val="center"/>
-        <w:rPr>
-          <w:rFonts w:ascii="Arial" w:hAnsi="Arial" w:cs="Arial"/>
-          <w:b/>
-          <w:sz w:val="44"/>
-          <w:szCs w:val="44"/>
-        </w:rPr>
-      </w:pPr>
-    </w:p>
-    <w:p>
-      <w:pPr>
-        <w:jc w:val="center"/>
-        <w:rPr>
-          <w:rFonts w:ascii="Arial" w:hAnsi="Arial" w:cs="Arial"/>
-          <w:b/>
-          <w:sz w:val="44"/>
-          <w:szCs w:val="44"/>
-        </w:rPr>
-      </w:pPr>
-    </w:p>
-    <w:p>
-      <w:pPr>
-        <w:jc w:val="center"/>
-        <w:rPr>
-          <w:rFonts w:ascii="Arial" w:hAnsi="Arial" w:cs="Arial"/>
-          <w:b/>
-          <w:sz w:val="48"/>
-          <w:szCs w:val="48"/>
-        </w:rPr>
-      </w:pPr>
-      <w:r>
-        <w:rPr>
-          <w:rFonts w:ascii="Arial" w:hAnsi="Arial" w:cs="Arial"/>
-          <w:b/>
-          <w:sz w:val="48"/>
-          <w:szCs w:val="48"/>
-        </w:rPr>
-        <w:t>Controle e Automatização de Estufas: Controle Efetivo</w:t>
-      </w:r>
-    </w:p>
-    <w:p>
-      <w:pPr>
-        <w:jc w:val="center"/>
-        <w:rPr>
-          <w:rFonts w:ascii="Arial" w:hAnsi="Arial" w:cs="Arial"/>
-          <w:b/>
-          <w:sz w:val="48"/>
-          <w:szCs w:val="48"/>
-        </w:rPr>
-      </w:pPr>
-      <w:r>
-        <w:rPr>
-          <w:rFonts w:ascii="Arial" w:hAnsi="Arial" w:cs="Arial"/>
-          <w:b/>
-          <w:sz w:val="48"/>
-          <w:szCs w:val="48"/>
-        </w:rPr>
-        <w:t xml:space="preserve"> </w:t>
-      </w:r>
-    </w:p>
-    <w:p>
-      <w:pPr>
-        <w:rPr>
-          <w:rFonts w:ascii="Arial" w:hAnsi="Arial" w:cs="Arial"/>
-          <w:b/>
-          <w:sz w:val="48"/>
-          <w:szCs w:val="48"/>
-        </w:rPr>
-      </w:pPr>
-    </w:p>
-    <w:p>
-      <w:pPr>
-        <w:jc w:val="center"/>
-        <w:rPr>
-          <w:rFonts w:ascii="Arial" w:hAnsi="Arial" w:cs="Arial"/>
-          <w:b/>
-          <w:sz w:val="48"/>
-          <w:szCs w:val="48"/>
-        </w:rPr>
-      </w:pPr>
-    </w:p>
-    <w:p>
-      <w:pPr>
-        <w:spacing w:after="0"/>
-        <w:rPr>
-          <w:rFonts w:ascii="Arial" w:hAnsi="Arial" w:cs="Arial"/>
-          <w:b/>
-          <w:sz w:val="20"/>
-          <w:szCs w:val="20"/>
-        </w:rPr>
-      </w:pPr>
-    </w:p>
-    <w:p>
-      <w:pPr>
-        <w:spacing w:after="0"/>
-        <w:jc w:val="center"/>
+      <w:r>
         <w:rPr>
           <w:rFonts w:ascii="Arial" w:hAnsi="Arial" w:cs="Arial"/>
           <w:b/>
           <w:sz w:val="36"/>
           <w:szCs w:val="36"/>
         </w:rPr>
-      </w:pPr>
-      <w:r>
+        <w:t>Centro Universitário Nossa Senhora do Patrocínio</w:t>
+      </w:r>
+    </w:p>
+    <w:p>
+      <w:pPr>
+        <w:spacing w:after="0"/>
+        <w:jc w:val="center"/>
         <w:rPr>
           <w:rFonts w:ascii="Arial" w:hAnsi="Arial" w:cs="Arial"/>
           <w:b/>
           <w:sz w:val="36"/>
           <w:szCs w:val="36"/>
         </w:rPr>
-        <w:t>Centro Universitário Nossa Senhora do Patrocínio</w:t>
-      </w:r>
-    </w:p>
-    <w:p>
-      <w:pPr>
-        <w:spacing w:after="0"/>
-        <w:jc w:val="center"/>
+      </w:pPr>
+      <w:r>
         <w:rPr>
           <w:rFonts w:ascii="Arial" w:hAnsi="Arial" w:cs="Arial"/>
           <w:b/>
           <w:sz w:val="36"/>
           <w:szCs w:val="36"/>
         </w:rPr>
-      </w:pPr>
-      <w:r>
-        <w:rPr>
-          <w:rFonts w:ascii="Arial" w:hAnsi="Arial" w:cs="Arial"/>
-          <w:b/>
-          <w:sz w:val="36"/>
-          <w:szCs w:val="36"/>
-        </w:rPr>
         <w:t>2023</w:t>
       </w:r>
     </w:p>
@@ -875,18 +864,8 @@
           <w:sz w:val="28"/>
           <w:szCs w:val="36"/>
         </w:rPr>
-        <w:t xml:space="preserve">Leonardo Serafim </w:t>
-      </w:r>
-      <w:proofErr w:type="spellStart"/>
-      <w:r>
-        <w:rPr>
-          <w:rFonts w:ascii="Arial" w:hAnsi="Arial" w:cs="Arial"/>
-          <w:sz w:val="28"/>
-          <w:szCs w:val="36"/>
-        </w:rPr>
-        <w:t>Pinton</w:t>
-      </w:r>
-      <w:proofErr w:type="spellEnd"/>
+        <w:t>Leonardo Serafim Pinton</w:t>
+      </w:r>
       <w:r>
         <w:rPr>
           <w:rFonts w:ascii="Arial" w:hAnsi="Arial" w:cs="Arial"/>
@@ -1216,7 +1195,6 @@
           <w:docPartUnique/>
         </w:docPartObj>
       </w:sdtPr>
-      <w:sdtEndPr/>
       <w:sdtContent>
         <w:p>
           <w:pPr>
@@ -1961,21 +1939,7 @@
         <w:rPr>
           <w:rFonts w:ascii="Arial" w:hAnsi="Arial" w:cs="Arial"/>
         </w:rPr>
-        <w:t xml:space="preserve">a implementação do nosso sistema de estufa controlada e automatizada, serão utilizados componentes eletrônicos, como sensores de temperatura, umidade, luminosidade e válvula solenoide para irrigação, além de um microcontrolador (Esp-32) que é responsável pelo controle dos atuadores e utilizara protocolo MQTT em comunicação com o Raspberry </w:t>
-      </w:r>
-      <w:proofErr w:type="spellStart"/>
-      <w:r>
-        <w:rPr>
-          <w:rFonts w:ascii="Arial" w:hAnsi="Arial" w:cs="Arial"/>
-        </w:rPr>
-        <w:t>Pi</w:t>
-      </w:r>
-      <w:proofErr w:type="spellEnd"/>
-      <w:r>
-        <w:rPr>
-          <w:rFonts w:ascii="Arial" w:hAnsi="Arial" w:cs="Arial"/>
-        </w:rPr>
-        <w:t xml:space="preserve"> para envio dos dados coletados pelos sensores para um servidor de nuvem. A partir do servidor, é possível visualizar as informações coletadas em tempo real e controlar o ambiente da estufa remotamente.</w:t>
+        <w:t>a implementação do nosso sistema de estufa controlada e automatizada, serão utilizados componentes eletrônicos, como sensores de temperatura, umidade, luminosidade e válvula solenoide para irrigação, além de um microcontrolador (Esp-32) que é responsável pelo controle dos atuadores e utilizara protocolo MQTT em comunicação com o Raspberry Pi para envio dos dados coletados pelos sensores para um servidor de nuvem. A partir do servidor, é possível visualizar as informações coletadas em tempo real e controlar o ambiente da estufa remotamente.</w:t>
       </w:r>
     </w:p>
     <w:p>
@@ -2257,6 +2221,7 @@
     <w:p>
       <w:pPr>
         <w:pStyle w:val="Legenda"/>
+        <w:jc w:val="center"/>
         <w:rPr>
           <w:rFonts w:ascii="Arial" w:hAnsi="Arial" w:cs="Arial"/>
           <w:i w:val="0"/>
@@ -2401,12 +2366,27 @@
     <w:p>
       <w:pPr>
         <w:pStyle w:val="NormalWeb"/>
-        <w:ind w:firstLine="708"/>
-        <w:jc w:val="both"/>
-        <w:rPr>
-          <w:rFonts w:ascii="Arial" w:hAnsi="Arial" w:cs="Arial"/>
-        </w:rPr>
-      </w:pPr>
+        <w:numPr>
+          <w:ilvl w:val="0"/>
+          <w:numId w:val="15"/>
+        </w:numPr>
+        <w:jc w:val="both"/>
+        <w:rPr>
+          <w:rFonts w:ascii="Arial" w:hAnsi="Arial" w:cs="Arial"/>
+        </w:rPr>
+      </w:pPr>
+      <w:r>
+        <w:rPr>
+          <w:rFonts w:ascii="Arial" w:hAnsi="Arial" w:cs="Arial"/>
+        </w:rPr>
+        <w:t>Raspberry PI 4 Model B</w:t>
+      </w:r>
+      <w:r>
+        <w:rPr>
+          <w:rFonts w:ascii="Arial" w:hAnsi="Arial" w:cs="Arial"/>
+        </w:rPr>
+        <w:t>:</w:t>
+      </w:r>
     </w:p>
     <w:p>
       <w:pPr>
@@ -2421,27 +2401,43 @@
         <w:rPr>
           <w:rFonts w:ascii="Arial" w:hAnsi="Arial" w:cs="Arial"/>
         </w:rPr>
-        <w:t xml:space="preserve">Raspberry PI 4 </w:t>
-      </w:r>
-      <w:proofErr w:type="spellStart"/>
-      <w:r>
-        <w:rPr>
-          <w:rFonts w:ascii="Arial" w:hAnsi="Arial" w:cs="Arial"/>
-        </w:rPr>
-        <w:t>Model</w:t>
-      </w:r>
-      <w:proofErr w:type="spellEnd"/>
-      <w:r>
-        <w:rPr>
-          <w:rFonts w:ascii="Arial" w:hAnsi="Arial" w:cs="Arial"/>
-        </w:rPr>
-        <w:t xml:space="preserve"> B</w:t>
-      </w:r>
-      <w:r>
-        <w:rPr>
-          <w:rFonts w:ascii="Arial" w:hAnsi="Arial" w:cs="Arial"/>
-        </w:rPr>
-        <w:t>:</w:t>
+        <w:t>O Raspberry PI é uma série de minicomputadores, com as mesmas funcionalidades de um computador ou notebook que usamos no dia</w:t>
+      </w:r>
+      <w:r>
+        <w:rPr>
+          <w:rFonts w:ascii="Arial" w:hAnsi="Arial" w:cs="Arial"/>
+        </w:rPr>
+        <w:t xml:space="preserve"> </w:t>
+      </w:r>
+      <w:r>
+        <w:rPr>
+          <w:rFonts w:ascii="Arial" w:hAnsi="Arial" w:cs="Arial"/>
+        </w:rPr>
+        <w:t>a</w:t>
+      </w:r>
+      <w:r>
+        <w:rPr>
+          <w:rFonts w:ascii="Arial" w:hAnsi="Arial" w:cs="Arial"/>
+        </w:rPr>
+        <w:t xml:space="preserve"> </w:t>
+      </w:r>
+      <w:r>
+        <w:rPr>
+          <w:rFonts w:ascii="Arial" w:hAnsi="Arial" w:cs="Arial"/>
+        </w:rPr>
+        <w:t>dia. Ele possui diversos componentes e entradas em uma única placa pequena, permitindo ao usuário a trabalhar de diversas formas.</w:t>
+      </w:r>
+      <w:r>
+        <w:rPr>
+          <w:rFonts w:ascii="Arial" w:hAnsi="Arial" w:cs="Arial"/>
+        </w:rPr>
+        <w:t xml:space="preserve"> </w:t>
+      </w:r>
+      <w:r>
+        <w:rPr>
+          <w:rFonts w:ascii="Arial" w:hAnsi="Arial" w:cs="Arial"/>
+        </w:rPr>
+        <w:t xml:space="preserve">Atualmente, o Raspberry Pi vem sendo utilizado em muitos ramos da tecnologia, como a robótica, hardware, desenvolvimento de softwares, aplicações industriais, entre outras funções. </w:t>
       </w:r>
     </w:p>
     <w:p>
@@ -2457,7 +2453,32 @@
         <w:rPr>
           <w:rFonts w:ascii="Arial" w:hAnsi="Arial" w:cs="Arial"/>
         </w:rPr>
-        <w:t>O Raspberry PI é uma série de minicomputadores, com as mesmas funcionalidades de um computador ou notebook que usamos no dia-a-dia. Ele possui diversos componentes e entradas em uma única placa pequena, permitindo ao usuário a trabalhar de diversas formas.</w:t>
+        <w:t>As linguagens de programação do Raspberry Pi são pré-carregadas junto com o sistema operacional. Em cada instalação, terá uma pré-instalado as linguagens: Python, Scratch e C ou C++, permitindo que usuário desenvolva seus projetos com a linguagem que preferir.</w:t>
+      </w:r>
+    </w:p>
+    <w:p>
+      <w:pPr>
+        <w:pStyle w:val="NormalWeb"/>
+        <w:numPr>
+          <w:ilvl w:val="0"/>
+          <w:numId w:val="15"/>
+        </w:numPr>
+        <w:jc w:val="both"/>
+        <w:rPr>
+          <w:rFonts w:ascii="Arial" w:hAnsi="Arial" w:cs="Arial"/>
+        </w:rPr>
+      </w:pPr>
+      <w:r>
+        <w:rPr>
+          <w:rFonts w:ascii="Arial" w:hAnsi="Arial" w:cs="Arial"/>
+        </w:rPr>
+        <w:t>ESP32</w:t>
+      </w:r>
+      <w:r>
+        <w:rPr>
+          <w:rFonts w:ascii="Arial" w:hAnsi="Arial" w:cs="Arial"/>
+        </w:rPr>
+        <w:t>:</w:t>
       </w:r>
     </w:p>
     <w:p>
@@ -2473,35 +2494,19 @@
         <w:rPr>
           <w:rFonts w:ascii="Arial" w:hAnsi="Arial" w:cs="Arial"/>
         </w:rPr>
-        <w:t xml:space="preserve">A Fundação Raspberry PI (Raspberry PI Foundation) uma fundação sem fins lucrativos, foi responsável pela criação da série de minicomputadores. No ano de 2006, professores e pesquisadores da Universidade de </w:t>
-      </w:r>
-      <w:proofErr w:type="spellStart"/>
-      <w:r>
-        <w:rPr>
-          <w:rFonts w:ascii="Arial" w:hAnsi="Arial" w:cs="Arial"/>
-        </w:rPr>
-        <w:t>Cambrigde</w:t>
-      </w:r>
-      <w:proofErr w:type="spellEnd"/>
-      <w:r>
-        <w:rPr>
-          <w:rFonts w:ascii="Arial" w:hAnsi="Arial" w:cs="Arial"/>
-        </w:rPr>
-        <w:t xml:space="preserve"> se juntaram para criar um minicomputador que fosse mais acessível e portátil. O primeiro modelo foi em 2012, o Raspberry PI </w:t>
-      </w:r>
-      <w:proofErr w:type="spellStart"/>
-      <w:r>
-        <w:rPr>
-          <w:rFonts w:ascii="Arial" w:hAnsi="Arial" w:cs="Arial"/>
-        </w:rPr>
-        <w:t>Model</w:t>
-      </w:r>
-      <w:proofErr w:type="spellEnd"/>
-      <w:r>
-        <w:rPr>
-          <w:rFonts w:ascii="Arial" w:hAnsi="Arial" w:cs="Arial"/>
-        </w:rPr>
-        <w:t xml:space="preserve"> B dando origem a outras versões dos minicomputadores, chegando atualmente na terceira geração do Raspberry PI.</w:t>
+        <w:t>O ESP32 é um microcontrolador de 32 bits de baixo custo e baixo consumo de energia desenvolvido pela empresa chinesa Espressif Systems. Ele foi lançado como uma evolução do popular ESP8266, com várias melhorias e recursos adicionais.</w:t>
+      </w:r>
+      <w:r>
+        <w:rPr>
+          <w:rFonts w:ascii="Arial" w:hAnsi="Arial" w:cs="Arial"/>
+        </w:rPr>
+        <w:t xml:space="preserve"> </w:t>
+      </w:r>
+      <w:r>
+        <w:rPr>
+          <w:rFonts w:ascii="Arial" w:hAnsi="Arial" w:cs="Arial"/>
+        </w:rPr>
+        <w:t xml:space="preserve">Uma das principais características do ESP32 é sua conectividade Wi-Fi e Bluetooth integradas, o que o torna uma excelente escolha para projetos de Internet das Coisas (IoT). </w:t>
       </w:r>
     </w:p>
     <w:p>
@@ -2517,1359 +2522,671 @@
         <w:rPr>
           <w:rFonts w:ascii="Arial" w:hAnsi="Arial" w:cs="Arial"/>
         </w:rPr>
-        <w:t xml:space="preserve">Atualmente, o Raspberry </w:t>
-      </w:r>
-      <w:proofErr w:type="spellStart"/>
-      <w:r>
-        <w:rPr>
-          <w:rFonts w:ascii="Arial" w:hAnsi="Arial" w:cs="Arial"/>
-        </w:rPr>
-        <w:t>Pi</w:t>
-      </w:r>
-      <w:proofErr w:type="spellEnd"/>
-      <w:r>
-        <w:rPr>
-          <w:rFonts w:ascii="Arial" w:hAnsi="Arial" w:cs="Arial"/>
-        </w:rPr>
-        <w:t xml:space="preserve"> vem sendo utilizado em muitos ramos da tecnologia, como a robótica, hardware, desenvolvimento de softwares, aplicações industriais, entre outras funções. Por ser uma ferramenta acessível ao público, o Raspberry </w:t>
-      </w:r>
-      <w:proofErr w:type="spellStart"/>
-      <w:r>
-        <w:rPr>
-          <w:rFonts w:ascii="Arial" w:hAnsi="Arial" w:cs="Arial"/>
-        </w:rPr>
-        <w:t>Pi</w:t>
-      </w:r>
-      <w:proofErr w:type="spellEnd"/>
-      <w:r>
-        <w:rPr>
-          <w:rFonts w:ascii="Arial" w:hAnsi="Arial" w:cs="Arial"/>
-        </w:rPr>
-        <w:t xml:space="preserve"> é muito utilizado na educação para o aprendizado em computação.</w:t>
+        <w:t>O ESP32 pode ser programado usando várias linguagens e plataformas, incluindo a plataforma Arduino e a linguagem de programação MicroPython. Existem várias placas de desenvolvimento baseadas em ESP32 disponíveis no mercado, como a ESP32 DevKit e a NodeMCU.</w:t>
       </w:r>
     </w:p>
     <w:p>
       <w:pPr>
         <w:pStyle w:val="NormalWeb"/>
+        <w:numPr>
+          <w:ilvl w:val="0"/>
+          <w:numId w:val="15"/>
+        </w:numPr>
+        <w:jc w:val="both"/>
+        <w:rPr>
+          <w:rFonts w:ascii="Arial" w:hAnsi="Arial" w:cs="Arial"/>
+        </w:rPr>
+      </w:pPr>
+      <w:r>
+        <w:rPr>
+          <w:rFonts w:ascii="Arial" w:eastAsia="Arial" w:hAnsi="Arial" w:cs="Arial"/>
+        </w:rPr>
+        <w:t>C e C++:</w:t>
+      </w:r>
+    </w:p>
+    <w:p>
+      <w:pPr>
         <w:ind w:firstLine="708"/>
         <w:jc w:val="both"/>
         <w:rPr>
-          <w:rFonts w:ascii="Arial" w:hAnsi="Arial" w:cs="Arial"/>
-        </w:rPr>
-      </w:pPr>
-      <w:r>
-        <w:rPr>
-          <w:rFonts w:ascii="Arial" w:hAnsi="Arial" w:cs="Arial"/>
-        </w:rPr>
-        <w:t xml:space="preserve">As linguagens de programação do Raspberry </w:t>
-      </w:r>
-      <w:proofErr w:type="spellStart"/>
-      <w:r>
-        <w:rPr>
-          <w:rFonts w:ascii="Arial" w:hAnsi="Arial" w:cs="Arial"/>
-        </w:rPr>
-        <w:t>Pi</w:t>
-      </w:r>
-      <w:proofErr w:type="spellEnd"/>
-      <w:r>
-        <w:rPr>
-          <w:rFonts w:ascii="Arial" w:hAnsi="Arial" w:cs="Arial"/>
-        </w:rPr>
-        <w:t xml:space="preserve"> são pré-carregadas junto com o sistema operacional. Em cada instalação, terá uma pré-instalado as linguagens: Python, </w:t>
-      </w:r>
-      <w:proofErr w:type="spellStart"/>
-      <w:r>
-        <w:rPr>
-          <w:rFonts w:ascii="Arial" w:hAnsi="Arial" w:cs="Arial"/>
-        </w:rPr>
-        <w:t>Scratch</w:t>
-      </w:r>
-      <w:proofErr w:type="spellEnd"/>
-      <w:r>
-        <w:rPr>
-          <w:rFonts w:ascii="Arial" w:hAnsi="Arial" w:cs="Arial"/>
-        </w:rPr>
-        <w:t xml:space="preserve"> e C ou C++, permitindo que usuário desenvolva seus projetos com a linguagem que preferir.</w:t>
-      </w:r>
-    </w:p>
-    <w:p>
-      <w:pPr>
-        <w:pStyle w:val="NormalWeb"/>
+          <w:rFonts w:ascii="Arial" w:eastAsia="Arial" w:hAnsi="Arial" w:cs="Arial"/>
+          <w:sz w:val="24"/>
+        </w:rPr>
+      </w:pPr>
+      <w:r>
+        <w:rPr>
+          <w:rFonts w:ascii="Arial" w:eastAsia="Arial" w:hAnsi="Arial" w:cs="Arial"/>
+          <w:sz w:val="24"/>
+        </w:rPr>
+        <w:t>C e C++ são duas linguagens de programação amplamente utilizadas na programação de sistemas, aplicativos e jogos. Ambas são linguagens de programação de uso geral, o que significa que podem ser usadas em uma ampla variedade de aplicativos em diferentes plataformas, como desktop, web, dispositivos móveis e sistemas embarcados. C e C++ são linguagens de programação de baixo nível que permitem aos programadores escrever códigos eficientes otimizados para desempenho de hardware, tornando-os populares em ambientes de desempenho crítico.</w:t>
+      </w:r>
+    </w:p>
+    <w:p>
+      <w:pPr>
         <w:ind w:firstLine="708"/>
         <w:jc w:val="both"/>
         <w:rPr>
-          <w:rFonts w:ascii="Arial" w:hAnsi="Arial" w:cs="Arial"/>
-        </w:rPr>
-      </w:pPr>
-    </w:p>
-    <w:p>
-      <w:pPr>
-        <w:pStyle w:val="NormalWeb"/>
+          <w:rFonts w:ascii="Arial" w:eastAsia="Arial" w:hAnsi="Arial" w:cs="Arial"/>
+          <w:sz w:val="24"/>
+        </w:rPr>
+      </w:pPr>
+    </w:p>
+    <w:p>
+      <w:pPr>
         <w:ind w:firstLine="708"/>
         <w:jc w:val="both"/>
         <w:rPr>
-          <w:rFonts w:ascii="Arial" w:hAnsi="Arial" w:cs="Arial"/>
-        </w:rPr>
-      </w:pPr>
-      <w:r>
-        <w:rPr>
-          <w:rFonts w:ascii="Arial" w:hAnsi="Arial" w:cs="Arial"/>
-        </w:rPr>
-        <w:t>ESP32</w:t>
-      </w:r>
-      <w:r>
-        <w:rPr>
-          <w:rFonts w:ascii="Arial" w:hAnsi="Arial" w:cs="Arial"/>
-        </w:rPr>
-        <w:t>:</w:t>
-      </w:r>
-    </w:p>
-    <w:p>
-      <w:pPr>
-        <w:pStyle w:val="NormalWeb"/>
+          <w:rFonts w:ascii="Arial" w:eastAsia="Arial" w:hAnsi="Arial" w:cs="Arial"/>
+          <w:sz w:val="24"/>
+        </w:rPr>
+      </w:pPr>
+    </w:p>
+    <w:p>
+      <w:pPr>
+        <w:pStyle w:val="PargrafodaLista"/>
+        <w:numPr>
+          <w:ilvl w:val="0"/>
+          <w:numId w:val="15"/>
+        </w:numPr>
+        <w:jc w:val="both"/>
+        <w:rPr>
+          <w:rFonts w:ascii="Arial" w:eastAsia="Arial" w:hAnsi="Arial" w:cs="Arial"/>
+          <w:sz w:val="24"/>
+        </w:rPr>
+      </w:pPr>
+      <w:r>
+        <w:rPr>
+          <w:rFonts w:ascii="Arial" w:eastAsia="Arial" w:hAnsi="Arial" w:cs="Arial"/>
+          <w:sz w:val="24"/>
+        </w:rPr>
+        <w:lastRenderedPageBreak/>
+        <w:t>Linguagem C:</w:t>
+      </w:r>
+    </w:p>
+    <w:p>
+      <w:pPr>
         <w:ind w:firstLine="708"/>
         <w:jc w:val="both"/>
         <w:rPr>
-          <w:rFonts w:ascii="Arial" w:hAnsi="Arial" w:cs="Arial"/>
-        </w:rPr>
-      </w:pPr>
-      <w:r>
-        <w:rPr>
-          <w:rFonts w:ascii="Arial" w:hAnsi="Arial" w:cs="Arial"/>
-        </w:rPr>
-        <w:t>O ESP32 é um microcontrolador de 32 bits de baixo custo e baixo consumo de energia desenvolvido pela empresa chinesa Espressif Systems. Ele foi lançado como uma evolução do popular ESP8266, com várias melhorias e recursos adicionais.</w:t>
-      </w:r>
-    </w:p>
-    <w:p>
-      <w:pPr>
-        <w:pStyle w:val="NormalWeb"/>
+          <w:rFonts w:ascii="Arial" w:eastAsia="Arial" w:hAnsi="Arial" w:cs="Arial"/>
+          <w:sz w:val="24"/>
+        </w:rPr>
+      </w:pPr>
+      <w:r>
+        <w:rPr>
+          <w:rFonts w:ascii="Arial" w:eastAsia="Arial" w:hAnsi="Arial" w:cs="Arial"/>
+          <w:sz w:val="24"/>
+        </w:rPr>
+        <w:t xml:space="preserve">A linguagem C foi criada por Dennis Ritchie na década de 1970 e é considerada uma das linguagens de programação mais influentes da história. É uma linguagem procedural, o que significa que os programas escritos em C são organizados em funções que podem ser chamadas e executadas sequencialmente. C é uma linguagem de tipagem estática, o que significa que o tipo de dados de uma variável deve ser especificado antes do uso e não é inferido automaticamente pelo compilador. </w:t>
+      </w:r>
+    </w:p>
+    <w:p>
+      <w:pPr>
         <w:ind w:firstLine="708"/>
         <w:jc w:val="both"/>
         <w:rPr>
-          <w:rFonts w:ascii="Arial" w:hAnsi="Arial" w:cs="Arial"/>
-        </w:rPr>
-      </w:pPr>
-      <w:r>
-        <w:rPr>
-          <w:rFonts w:ascii="Arial" w:hAnsi="Arial" w:cs="Arial"/>
-        </w:rPr>
-        <w:t xml:space="preserve">Uma das principais características do ESP32 é sua conectividade Wi-Fi e Bluetooth integradas, o que o torna uma excelente escolha para projetos de Internet das Coisas (IoT). Ele também possui múltiplos núcleos de processamento, o que permite executar tarefas em paralelo, e uma grande quantidade de periféricos de entrada e saída, como </w:t>
-      </w:r>
-      <w:proofErr w:type="spellStart"/>
-      <w:r>
-        <w:rPr>
-          <w:rFonts w:ascii="Arial" w:hAnsi="Arial" w:cs="Arial"/>
-        </w:rPr>
-        <w:t>ADCs</w:t>
-      </w:r>
-      <w:proofErr w:type="spellEnd"/>
-      <w:r>
-        <w:rPr>
-          <w:rFonts w:ascii="Arial" w:hAnsi="Arial" w:cs="Arial"/>
-        </w:rPr>
-        <w:t xml:space="preserve">, </w:t>
-      </w:r>
-      <w:proofErr w:type="spellStart"/>
-      <w:r>
-        <w:rPr>
-          <w:rFonts w:ascii="Arial" w:hAnsi="Arial" w:cs="Arial"/>
-        </w:rPr>
-        <w:t>DACs</w:t>
-      </w:r>
-      <w:proofErr w:type="spellEnd"/>
-      <w:r>
-        <w:rPr>
-          <w:rFonts w:ascii="Arial" w:hAnsi="Arial" w:cs="Arial"/>
-        </w:rPr>
-        <w:t xml:space="preserve">, GPIOs, </w:t>
-      </w:r>
-      <w:proofErr w:type="spellStart"/>
-      <w:r>
-        <w:rPr>
-          <w:rFonts w:ascii="Arial" w:hAnsi="Arial" w:cs="Arial"/>
-        </w:rPr>
-        <w:t>UARTs</w:t>
-      </w:r>
-      <w:proofErr w:type="spellEnd"/>
-      <w:r>
-        <w:rPr>
-          <w:rFonts w:ascii="Arial" w:hAnsi="Arial" w:cs="Arial"/>
-        </w:rPr>
-        <w:t>, I2C, SPI e outros.</w:t>
-      </w:r>
-    </w:p>
-    <w:p>
-      <w:pPr>
-        <w:pStyle w:val="NormalWeb"/>
+          <w:rFonts w:ascii="Arial" w:eastAsia="Arial" w:hAnsi="Arial" w:cs="Arial"/>
+          <w:sz w:val="24"/>
+        </w:rPr>
+      </w:pPr>
+      <w:r>
+        <w:rPr>
+          <w:rFonts w:ascii="Arial" w:eastAsia="Arial" w:hAnsi="Arial" w:cs="Arial"/>
+          <w:sz w:val="24"/>
+        </w:rPr>
+        <w:t>Além disso, C fornece ponteiros, que são variáveis ​​que armazenam o endereço de memória de outra variável, permitindo o acesso direto à memória, que pode ser poderoso, mas também complexo de gerenciar e sujeito a erros. C é amplamente usado na programação de sistemas operacionais, drivers de hardware, sistemas embarcados e aplicativos de alto desempenho onde o controle de hardware de baixo nível é essencial.</w:t>
+      </w:r>
+    </w:p>
+    <w:p>
+      <w:pPr>
+        <w:pStyle w:val="PargrafodaLista"/>
+        <w:numPr>
+          <w:ilvl w:val="0"/>
+          <w:numId w:val="15"/>
+        </w:numPr>
+        <w:jc w:val="both"/>
+        <w:rPr>
+          <w:rFonts w:ascii="Arial" w:eastAsia="Arial" w:hAnsi="Arial" w:cs="Arial"/>
+          <w:sz w:val="24"/>
+        </w:rPr>
+      </w:pPr>
+      <w:r>
+        <w:rPr>
+          <w:rFonts w:ascii="Arial" w:eastAsia="Arial" w:hAnsi="Arial" w:cs="Arial"/>
+          <w:sz w:val="24"/>
+        </w:rPr>
+        <w:t>Linguagem C++:</w:t>
+      </w:r>
+    </w:p>
+    <w:p>
+      <w:pPr>
         <w:ind w:firstLine="708"/>
         <w:jc w:val="both"/>
         <w:rPr>
-          <w:rFonts w:ascii="Arial" w:hAnsi="Arial" w:cs="Arial"/>
-        </w:rPr>
-      </w:pPr>
-      <w:r>
-        <w:rPr>
-          <w:rFonts w:ascii="Arial" w:hAnsi="Arial" w:cs="Arial"/>
+          <w:rFonts w:ascii="Arial" w:eastAsia="Arial" w:hAnsi="Arial" w:cs="Arial"/>
+          <w:sz w:val="24"/>
+        </w:rPr>
+      </w:pPr>
+      <w:r>
+        <w:rPr>
+          <w:rFonts w:ascii="Arial" w:eastAsia="Arial" w:hAnsi="Arial" w:cs="Arial"/>
+          <w:sz w:val="24"/>
+        </w:rPr>
+        <w:t>C++ é um desenvolvimento da linguagem C, desenvolvida na década de 1980 por Bjarne Stroustrup. É considerada uma linguagem de programação híbrida porque permite o uso de paradigmas de programação procedurais e orientados a objetos. C++ estende a sintaxe de C e adiciona recursos como classes, polimorfismo, herança, sobrecarga de operadores, exceções e muito mais, tornando-a uma linguagem mais poderosa e versátil que C.</w:t>
+      </w:r>
+      <w:r>
+        <w:rPr>
+          <w:rFonts w:ascii="Arial" w:eastAsia="Arial" w:hAnsi="Arial" w:cs="Arial"/>
+          <w:sz w:val="24"/>
+        </w:rPr>
+        <w:t xml:space="preserve"> </w:t>
+      </w:r>
+      <w:r>
+        <w:rPr>
+          <w:rFonts w:ascii="Arial" w:eastAsia="Arial" w:hAnsi="Arial" w:cs="Arial"/>
+          <w:sz w:val="24"/>
+        </w:rPr>
+        <w:t>C++ também oferece recursos gerais de programação, como modelos que permitem escrever código genérico que pode ser reutilizado para diferentes tipos de dados.</w:t>
+      </w:r>
+    </w:p>
+    <w:p>
+      <w:pPr>
+        <w:pStyle w:val="PargrafodaLista"/>
+        <w:numPr>
+          <w:ilvl w:val="0"/>
+          <w:numId w:val="15"/>
+        </w:numPr>
+        <w:jc w:val="both"/>
+        <w:rPr>
+          <w:rFonts w:ascii="Arial" w:eastAsia="Arial" w:hAnsi="Arial" w:cs="Arial"/>
+          <w:sz w:val="24"/>
+        </w:rPr>
+      </w:pPr>
+      <w:r>
+        <w:rPr>
+          <w:rFonts w:ascii="Arial" w:eastAsia="Arial" w:hAnsi="Arial" w:cs="Arial"/>
+          <w:sz w:val="24"/>
+        </w:rPr>
+        <w:t>MQTT:</w:t>
+      </w:r>
+    </w:p>
+    <w:p>
+      <w:pPr>
+        <w:ind w:firstLine="708"/>
+        <w:jc w:val="both"/>
+        <w:rPr>
+          <w:rFonts w:ascii="Arial" w:eastAsia="Arial" w:hAnsi="Arial" w:cs="Arial"/>
+          <w:sz w:val="24"/>
+        </w:rPr>
+      </w:pPr>
+      <w:r>
+        <w:rPr>
+          <w:rFonts w:ascii="Arial" w:eastAsia="Arial" w:hAnsi="Arial" w:cs="Arial"/>
+          <w:sz w:val="24"/>
+        </w:rPr>
+        <w:t xml:space="preserve">O MQTT (Message Queuing Telemetry Transport) é um protocolo de mensagens leve e eficiente projetado para comunicação de dados em redes de sensores e dispositivos de Internet das Coisas (IoT). O MQTT, desenvolvido por Andy Stanford-Clark e Arlen Nipper em 1999, foi originalmente projetad como um protocolo de mensagens confiável e de baixo consumo de energia para comunicação entre redes de sensores e dispositivos com recursos limitados, como sensores e atuadores incorporados em dispositivos IoT) para se comunicar. </w:t>
+      </w:r>
+    </w:p>
+    <w:p>
+      <w:pPr>
+        <w:ind w:firstLine="708"/>
+        <w:jc w:val="both"/>
+        <w:rPr>
+          <w:rFonts w:ascii="Arial" w:eastAsia="Arial" w:hAnsi="Arial" w:cs="Arial"/>
+          <w:sz w:val="24"/>
+        </w:rPr>
+      </w:pPr>
+      <w:r>
+        <w:rPr>
+          <w:rFonts w:ascii="Arial" w:eastAsia="Arial" w:hAnsi="Arial" w:cs="Arial"/>
+          <w:sz w:val="24"/>
+        </w:rPr>
+        <w:t xml:space="preserve">O MQTT é baseado no padrão de publicação/assinatura, um modelo de comunicação em que os dispositivos podem publicar mensagens sobre um tópico específico e outros dispositivos podem se inscrever para receber mensagens sobre tópicos de interesse. Isso torna o MQTT altamente escalável e flexível, permitindo comunicação assíncrona entre dispositivos em tempo real, com baixa latência e sem a necessidade de conexões persistentes entre </w:t>
+      </w:r>
+      <w:r>
+        <w:rPr>
+          <w:rFonts w:ascii="Arial" w:eastAsia="Arial" w:hAnsi="Arial" w:cs="Arial"/>
+          <w:sz w:val="24"/>
         </w:rPr>
         <w:lastRenderedPageBreak/>
-        <w:t>O ESP32 também tem uma grande quantidade de memória flash e RAM, o que o torna capaz de executar aplicativos complexos e com muitos recursos. Além disso, ele oferece suporte a criptografia e segurança, tornando-o uma opção segura para projetos IoT.</w:t>
-      </w:r>
-    </w:p>
-    <w:p>
-      <w:pPr>
-        <w:pStyle w:val="NormalWeb"/>
+        <w:t>dispositivos.</w:t>
+      </w:r>
+      <w:r>
+        <w:rPr>
+          <w:rFonts w:ascii="Arial" w:eastAsia="Arial" w:hAnsi="Arial" w:cs="Arial"/>
+          <w:sz w:val="24"/>
+        </w:rPr>
+        <w:t xml:space="preserve"> </w:t>
+      </w:r>
+      <w:r>
+        <w:rPr>
+          <w:rFonts w:ascii="Arial" w:eastAsia="Arial" w:hAnsi="Arial" w:cs="Arial"/>
+          <w:sz w:val="24"/>
+        </w:rPr>
+        <w:t>O MQTT usa um esquema de conexão TCP / IP simples. Reduz a largura de banda e o consumo de energia. Isso a torna ideal para aplicativos IoT executados em redes com largura de banda limitada ou bateria.</w:t>
+      </w:r>
+      <w:r>
+        <w:rPr>
+          <w:rFonts w:ascii="Arial" w:eastAsia="Arial" w:hAnsi="Arial" w:cs="Arial"/>
+          <w:sz w:val="24"/>
+        </w:rPr>
+        <w:t xml:space="preserve"> </w:t>
+      </w:r>
+      <w:r>
+        <w:rPr>
+          <w:rFonts w:ascii="Arial" w:eastAsia="Arial" w:hAnsi="Arial" w:cs="Arial"/>
+          <w:sz w:val="24"/>
+        </w:rPr>
+        <w:t>Além disso, o MQTT é muito flexível em termos de arquitetura de rede. Suporta topologia de rede simples, como cliente-servidor. incluindo topologias mais complexos, como redes multiclientes. rede estelar Malha de rede e redes híbridas</w:t>
+      </w:r>
+      <w:r>
+        <w:rPr>
+          <w:rFonts w:ascii="Arial" w:eastAsia="Arial" w:hAnsi="Arial" w:cs="Arial"/>
+          <w:sz w:val="24"/>
+        </w:rPr>
+        <w:t>.</w:t>
+      </w:r>
+    </w:p>
+    <w:p>
+      <w:pPr>
         <w:ind w:firstLine="708"/>
         <w:jc w:val="both"/>
         <w:rPr>
-          <w:rFonts w:ascii="Arial" w:hAnsi="Arial" w:cs="Arial"/>
-        </w:rPr>
-      </w:pPr>
-      <w:r>
-        <w:rPr>
-          <w:rFonts w:ascii="Arial" w:hAnsi="Arial" w:cs="Arial"/>
-        </w:rPr>
-        <w:t xml:space="preserve">O ESP32 pode ser programado usando várias linguagens e plataformas, incluindo a plataforma Arduino e a linguagem de programação </w:t>
-      </w:r>
-      <w:proofErr w:type="spellStart"/>
-      <w:r>
-        <w:rPr>
-          <w:rFonts w:ascii="Arial" w:hAnsi="Arial" w:cs="Arial"/>
-        </w:rPr>
-        <w:t>MicroPython</w:t>
-      </w:r>
-      <w:proofErr w:type="spellEnd"/>
-      <w:r>
-        <w:rPr>
-          <w:rFonts w:ascii="Arial" w:hAnsi="Arial" w:cs="Arial"/>
-        </w:rPr>
-        <w:t xml:space="preserve">. Existem várias placas de desenvolvimento baseadas em ESP32 disponíveis no mercado, como a ESP32 DevKit e a </w:t>
-      </w:r>
-      <w:proofErr w:type="spellStart"/>
-      <w:r>
-        <w:rPr>
-          <w:rFonts w:ascii="Arial" w:hAnsi="Arial" w:cs="Arial"/>
-        </w:rPr>
-        <w:t>NodeMCU</w:t>
-      </w:r>
-      <w:proofErr w:type="spellEnd"/>
-      <w:r>
-        <w:rPr>
-          <w:rFonts w:ascii="Arial" w:hAnsi="Arial" w:cs="Arial"/>
+          <w:rFonts w:ascii="Arial" w:eastAsia="Arial" w:hAnsi="Arial" w:cs="Arial"/>
+          <w:sz w:val="24"/>
+        </w:rPr>
+      </w:pPr>
+      <w:r>
+        <w:rPr>
+          <w:rFonts w:ascii="Arial" w:eastAsia="Arial" w:hAnsi="Arial" w:cs="Arial"/>
+          <w:sz w:val="24"/>
+        </w:rPr>
+        <w:t>Outra característica importante do MQTT é a interoperabilidade. MQTT é um protocolo aberto e amplamente utilizado, suportando múltiplas linguagens de programação e plataformas de hardware. Isso permite que dispositivos IoT de diferentes fabricantes e plataformas se comunicarem uns com os outros de forma transparente, promovendo a interoperabilidade e integração de sistemas heterogêneos.</w:t>
+      </w:r>
+    </w:p>
+    <w:p>
+      <w:pPr>
+        <w:pStyle w:val="PargrafodaLista"/>
+        <w:numPr>
+          <w:ilvl w:val="0"/>
+          <w:numId w:val="15"/>
+        </w:numPr>
+        <w:jc w:val="both"/>
+        <w:rPr>
+          <w:rFonts w:ascii="Arial" w:eastAsia="Arial" w:hAnsi="Arial" w:cs="Arial"/>
+          <w:sz w:val="24"/>
+        </w:rPr>
+      </w:pPr>
+      <w:r>
+        <w:rPr>
+          <w:rFonts w:ascii="Arial" w:eastAsia="Arial" w:hAnsi="Arial" w:cs="Arial"/>
+          <w:sz w:val="24"/>
+        </w:rPr>
+        <w:t>FreeRTOS:</w:t>
+      </w:r>
+    </w:p>
+    <w:p>
+      <w:pPr>
+        <w:ind w:firstLine="708"/>
+        <w:jc w:val="both"/>
+        <w:rPr>
+          <w:rFonts w:ascii="Arial" w:eastAsia="Arial" w:hAnsi="Arial" w:cs="Arial"/>
+          <w:sz w:val="24"/>
+        </w:rPr>
+      </w:pPr>
+      <w:r>
+        <w:rPr>
+          <w:rFonts w:ascii="Arial" w:eastAsia="Arial" w:hAnsi="Arial" w:cs="Arial"/>
+          <w:sz w:val="24"/>
+        </w:rPr>
+        <w:t>Sistemas de tempo real com microcontroladores e microprocessadores integrados podem se beneficiar do FreeRTOS.  Este RTOS de código aberto foi habilmente criado por Richard Barry e atualmente é cuidado pela Amazon Web Services.</w:t>
+      </w:r>
+      <w:r>
+        <w:rPr>
+          <w:rFonts w:ascii="Arial" w:eastAsia="Arial" w:hAnsi="Arial" w:cs="Arial"/>
+          <w:sz w:val="24"/>
+        </w:rPr>
+        <w:t xml:space="preserve"> </w:t>
+      </w:r>
+      <w:r>
+        <w:rPr>
+          <w:rFonts w:ascii="Arial" w:eastAsia="Arial" w:hAnsi="Arial" w:cs="Arial"/>
+          <w:sz w:val="24"/>
+        </w:rPr>
+        <w:t>Multitarefa, gerenciamento dinâmico de memória, semáforos, filas e timers são algumas das funcionalidades disponibilizadas pelo FreeRTOS, que permite aos desenvolvedores projetar sistemas capazes de responder rapidamente a ocorrências em tempo real.  Ele pode ser empregado em uma variedade de dispositivos, desde microcontroladores de baixa potência até processadores de alto desempenho.</w:t>
+      </w:r>
+    </w:p>
+    <w:p>
+      <w:pPr>
+        <w:ind w:firstLine="708"/>
+        <w:jc w:val="both"/>
+        <w:rPr>
+          <w:rFonts w:ascii="Arial" w:eastAsia="Arial" w:hAnsi="Arial" w:cs="Arial"/>
+          <w:sz w:val="24"/>
+        </w:rPr>
+      </w:pPr>
+      <w:r>
+        <w:rPr>
+          <w:rFonts w:ascii="Arial" w:eastAsia="Arial" w:hAnsi="Arial" w:cs="Arial"/>
+          <w:sz w:val="24"/>
+        </w:rPr>
+        <w:t>O FreeRTOS é distribuído sob uma licença de software livre e é compatível com muitas arquiteturas de processadores diferentes, incluindo ARM Cortex-M, AVR, MSP430, PIC32 e outros. Ele também é compatível com muitas ferramentas de desenvolvimento, incluindo a plataforma Arduino.</w:t>
+      </w:r>
+      <w:r>
+        <w:rPr>
+          <w:rFonts w:ascii="Arial" w:eastAsia="Arial" w:hAnsi="Arial" w:cs="Arial"/>
+          <w:sz w:val="24"/>
+        </w:rPr>
+        <w:t xml:space="preserve"> </w:t>
+      </w:r>
+      <w:r>
+        <w:rPr>
+          <w:rFonts w:ascii="Arial" w:eastAsia="Arial" w:hAnsi="Arial" w:cs="Arial"/>
+          <w:sz w:val="24"/>
+        </w:rPr>
+        <w:t>O FreeRTOS é amplamente utilizado em vários setores, incluindo automação industrial, sistemas de controle, robótica, dispositivos médicos, automóveis, aviação e muitos outros. Sua combinação de funcionalidade avançada, portabilidade e código aberto o tornam uma escolha popular para projetos de sistemas embarcados em tempo real.</w:t>
+      </w:r>
+    </w:p>
+    <w:p>
+      <w:pPr>
+        <w:pStyle w:val="PargrafodaLista"/>
+        <w:numPr>
+          <w:ilvl w:val="0"/>
+          <w:numId w:val="15"/>
+        </w:numPr>
+        <w:jc w:val="both"/>
+        <w:rPr>
+          <w:rFonts w:ascii="Arial" w:eastAsia="Arial" w:hAnsi="Arial" w:cs="Arial"/>
+          <w:sz w:val="24"/>
+        </w:rPr>
+      </w:pPr>
+      <w:r>
+        <w:rPr>
+          <w:rFonts w:ascii="Arial" w:eastAsia="Arial" w:hAnsi="Arial" w:cs="Arial"/>
+          <w:sz w:val="24"/>
+        </w:rPr>
+        <w:t>CSV:</w:t>
+      </w:r>
+    </w:p>
+    <w:p>
+      <w:pPr>
+        <w:ind w:firstLine="708"/>
+        <w:rPr>
+          <w:rFonts w:ascii="Arial" w:eastAsia="Arial" w:hAnsi="Arial" w:cs="Arial"/>
+          <w:sz w:val="24"/>
+          <w:szCs w:val="24"/>
+        </w:rPr>
+      </w:pPr>
+      <w:r>
+        <w:rPr>
+          <w:rFonts w:ascii="Arial" w:eastAsia="Arial" w:hAnsi="Arial" w:cs="Arial"/>
+          <w:sz w:val="24"/>
+          <w:szCs w:val="24"/>
+        </w:rPr>
+        <w:t>CSV (Comma Separated Values) é um formato de arquivo de texto simples usado para armazenar dados em tabelas, que podem ser lidos e manipulados por aplicativos de planilha eletrônica, bancos de dados e outras ferramentas de software.</w:t>
+      </w:r>
+    </w:p>
+    <w:p>
+      <w:pPr>
+        <w:ind w:firstLine="708"/>
+        <w:rPr>
+          <w:rFonts w:ascii="Arial" w:eastAsia="Arial" w:hAnsi="Arial" w:cs="Arial"/>
+          <w:sz w:val="24"/>
+          <w:szCs w:val="24"/>
+        </w:rPr>
+      </w:pPr>
+    </w:p>
+    <w:p>
+      <w:pPr>
+        <w:ind w:firstLine="708"/>
+        <w:rPr>
+          <w:rFonts w:ascii="Arial" w:eastAsia="Arial" w:hAnsi="Arial" w:cs="Arial"/>
+          <w:sz w:val="24"/>
+          <w:szCs w:val="24"/>
+        </w:rPr>
+      </w:pPr>
+      <w:r>
+        <w:rPr>
+          <w:rFonts w:ascii="Arial" w:eastAsia="Arial" w:hAnsi="Arial" w:cs="Arial"/>
+          <w:sz w:val="24"/>
+          <w:szCs w:val="24"/>
+        </w:rPr>
+        <w:lastRenderedPageBreak/>
+        <w:t>Em um arquivo CSV, cada linha representa uma entrada de dados e cada coluna representa um campo de dados separado por vírgulas. O primeiro registro normalmente contém cabeçalhos de coluna, que descrevem o conteúdo da coluna em cada registro subsequente.</w:t>
+      </w:r>
+    </w:p>
+    <w:p>
+      <w:pPr>
+        <w:ind w:firstLine="708"/>
+        <w:rPr>
+          <w:rFonts w:ascii="Arial" w:eastAsia="Arial" w:hAnsi="Arial" w:cs="Arial"/>
+          <w:sz w:val="24"/>
+          <w:szCs w:val="24"/>
+        </w:rPr>
+      </w:pPr>
+      <w:r>
+        <w:rPr>
+          <w:rFonts w:ascii="Arial" w:eastAsia="Arial" w:hAnsi="Arial" w:cs="Arial"/>
+          <w:sz w:val="24"/>
+          <w:szCs w:val="24"/>
+        </w:rPr>
+        <w:t>O formato CSV é flexível e fácil de usar, pois permite que os dados sejam facilmente importados e exportados de um sistema para outro, independentemente do software utilizado. Ele também é fácil de manipular e editar em ferramentas de planilha eletrônica, como o Microsoft Excel e o Google Sheets.</w:t>
+      </w:r>
+    </w:p>
+    <w:p>
+      <w:pPr>
+        <w:pStyle w:val="PargrafodaLista"/>
+        <w:numPr>
+          <w:ilvl w:val="0"/>
+          <w:numId w:val="15"/>
+        </w:numPr>
+        <w:rPr>
+          <w:rFonts w:ascii="Arial" w:eastAsia="Arial" w:hAnsi="Arial" w:cs="Arial"/>
+          <w:sz w:val="24"/>
+          <w:szCs w:val="24"/>
+        </w:rPr>
+      </w:pPr>
+      <w:r>
+        <w:rPr>
+          <w:rFonts w:ascii="Arial" w:eastAsia="Arial" w:hAnsi="Arial" w:cs="Arial"/>
+          <w:sz w:val="24"/>
+          <w:szCs w:val="24"/>
+        </w:rPr>
+        <w:t>MQTT Dash:</w:t>
+      </w:r>
+    </w:p>
+    <w:p>
+      <w:pPr>
+        <w:ind w:firstLine="708"/>
+        <w:rPr>
+          <w:rFonts w:ascii="Arial" w:eastAsia="Arial" w:hAnsi="Arial" w:cs="Arial"/>
+          <w:sz w:val="24"/>
+          <w:szCs w:val="24"/>
+        </w:rPr>
+      </w:pPr>
+      <w:r>
+        <w:rPr>
+          <w:rFonts w:ascii="Arial" w:eastAsia="Arial" w:hAnsi="Arial" w:cs="Arial"/>
+          <w:sz w:val="24"/>
+          <w:szCs w:val="24"/>
+        </w:rPr>
+        <w:t xml:space="preserve">O MQTT Dash é um dos melhores aplicativos GUI para smartphones. Tem uma interface agradável, é fácil de customizar e configurar, e é um dos melhores apps para esse fim. </w:t>
+      </w:r>
+      <w:r>
+        <w:rPr>
+          <w:rFonts w:ascii="Arial" w:eastAsia="Arial" w:hAnsi="Arial" w:cs="Arial"/>
+          <w:sz w:val="24"/>
+          <w:szCs w:val="24"/>
+        </w:rPr>
+        <w:t>Com ele é possível representar através de luzes, níveis e números, o que temos fisicamente no projeto, além de que também podemos parametrizar o sistema através do app.</w:t>
+      </w:r>
+    </w:p>
+    <w:p>
+      <w:pPr>
+        <w:pStyle w:val="PargrafodaLista"/>
+        <w:numPr>
+          <w:ilvl w:val="0"/>
+          <w:numId w:val="15"/>
+        </w:numPr>
+        <w:rPr>
+          <w:rFonts w:ascii="Arial" w:eastAsia="Arial" w:hAnsi="Arial" w:cs="Arial"/>
+          <w:sz w:val="24"/>
+          <w:szCs w:val="24"/>
+        </w:rPr>
+      </w:pPr>
+      <w:r>
+        <w:rPr>
+          <w:rFonts w:ascii="Arial" w:eastAsia="Arial" w:hAnsi="Arial" w:cs="Arial"/>
+          <w:sz w:val="24"/>
+          <w:szCs w:val="24"/>
+        </w:rPr>
+        <w:t>Arduino IDE:</w:t>
+      </w:r>
+    </w:p>
+    <w:p>
+      <w:pPr>
+        <w:ind w:firstLine="708"/>
+        <w:jc w:val="both"/>
+        <w:rPr>
+          <w:rFonts w:ascii="Arial" w:eastAsia="Arial" w:hAnsi="Arial" w:cs="Arial"/>
+          <w:sz w:val="24"/>
+          <w:szCs w:val="24"/>
+        </w:rPr>
+      </w:pPr>
+      <w:r>
+        <w:rPr>
+          <w:rFonts w:ascii="Arial" w:eastAsia="Arial" w:hAnsi="Arial" w:cs="Arial"/>
+          <w:sz w:val="24"/>
+          <w:szCs w:val="24"/>
+        </w:rPr>
+        <w:t>O Arduino IDE é um software gratuito que facilita o desenvolvimento e gravação de código diretamente no microcontrolador. Dessa forma, o código pode ser carregado na placa nos sistemas operacionais Windows e Linux, demonstrando seu poder e versatilidade.</w:t>
+      </w:r>
+      <w:r>
+        <w:rPr>
+          <w:rFonts w:ascii="Arial" w:eastAsia="Arial" w:hAnsi="Arial" w:cs="Arial"/>
+          <w:sz w:val="24"/>
+          <w:szCs w:val="24"/>
+        </w:rPr>
+        <w:t xml:space="preserve"> </w:t>
+      </w:r>
+      <w:r>
+        <w:rPr>
+          <w:rFonts w:ascii="Arial" w:eastAsia="Arial" w:hAnsi="Arial" w:cs="Arial"/>
+          <w:sz w:val="24"/>
+          <w:szCs w:val="24"/>
+        </w:rPr>
+        <w:t>Além de ser compatível com quase todos os sistemas operacionais, o Arduino IDE pode programar todos os modelos de placas Arduino, e</w:t>
+      </w:r>
+      <w:r>
+        <w:rPr>
+          <w:rFonts w:ascii="Arial" w:eastAsia="Arial" w:hAnsi="Arial" w:cs="Arial"/>
+          <w:sz w:val="24"/>
+          <w:szCs w:val="24"/>
+        </w:rPr>
+        <w:t xml:space="preserve"> também placas de desenvolvimento ESP32</w:t>
+      </w:r>
+      <w:r>
+        <w:rPr>
+          <w:rFonts w:ascii="Arial" w:eastAsia="Arial" w:hAnsi="Arial" w:cs="Arial"/>
+          <w:sz w:val="24"/>
+          <w:szCs w:val="24"/>
         </w:rPr>
         <w:t>.</w:t>
       </w:r>
-    </w:p>
-    <w:p>
-      <w:pPr>
-        <w:pStyle w:val="NormalWeb"/>
+      <w:bookmarkStart w:id="2" w:name="_Hlk132195276"/>
+    </w:p>
+    <w:p>
+      <w:pPr>
+        <w:ind w:left="708"/>
+        <w:jc w:val="both"/>
+        <w:rPr>
+          <w:rFonts w:ascii="Arial" w:eastAsia="Arial" w:hAnsi="Arial" w:cs="Arial"/>
+          <w:b/>
+          <w:sz w:val="24"/>
+          <w:szCs w:val="24"/>
+        </w:rPr>
+      </w:pPr>
+      <w:r>
+        <w:rPr>
+          <w:rFonts w:ascii="Arial" w:hAnsi="Arial" w:cs="Arial"/>
+          <w:b/>
+          <w:sz w:val="24"/>
+          <w:szCs w:val="24"/>
+        </w:rPr>
+        <w:t>Sensores:</w:t>
+      </w:r>
+    </w:p>
+    <w:p>
+      <w:pPr>
+        <w:jc w:val="both"/>
+        <w:rPr>
+          <w:rFonts w:ascii="Arial" w:hAnsi="Arial" w:cs="Arial"/>
+          <w:bCs/>
+          <w:sz w:val="24"/>
+          <w:szCs w:val="24"/>
+        </w:rPr>
+      </w:pPr>
+      <w:r>
+        <w:rPr>
+          <w:rFonts w:ascii="Arial" w:hAnsi="Arial" w:cs="Arial"/>
+          <w:bCs/>
+          <w:sz w:val="24"/>
+          <w:szCs w:val="24"/>
+        </w:rPr>
+        <w:tab/>
+        <w:t xml:space="preserve">Os sensores são responsáveis pela garantia do funcionamento e monitoramento do sistema da estufa, através dos parâmetros configurados no aplicativo MQTT Dash, tendo como sensores: </w:t>
+      </w:r>
+    </w:p>
+    <w:p>
+      <w:pPr>
+        <w:pStyle w:val="PargrafodaLista"/>
+        <w:numPr>
+          <w:ilvl w:val="0"/>
+          <w:numId w:val="15"/>
+        </w:numPr>
+        <w:spacing w:after="160" w:line="259" w:lineRule="auto"/>
+        <w:jc w:val="both"/>
+        <w:rPr>
+          <w:rFonts w:ascii="Arial" w:hAnsi="Arial" w:cs="Arial"/>
+          <w:b/>
+          <w:sz w:val="24"/>
+          <w:szCs w:val="24"/>
+        </w:rPr>
+      </w:pPr>
+      <w:r>
+        <w:rPr>
+          <w:rFonts w:ascii="Arial" w:hAnsi="Arial" w:cs="Arial"/>
+          <w:sz w:val="24"/>
+          <w:szCs w:val="24"/>
+        </w:rPr>
+        <w:t>Sensor de luminosidade – LDR 10mm:</w:t>
+      </w:r>
+    </w:p>
+    <w:p>
+      <w:pPr>
         <w:ind w:firstLine="708"/>
         <w:jc w:val="both"/>
         <w:rPr>
           <w:rFonts w:ascii="Arial" w:hAnsi="Arial" w:cs="Arial"/>
-        </w:rPr>
-      </w:pPr>
-      <w:r>
-        <w:rPr>
-          <w:rFonts w:ascii="Arial" w:hAnsi="Arial" w:cs="Arial"/>
-        </w:rPr>
-        <w:t>Devido às suas características avançadas e baixo custo, o ESP32 é frequentemente utilizado em projetos de automação residencial, monitoramento e controle de sensores, sistemas de segurança e outros projetos IoT. Sua combinação de conectividade sem fio, desempenho, recursos avançados e baixo consumo de energia torna-o uma excelente opção para projetos IoT de todos os tipos e tamanhos.</w:t>
-      </w:r>
-    </w:p>
-    <w:p>
-      <w:pPr>
-        <w:pStyle w:val="NormalWeb"/>
-        <w:ind w:firstLine="708"/>
-        <w:jc w:val="both"/>
-        <w:rPr>
-          <w:rFonts w:ascii="Arial" w:hAnsi="Arial" w:cs="Arial"/>
-        </w:rPr>
-      </w:pPr>
-    </w:p>
-    <w:p>
-      <w:pPr>
-        <w:pStyle w:val="NormalWeb"/>
-        <w:ind w:firstLine="708"/>
-        <w:jc w:val="both"/>
-        <w:rPr>
-          <w:rFonts w:ascii="Arial" w:hAnsi="Arial" w:cs="Arial"/>
-        </w:rPr>
-      </w:pPr>
-      <w:r>
-        <w:rPr>
-          <w:rFonts w:ascii="Arial" w:eastAsia="Arial" w:hAnsi="Arial" w:cs="Arial"/>
-        </w:rPr>
-        <w:t>C e C++</w:t>
-      </w:r>
-      <w:r>
-        <w:rPr>
-          <w:rFonts w:ascii="Arial" w:eastAsia="Arial" w:hAnsi="Arial" w:cs="Arial"/>
-        </w:rPr>
-        <w:t>:</w:t>
-      </w:r>
-    </w:p>
-    <w:p>
-      <w:pPr>
-        <w:ind w:firstLine="708"/>
-        <w:jc w:val="both"/>
-        <w:rPr>
-          <w:rFonts w:ascii="Arial" w:eastAsia="Arial" w:hAnsi="Arial" w:cs="Arial"/>
-          <w:sz w:val="24"/>
-        </w:rPr>
-      </w:pPr>
-      <w:r>
-        <w:rPr>
-          <w:rFonts w:ascii="Arial" w:eastAsia="Arial" w:hAnsi="Arial" w:cs="Arial"/>
-          <w:sz w:val="24"/>
-        </w:rPr>
-        <w:t>C e C++ são duas linguagens de programação amplamente utilizadas na programação de sistemas, aplicativos e jogos. Ambas são linguagens de programação de uso geral, o que significa que podem ser usadas em uma ampla variedade de aplicativos em diferentes plataformas, como desktop, web, dispositivos móveis e sistemas embarcados. C e C++ são linguagens de programação de baixo nível que permitem aos programadores escrever códigos eficientes otimizados para desempenho de hardware, tornando-os populares em ambientes de desempenho crítico.</w:t>
-      </w:r>
-    </w:p>
-    <w:p>
-      <w:pPr>
-        <w:ind w:firstLine="708"/>
-        <w:jc w:val="both"/>
-        <w:rPr>
-          <w:rFonts w:ascii="Arial" w:eastAsia="Arial" w:hAnsi="Arial" w:cs="Arial"/>
-          <w:sz w:val="24"/>
-        </w:rPr>
-      </w:pPr>
-      <w:r>
-        <w:rPr>
-          <w:rFonts w:ascii="Arial" w:eastAsia="Arial" w:hAnsi="Arial" w:cs="Arial"/>
-          <w:sz w:val="24"/>
-        </w:rPr>
-        <w:t>Linguagem C:</w:t>
-      </w:r>
-    </w:p>
-    <w:p>
-      <w:pPr>
-        <w:ind w:firstLine="708"/>
-        <w:jc w:val="both"/>
-        <w:rPr>
-          <w:rFonts w:ascii="Arial" w:eastAsia="Arial" w:hAnsi="Arial" w:cs="Arial"/>
-          <w:sz w:val="24"/>
-        </w:rPr>
-      </w:pPr>
-      <w:r>
-        <w:rPr>
-          <w:rFonts w:ascii="Arial" w:eastAsia="Arial" w:hAnsi="Arial" w:cs="Arial"/>
-          <w:sz w:val="24"/>
-        </w:rPr>
-        <w:t>A linguagem C foi criada por Dennis Ritchie na década de 1970 e é considerada uma das linguagens de programação mais influentes da história. É uma linguagem procedural, o que significa que os programas escritos em C são organizados em funções que podem ser chamadas e executadas sequencialmente. C é uma linguagem de tipagem estática, o que significa que o tipo de dados de uma variável deve ser especificado antes do uso e não é inferido automaticamente pelo compilador. Além disso, C fornece ponteiros, que são variáveis ​​que armazenam o endereço de memória de outra variável, permitindo o acesso direto à memória, que pode ser poderoso, mas também complexo de gerenciar e sujeito a erros.</w:t>
-      </w:r>
-    </w:p>
-    <w:p>
-      <w:pPr>
-        <w:ind w:firstLine="708"/>
-        <w:jc w:val="both"/>
-        <w:rPr>
-          <w:rFonts w:ascii="Arial" w:eastAsia="Arial" w:hAnsi="Arial" w:cs="Arial"/>
-          <w:sz w:val="24"/>
-        </w:rPr>
-      </w:pPr>
-      <w:r>
-        <w:rPr>
-          <w:rFonts w:ascii="Arial" w:eastAsia="Arial" w:hAnsi="Arial" w:cs="Arial"/>
-          <w:sz w:val="24"/>
-        </w:rPr>
-        <w:t xml:space="preserve">C é conhecida por sua sintaxe concisa e proximidade com a linguagem de máquina, tornando-a uma linguagem de programação de baixo nível que permite aos programadores escrever código eficiente e de alto desempenho. C é </w:t>
-      </w:r>
-      <w:r>
-        <w:rPr>
-          <w:rFonts w:ascii="Arial" w:eastAsia="Arial" w:hAnsi="Arial" w:cs="Arial"/>
-          <w:sz w:val="24"/>
-        </w:rPr>
-        <w:lastRenderedPageBreak/>
-        <w:t>amplamente usado na programação de sistemas operacionais, drivers de hardware, sistemas embarcados e aplicativos de alto desempenho onde o controle de hardware de baixo nível é essencial.</w:t>
-      </w:r>
-    </w:p>
-    <w:p>
-      <w:pPr>
-        <w:ind w:firstLine="708"/>
-        <w:jc w:val="both"/>
-        <w:rPr>
-          <w:rFonts w:ascii="Arial" w:eastAsia="Arial" w:hAnsi="Arial" w:cs="Arial"/>
-          <w:sz w:val="24"/>
-        </w:rPr>
-      </w:pPr>
-      <w:r>
-        <w:rPr>
-          <w:rFonts w:ascii="Arial" w:eastAsia="Arial" w:hAnsi="Arial" w:cs="Arial"/>
-          <w:sz w:val="24"/>
-        </w:rPr>
-        <w:t>Linguagem C++:</w:t>
-      </w:r>
-    </w:p>
-    <w:p>
-      <w:pPr>
-        <w:ind w:firstLine="708"/>
-        <w:jc w:val="both"/>
-        <w:rPr>
-          <w:rFonts w:ascii="Arial" w:eastAsia="Arial" w:hAnsi="Arial" w:cs="Arial"/>
-          <w:sz w:val="24"/>
-        </w:rPr>
-      </w:pPr>
-      <w:r>
-        <w:rPr>
-          <w:rFonts w:ascii="Arial" w:eastAsia="Arial" w:hAnsi="Arial" w:cs="Arial"/>
-          <w:sz w:val="24"/>
-        </w:rPr>
-        <w:t xml:space="preserve">C++ é um desenvolvimento da linguagem C, desenvolvida na década de 1980 por </w:t>
-      </w:r>
-      <w:proofErr w:type="spellStart"/>
-      <w:r>
-        <w:rPr>
-          <w:rFonts w:ascii="Arial" w:eastAsia="Arial" w:hAnsi="Arial" w:cs="Arial"/>
-          <w:sz w:val="24"/>
-        </w:rPr>
-        <w:t>Bjarne</w:t>
-      </w:r>
-      <w:proofErr w:type="spellEnd"/>
-      <w:r>
-        <w:rPr>
-          <w:rFonts w:ascii="Arial" w:eastAsia="Arial" w:hAnsi="Arial" w:cs="Arial"/>
-          <w:sz w:val="24"/>
-        </w:rPr>
-        <w:t xml:space="preserve"> </w:t>
-      </w:r>
-      <w:proofErr w:type="spellStart"/>
-      <w:r>
-        <w:rPr>
-          <w:rFonts w:ascii="Arial" w:eastAsia="Arial" w:hAnsi="Arial" w:cs="Arial"/>
-          <w:sz w:val="24"/>
-        </w:rPr>
-        <w:t>Stroustrup</w:t>
-      </w:r>
-      <w:proofErr w:type="spellEnd"/>
-      <w:r>
-        <w:rPr>
-          <w:rFonts w:ascii="Arial" w:eastAsia="Arial" w:hAnsi="Arial" w:cs="Arial"/>
-          <w:sz w:val="24"/>
-        </w:rPr>
-        <w:t>. É considerada uma linguagem de programação híbrida porque permite o uso de paradigmas de programação procedurais e orientados a objetos. C++ estende a sintaxe de C e adiciona recursos como classes, polimorfismo, herança, sobrecarga de operadores, exceções e muito mais, tornando-a uma linguagem mais poderosa e versátil que C.</w:t>
-      </w:r>
-    </w:p>
-    <w:p>
-      <w:pPr>
-        <w:ind w:firstLine="708"/>
-        <w:jc w:val="both"/>
-        <w:rPr>
-          <w:rFonts w:ascii="Arial" w:eastAsia="Arial" w:hAnsi="Arial" w:cs="Arial"/>
-          <w:sz w:val="24"/>
-        </w:rPr>
-      </w:pPr>
-      <w:r>
-        <w:rPr>
-          <w:rFonts w:ascii="Arial" w:eastAsia="Arial" w:hAnsi="Arial" w:cs="Arial"/>
-          <w:sz w:val="24"/>
-        </w:rPr>
-        <w:t>A principal vantagem de C++ sobre C é sua capacidade de suportar programação orientada a objetos. Isso permite que os programadores escrevam códigos mais modulares, reutilizáveis ​​e de fácil manutenção. C++ também oferece recursos gerais de programação, como modelos que permitem escrever código genérico que pode ser reutilizado para diferentes tipos de dados.</w:t>
-      </w:r>
-    </w:p>
-    <w:p>
-      <w:pPr>
-        <w:ind w:firstLine="708"/>
-        <w:jc w:val="both"/>
-        <w:rPr>
-          <w:rFonts w:ascii="Arial" w:eastAsia="Arial" w:hAnsi="Arial" w:cs="Arial"/>
-          <w:sz w:val="24"/>
-        </w:rPr>
-      </w:pPr>
-      <w:r>
-        <w:rPr>
-          <w:rFonts w:ascii="Arial" w:eastAsia="Arial" w:hAnsi="Arial" w:cs="Arial"/>
-          <w:sz w:val="24"/>
-        </w:rPr>
-        <w:t>Outra característica importante do C++ é sua compatibilidade com C. O código C pode ser compilado e executado em um compilador C++, facilitando a transição de C para C++ para programadores que já conhecem a sintaxe C. , é importante observar que, embora C++ suporte compatibilidade com C, nem todo código C é válido em C++ porque C++ apresenta novos recursos e regras de sintaxe.</w:t>
-      </w:r>
-    </w:p>
-    <w:p>
-      <w:pPr>
-        <w:ind w:firstLine="708"/>
-        <w:jc w:val="both"/>
-        <w:rPr>
-          <w:rFonts w:ascii="Arial" w:eastAsia="Arial" w:hAnsi="Arial" w:cs="Arial"/>
-          <w:sz w:val="24"/>
-        </w:rPr>
-      </w:pPr>
-    </w:p>
-    <w:p>
-      <w:pPr>
-        <w:ind w:firstLine="708"/>
-        <w:jc w:val="both"/>
-        <w:rPr>
-          <w:rFonts w:ascii="Arial" w:eastAsia="Arial" w:hAnsi="Arial" w:cs="Arial"/>
-          <w:sz w:val="24"/>
-        </w:rPr>
-      </w:pPr>
-      <w:r>
-        <w:rPr>
-          <w:rFonts w:ascii="Arial" w:eastAsia="Arial" w:hAnsi="Arial" w:cs="Arial"/>
-          <w:sz w:val="24"/>
-        </w:rPr>
-        <w:t>MQTT:</w:t>
-      </w:r>
-    </w:p>
-    <w:p>
-      <w:pPr>
-        <w:ind w:firstLine="708"/>
-        <w:jc w:val="both"/>
-        <w:rPr>
-          <w:rFonts w:ascii="Arial" w:eastAsia="Arial" w:hAnsi="Arial" w:cs="Arial"/>
-          <w:sz w:val="24"/>
-        </w:rPr>
-      </w:pPr>
-      <w:r>
-        <w:rPr>
-          <w:rFonts w:ascii="Arial" w:eastAsia="Arial" w:hAnsi="Arial" w:cs="Arial"/>
-          <w:sz w:val="24"/>
-        </w:rPr>
-        <w:t xml:space="preserve">O MQTT (Message </w:t>
-      </w:r>
-      <w:proofErr w:type="spellStart"/>
-      <w:r>
-        <w:rPr>
-          <w:rFonts w:ascii="Arial" w:eastAsia="Arial" w:hAnsi="Arial" w:cs="Arial"/>
-          <w:sz w:val="24"/>
-        </w:rPr>
-        <w:t>Queuing</w:t>
-      </w:r>
-      <w:proofErr w:type="spellEnd"/>
-      <w:r>
-        <w:rPr>
-          <w:rFonts w:ascii="Arial" w:eastAsia="Arial" w:hAnsi="Arial" w:cs="Arial"/>
-          <w:sz w:val="24"/>
-        </w:rPr>
-        <w:t xml:space="preserve"> </w:t>
-      </w:r>
-      <w:proofErr w:type="spellStart"/>
-      <w:r>
-        <w:rPr>
-          <w:rFonts w:ascii="Arial" w:eastAsia="Arial" w:hAnsi="Arial" w:cs="Arial"/>
-          <w:sz w:val="24"/>
-        </w:rPr>
-        <w:t>Telemetry</w:t>
-      </w:r>
-      <w:proofErr w:type="spellEnd"/>
-      <w:r>
-        <w:rPr>
-          <w:rFonts w:ascii="Arial" w:eastAsia="Arial" w:hAnsi="Arial" w:cs="Arial"/>
-          <w:sz w:val="24"/>
-        </w:rPr>
-        <w:t xml:space="preserve"> </w:t>
-      </w:r>
-      <w:proofErr w:type="spellStart"/>
-      <w:r>
-        <w:rPr>
-          <w:rFonts w:ascii="Arial" w:eastAsia="Arial" w:hAnsi="Arial" w:cs="Arial"/>
-          <w:sz w:val="24"/>
-        </w:rPr>
-        <w:t>Transport</w:t>
-      </w:r>
-      <w:proofErr w:type="spellEnd"/>
-      <w:r>
-        <w:rPr>
-          <w:rFonts w:ascii="Arial" w:eastAsia="Arial" w:hAnsi="Arial" w:cs="Arial"/>
-          <w:sz w:val="24"/>
-        </w:rPr>
-        <w:t xml:space="preserve">) é um protocolo de mensagens leve e eficiente projetado para comunicação de dados em redes de sensores e dispositivos de Internet das Coisas (IoT). O MQTT, desenvolvido por Andy Stanford-Clark e </w:t>
-      </w:r>
-      <w:proofErr w:type="spellStart"/>
-      <w:r>
-        <w:rPr>
-          <w:rFonts w:ascii="Arial" w:eastAsia="Arial" w:hAnsi="Arial" w:cs="Arial"/>
-          <w:sz w:val="24"/>
-        </w:rPr>
-        <w:t>Arlen</w:t>
-      </w:r>
-      <w:proofErr w:type="spellEnd"/>
-      <w:r>
-        <w:rPr>
-          <w:rFonts w:ascii="Arial" w:eastAsia="Arial" w:hAnsi="Arial" w:cs="Arial"/>
-          <w:sz w:val="24"/>
-        </w:rPr>
-        <w:t xml:space="preserve"> </w:t>
-      </w:r>
-      <w:proofErr w:type="spellStart"/>
-      <w:r>
-        <w:rPr>
-          <w:rFonts w:ascii="Arial" w:eastAsia="Arial" w:hAnsi="Arial" w:cs="Arial"/>
-          <w:sz w:val="24"/>
-        </w:rPr>
-        <w:t>Nipper</w:t>
-      </w:r>
-      <w:proofErr w:type="spellEnd"/>
-      <w:r>
-        <w:rPr>
-          <w:rFonts w:ascii="Arial" w:eastAsia="Arial" w:hAnsi="Arial" w:cs="Arial"/>
-          <w:sz w:val="24"/>
-        </w:rPr>
-        <w:t xml:space="preserve"> em 1999, foi originalmente </w:t>
-      </w:r>
-      <w:proofErr w:type="spellStart"/>
-      <w:r>
-        <w:rPr>
-          <w:rFonts w:ascii="Arial" w:eastAsia="Arial" w:hAnsi="Arial" w:cs="Arial"/>
-          <w:sz w:val="24"/>
-        </w:rPr>
-        <w:t>projetad</w:t>
-      </w:r>
-      <w:proofErr w:type="spellEnd"/>
-      <w:r>
-        <w:rPr>
-          <w:rFonts w:ascii="Arial" w:eastAsia="Arial" w:hAnsi="Arial" w:cs="Arial"/>
-          <w:sz w:val="24"/>
-        </w:rPr>
-        <w:t xml:space="preserve"> como um protocolo de mensagens confiável e de baixo consumo de energia para comunicação entre redes de sensores e dispositivos com recursos limitados, como sensores e atuadores incorporados em dispositivos IoT) para se comunicar. </w:t>
-      </w:r>
-    </w:p>
-    <w:p>
-      <w:pPr>
-        <w:ind w:firstLine="708"/>
-        <w:jc w:val="both"/>
-        <w:rPr>
-          <w:rFonts w:ascii="Arial" w:eastAsia="Arial" w:hAnsi="Arial" w:cs="Arial"/>
-          <w:sz w:val="24"/>
-        </w:rPr>
-      </w:pPr>
-      <w:r>
-        <w:rPr>
-          <w:rFonts w:ascii="Arial" w:eastAsia="Arial" w:hAnsi="Arial" w:cs="Arial"/>
-          <w:sz w:val="24"/>
-        </w:rPr>
-        <w:t xml:space="preserve">O MQTT é baseado no padrão de publicação/assinatura, um modelo de comunicação em que os dispositivos podem publicar mensagens sobre um tópico específico e outros dispositivos podem se inscrever para receber mensagens sobre tópicos de interesse. Isso torna o MQTT altamente escalável e flexível, permitindo comunicação assíncrona entre dispositivos em tempo real, </w:t>
-      </w:r>
-      <w:r>
-        <w:rPr>
-          <w:rFonts w:ascii="Arial" w:eastAsia="Arial" w:hAnsi="Arial" w:cs="Arial"/>
-          <w:sz w:val="24"/>
-        </w:rPr>
-        <w:lastRenderedPageBreak/>
-        <w:t>com baixa latência e sem a necessidade de conexões persistentes entre dispositivos.</w:t>
-      </w:r>
-    </w:p>
-    <w:p>
-      <w:pPr>
-        <w:ind w:firstLine="708"/>
-        <w:jc w:val="both"/>
-        <w:rPr>
-          <w:rFonts w:ascii="Arial" w:eastAsia="Arial" w:hAnsi="Arial" w:cs="Arial"/>
-          <w:sz w:val="24"/>
-        </w:rPr>
-      </w:pPr>
-      <w:r>
-        <w:rPr>
-          <w:rFonts w:ascii="Arial" w:eastAsia="Arial" w:hAnsi="Arial" w:cs="Arial"/>
-          <w:sz w:val="24"/>
-        </w:rPr>
-        <w:t>Uma das principais características do MQTT é sua simplicidade e eficiência. O protocolo foi projetado para ocupar um mínimo de recursos, tornando-o adequado para uso em dispositivos com recursos limitados, como sensores e dispositivos incorporados. O MQTT usa um esquema de conexão TCP / IP simples. Reduz a largura de banda e o consumo de energia. Isso a torna ideal para aplicativos IoT executados em redes com largura de banda limitada ou bateria.</w:t>
-      </w:r>
-    </w:p>
-    <w:p>
-      <w:pPr>
-        <w:ind w:firstLine="708"/>
-        <w:jc w:val="both"/>
-        <w:rPr>
-          <w:rFonts w:ascii="Arial" w:eastAsia="Arial" w:hAnsi="Arial" w:cs="Arial"/>
-          <w:sz w:val="24"/>
-        </w:rPr>
-      </w:pPr>
-      <w:r>
-        <w:rPr>
-          <w:rFonts w:ascii="Arial" w:eastAsia="Arial" w:hAnsi="Arial" w:cs="Arial"/>
-          <w:sz w:val="24"/>
-        </w:rPr>
-        <w:t>O MQTT também oferece suporte a recursos avançados de Qualidade de Serviço (</w:t>
-      </w:r>
-      <w:proofErr w:type="spellStart"/>
-      <w:r>
-        <w:rPr>
-          <w:rFonts w:ascii="Arial" w:eastAsia="Arial" w:hAnsi="Arial" w:cs="Arial"/>
-          <w:sz w:val="24"/>
-        </w:rPr>
-        <w:t>QoS</w:t>
-      </w:r>
-      <w:proofErr w:type="spellEnd"/>
-      <w:r>
-        <w:rPr>
-          <w:rFonts w:ascii="Arial" w:eastAsia="Arial" w:hAnsi="Arial" w:cs="Arial"/>
-          <w:sz w:val="24"/>
-        </w:rPr>
-        <w:t xml:space="preserve">) para garantir a entrega confiável de mensagens. A </w:t>
-      </w:r>
-      <w:proofErr w:type="spellStart"/>
-      <w:r>
-        <w:rPr>
-          <w:rFonts w:ascii="Arial" w:eastAsia="Arial" w:hAnsi="Arial" w:cs="Arial"/>
-          <w:sz w:val="24"/>
-        </w:rPr>
-        <w:t>QoS</w:t>
-      </w:r>
-      <w:proofErr w:type="spellEnd"/>
-      <w:r>
-        <w:rPr>
-          <w:rFonts w:ascii="Arial" w:eastAsia="Arial" w:hAnsi="Arial" w:cs="Arial"/>
-          <w:sz w:val="24"/>
-        </w:rPr>
-        <w:t xml:space="preserve"> no MQTT permite que os dispositivos especifiquem o nível de confiabilidade necessária para a entrega da mensagem variando de </w:t>
-      </w:r>
-      <w:proofErr w:type="spellStart"/>
-      <w:r>
-        <w:rPr>
-          <w:rFonts w:ascii="Arial" w:eastAsia="Arial" w:hAnsi="Arial" w:cs="Arial"/>
-          <w:sz w:val="24"/>
-        </w:rPr>
-        <w:t>QoS</w:t>
-      </w:r>
-      <w:proofErr w:type="spellEnd"/>
-      <w:r>
-        <w:rPr>
-          <w:rFonts w:ascii="Arial" w:eastAsia="Arial" w:hAnsi="Arial" w:cs="Arial"/>
-          <w:sz w:val="24"/>
-        </w:rPr>
-        <w:t xml:space="preserve"> 0 (entrega no máximo uma vez) a </w:t>
-      </w:r>
-      <w:proofErr w:type="spellStart"/>
-      <w:r>
-        <w:rPr>
-          <w:rFonts w:ascii="Arial" w:eastAsia="Arial" w:hAnsi="Arial" w:cs="Arial"/>
-          <w:sz w:val="24"/>
-        </w:rPr>
-        <w:t>QoS</w:t>
-      </w:r>
-      <w:proofErr w:type="spellEnd"/>
-      <w:r>
-        <w:rPr>
-          <w:rFonts w:ascii="Arial" w:eastAsia="Arial" w:hAnsi="Arial" w:cs="Arial"/>
-          <w:sz w:val="24"/>
-        </w:rPr>
-        <w:t xml:space="preserve"> 2 (garantia de entrega exatamente uma vez). Isso permite que os dispositivos ajustem a qualidade do serviço com base nas necessidades específicas do aplicativo equilibrando a confiabilidade e a eficiência da rede.</w:t>
-      </w:r>
-    </w:p>
-    <w:p>
-      <w:pPr>
-        <w:ind w:firstLine="708"/>
-        <w:jc w:val="both"/>
-        <w:rPr>
-          <w:rFonts w:ascii="Arial" w:eastAsia="Arial" w:hAnsi="Arial" w:cs="Arial"/>
-          <w:sz w:val="24"/>
-        </w:rPr>
-      </w:pPr>
-      <w:r>
-        <w:rPr>
-          <w:rFonts w:ascii="Arial" w:eastAsia="Arial" w:hAnsi="Arial" w:cs="Arial"/>
-          <w:sz w:val="24"/>
-        </w:rPr>
-        <w:t>Além disso, o MQTT é muito flexível em termos de arquitetura de rede. Suporta topologia de rede simples, como cliente-servidor. incluindo topologias mais complexos, como redes multiclientes. rede estelar Malha de rede e redes híbridas. Isso permite que o MQTT seja usado em uma variedade de cenários de IoT, desde aplicações residenciais e industriais até cidades inteligentes e aplicações da Indústria 4.0.</w:t>
-      </w:r>
-    </w:p>
-    <w:p>
-      <w:pPr>
-        <w:ind w:firstLine="708"/>
-        <w:jc w:val="both"/>
-        <w:rPr>
-          <w:rFonts w:ascii="Arial" w:eastAsia="Arial" w:hAnsi="Arial" w:cs="Arial"/>
-          <w:sz w:val="24"/>
-        </w:rPr>
-      </w:pPr>
-      <w:r>
-        <w:rPr>
-          <w:rFonts w:ascii="Arial" w:eastAsia="Arial" w:hAnsi="Arial" w:cs="Arial"/>
-          <w:sz w:val="24"/>
-        </w:rPr>
-        <w:t>Outra característica importante do MQTT é a interoperabilidade. MQTT é um protocolo aberto e amplamente utilizado, suportando múltiplas linguagens de programação e plataformas de hardware. Isso permite que dispositivos IoT de diferentes fabricantes e plataformas se comunicarem uns com os outros de forma transparente, promovendo a interoperabilidade e integração de sistemas heterogêneos.</w:t>
-      </w:r>
-    </w:p>
-    <w:p>
-      <w:pPr>
-        <w:ind w:firstLine="708"/>
-        <w:jc w:val="both"/>
-        <w:rPr>
-          <w:rFonts w:ascii="Arial" w:eastAsia="Arial" w:hAnsi="Arial" w:cs="Arial"/>
-          <w:sz w:val="24"/>
-        </w:rPr>
-      </w:pPr>
-      <w:r>
-        <w:rPr>
-          <w:rFonts w:ascii="Arial" w:eastAsia="Arial" w:hAnsi="Arial" w:cs="Arial"/>
-          <w:sz w:val="24"/>
-        </w:rPr>
-        <w:t>O MQTT também oferece recursos avançados de segurança que protegem a integridade, confidencialidade e autenticidade das mensagens enviadas. Ele também suporta o uso de SSL/TLS para criptografia de ponta a ponta das comunicações</w:t>
-      </w:r>
-      <w:r>
-        <w:rPr>
-          <w:rFonts w:ascii="Arial" w:eastAsia="Arial" w:hAnsi="Arial" w:cs="Arial"/>
-          <w:sz w:val="24"/>
+          <w:sz w:val="24"/>
+          <w:szCs w:val="24"/>
+        </w:rPr>
+      </w:pPr>
+      <w:r>
+        <w:rPr>
+          <w:rFonts w:ascii="Arial" w:hAnsi="Arial" w:cs="Arial"/>
+          <w:sz w:val="24"/>
+          <w:szCs w:val="24"/>
+        </w:rPr>
+        <w:t>O sensor de luminosidade LDR10mm será responsável pelo monitoramento da iluminação que o plantio estará exposto, trabalhando em conjunto com o microcontrolador ESP32 para ativação da iluminação da luz branca simulando a luz diurna para suprir necessidade de dias nublados</w:t>
+      </w:r>
+      <w:r>
+        <w:rPr>
+          <w:rFonts w:ascii="Arial" w:hAnsi="Arial" w:cs="Arial"/>
+          <w:sz w:val="24"/>
+          <w:szCs w:val="24"/>
         </w:rPr>
         <w:t>.</w:t>
-      </w:r>
-    </w:p>
-    <w:p>
-      <w:pPr>
-        <w:ind w:firstLine="708"/>
-        <w:jc w:val="both"/>
-        <w:rPr>
-          <w:rFonts w:ascii="Arial" w:eastAsia="Arial" w:hAnsi="Arial" w:cs="Arial"/>
-          <w:sz w:val="24"/>
-        </w:rPr>
-      </w:pPr>
-    </w:p>
-    <w:p>
-      <w:pPr>
-        <w:ind w:firstLine="708"/>
-        <w:jc w:val="both"/>
-        <w:rPr>
-          <w:rFonts w:ascii="Arial" w:eastAsia="Arial" w:hAnsi="Arial" w:cs="Arial"/>
-          <w:sz w:val="24"/>
-        </w:rPr>
-      </w:pPr>
-      <w:r>
-        <w:rPr>
-          <w:rFonts w:ascii="Arial" w:eastAsia="Arial" w:hAnsi="Arial" w:cs="Arial"/>
-          <w:sz w:val="24"/>
-        </w:rPr>
-        <w:t>FreeRTOS:</w:t>
-      </w:r>
-    </w:p>
-    <w:p>
-      <w:pPr>
-        <w:ind w:firstLine="708"/>
-        <w:jc w:val="both"/>
-        <w:rPr>
-          <w:rFonts w:ascii="Arial" w:eastAsia="Arial" w:hAnsi="Arial" w:cs="Arial"/>
-          <w:sz w:val="24"/>
-        </w:rPr>
-      </w:pPr>
-      <w:r>
-        <w:rPr>
-          <w:rFonts w:ascii="Arial" w:eastAsia="Arial" w:hAnsi="Arial" w:cs="Arial"/>
-          <w:sz w:val="24"/>
-        </w:rPr>
-        <w:t xml:space="preserve">Sistemas de tempo real com microcontroladores e microprocessadores integrados podem se beneficiar do FreeRTOS.  Este RTOS de código aberto foi </w:t>
-      </w:r>
-      <w:r>
-        <w:rPr>
-          <w:rFonts w:ascii="Arial" w:eastAsia="Arial" w:hAnsi="Arial" w:cs="Arial"/>
-          <w:sz w:val="24"/>
-        </w:rPr>
-        <w:lastRenderedPageBreak/>
-        <w:t xml:space="preserve">habilmente criado por Richard Barry e atualmente é cuidado pela </w:t>
-      </w:r>
-      <w:proofErr w:type="spellStart"/>
-      <w:r>
-        <w:rPr>
-          <w:rFonts w:ascii="Arial" w:eastAsia="Arial" w:hAnsi="Arial" w:cs="Arial"/>
-          <w:sz w:val="24"/>
-        </w:rPr>
-        <w:t>Amazon</w:t>
-      </w:r>
-      <w:proofErr w:type="spellEnd"/>
-      <w:r>
-        <w:rPr>
-          <w:rFonts w:ascii="Arial" w:eastAsia="Arial" w:hAnsi="Arial" w:cs="Arial"/>
-          <w:sz w:val="24"/>
-        </w:rPr>
-        <w:t xml:space="preserve"> Web Services.</w:t>
-      </w:r>
-    </w:p>
-    <w:p>
-      <w:pPr>
-        <w:ind w:firstLine="708"/>
-        <w:jc w:val="both"/>
-        <w:rPr>
-          <w:rFonts w:ascii="Arial" w:eastAsia="Arial" w:hAnsi="Arial" w:cs="Arial"/>
-          <w:sz w:val="24"/>
-        </w:rPr>
-      </w:pPr>
-      <w:r>
-        <w:rPr>
-          <w:rFonts w:ascii="Arial" w:eastAsia="Arial" w:hAnsi="Arial" w:cs="Arial"/>
-          <w:sz w:val="24"/>
-        </w:rPr>
-        <w:t xml:space="preserve">Multitarefa, gerenciamento dinâmico de memória, semáforos, filas e </w:t>
-      </w:r>
-      <w:proofErr w:type="spellStart"/>
-      <w:r>
-        <w:rPr>
-          <w:rFonts w:ascii="Arial" w:eastAsia="Arial" w:hAnsi="Arial" w:cs="Arial"/>
-          <w:sz w:val="24"/>
-        </w:rPr>
-        <w:t>timers</w:t>
-      </w:r>
-      <w:proofErr w:type="spellEnd"/>
-      <w:r>
-        <w:rPr>
-          <w:rFonts w:ascii="Arial" w:eastAsia="Arial" w:hAnsi="Arial" w:cs="Arial"/>
-          <w:sz w:val="24"/>
-        </w:rPr>
-        <w:t xml:space="preserve"> são algumas das funcionalidades disponibilizadas pelo FreeRTOS, que permite aos desenvolvedores projetar sistemas capazes de responder rapidamente a ocorrências em tempo real.  Ele pode ser empregado em uma variedade de dispositivos, desde microcontroladores de baixa potência até processadores de alto desempenho.</w:t>
-      </w:r>
-    </w:p>
-    <w:p>
-      <w:pPr>
-        <w:ind w:firstLine="708"/>
-        <w:jc w:val="both"/>
-        <w:rPr>
-          <w:rFonts w:ascii="Arial" w:eastAsia="Arial" w:hAnsi="Arial" w:cs="Arial"/>
-          <w:sz w:val="24"/>
-        </w:rPr>
-      </w:pPr>
-      <w:r>
-        <w:rPr>
-          <w:rFonts w:ascii="Arial" w:eastAsia="Arial" w:hAnsi="Arial" w:cs="Arial"/>
-          <w:sz w:val="24"/>
-        </w:rPr>
-        <w:t xml:space="preserve">O FreeRTOS é distribuído sob uma licença de software livre e é compatível com muitas arquiteturas de processadores diferentes, incluindo ARM </w:t>
-      </w:r>
-      <w:proofErr w:type="spellStart"/>
-      <w:r>
-        <w:rPr>
-          <w:rFonts w:ascii="Arial" w:eastAsia="Arial" w:hAnsi="Arial" w:cs="Arial"/>
-          <w:sz w:val="24"/>
-        </w:rPr>
-        <w:t>Cortex</w:t>
-      </w:r>
-      <w:proofErr w:type="spellEnd"/>
-      <w:r>
-        <w:rPr>
-          <w:rFonts w:ascii="Arial" w:eastAsia="Arial" w:hAnsi="Arial" w:cs="Arial"/>
-          <w:sz w:val="24"/>
-        </w:rPr>
-        <w:t>-M, AVR, MSP430, PIC32 e outros. Ele também é compatível com muitas ferramentas de desenvolvimento, incluindo a plataforma Arduino.</w:t>
-      </w:r>
-    </w:p>
-    <w:p>
-      <w:pPr>
-        <w:ind w:firstLine="708"/>
-        <w:jc w:val="both"/>
-        <w:rPr>
-          <w:rFonts w:ascii="Arial" w:eastAsia="Arial" w:hAnsi="Arial" w:cs="Arial"/>
-          <w:sz w:val="24"/>
-        </w:rPr>
-      </w:pPr>
-      <w:r>
-        <w:rPr>
-          <w:rFonts w:ascii="Arial" w:eastAsia="Arial" w:hAnsi="Arial" w:cs="Arial"/>
-          <w:sz w:val="24"/>
-        </w:rPr>
-        <w:t>O FreeRTOS é amplamente utilizado em vários setores, incluindo automação industrial, sistemas de controle, robótica, dispositivos médicos, automóveis, aviação e muitos outros. Sua combinação de funcionalidade avançada, portabilidade e código aberto o tornam uma escolha popular para projetos de sistemas embarcados em tempo real.</w:t>
-      </w:r>
-    </w:p>
-    <w:p>
-      <w:pPr>
-        <w:ind w:firstLine="708"/>
-        <w:jc w:val="both"/>
-        <w:rPr>
-          <w:rFonts w:ascii="Arial" w:eastAsia="Arial" w:hAnsi="Arial" w:cs="Arial"/>
-          <w:sz w:val="24"/>
-        </w:rPr>
-      </w:pPr>
-    </w:p>
-    <w:p>
-      <w:pPr>
-        <w:ind w:firstLine="708"/>
-        <w:jc w:val="both"/>
-        <w:rPr>
-          <w:rFonts w:ascii="Arial" w:eastAsia="Arial" w:hAnsi="Arial" w:cs="Arial"/>
-          <w:sz w:val="24"/>
-        </w:rPr>
-      </w:pPr>
-      <w:r>
-        <w:rPr>
-          <w:rFonts w:ascii="Arial" w:eastAsia="Arial" w:hAnsi="Arial" w:cs="Arial"/>
-          <w:sz w:val="24"/>
-        </w:rPr>
-        <w:t>CSV:</w:t>
-      </w:r>
-    </w:p>
-    <w:p>
-      <w:pPr>
-        <w:ind w:firstLine="708"/>
-        <w:rPr>
-          <w:rFonts w:ascii="Arial" w:eastAsia="Arial" w:hAnsi="Arial" w:cs="Arial"/>
-          <w:sz w:val="24"/>
-          <w:szCs w:val="24"/>
-        </w:rPr>
-      </w:pPr>
-      <w:r>
-        <w:rPr>
-          <w:rFonts w:ascii="Arial" w:eastAsia="Arial" w:hAnsi="Arial" w:cs="Arial"/>
-          <w:sz w:val="24"/>
-          <w:szCs w:val="24"/>
-        </w:rPr>
-        <w:t>CSV (</w:t>
-      </w:r>
-      <w:proofErr w:type="spellStart"/>
-      <w:r>
-        <w:rPr>
-          <w:rFonts w:ascii="Arial" w:eastAsia="Arial" w:hAnsi="Arial" w:cs="Arial"/>
-          <w:sz w:val="24"/>
-          <w:szCs w:val="24"/>
-        </w:rPr>
-        <w:t>Comma</w:t>
-      </w:r>
-      <w:proofErr w:type="spellEnd"/>
-      <w:r>
-        <w:rPr>
-          <w:rFonts w:ascii="Arial" w:eastAsia="Arial" w:hAnsi="Arial" w:cs="Arial"/>
-          <w:sz w:val="24"/>
-          <w:szCs w:val="24"/>
-        </w:rPr>
-        <w:t xml:space="preserve"> </w:t>
-      </w:r>
-      <w:proofErr w:type="spellStart"/>
-      <w:r>
-        <w:rPr>
-          <w:rFonts w:ascii="Arial" w:eastAsia="Arial" w:hAnsi="Arial" w:cs="Arial"/>
-          <w:sz w:val="24"/>
-          <w:szCs w:val="24"/>
-        </w:rPr>
-        <w:t>Separated</w:t>
-      </w:r>
-      <w:proofErr w:type="spellEnd"/>
-      <w:r>
-        <w:rPr>
-          <w:rFonts w:ascii="Arial" w:eastAsia="Arial" w:hAnsi="Arial" w:cs="Arial"/>
-          <w:sz w:val="24"/>
-          <w:szCs w:val="24"/>
-        </w:rPr>
-        <w:t xml:space="preserve"> </w:t>
-      </w:r>
-      <w:proofErr w:type="spellStart"/>
-      <w:r>
-        <w:rPr>
-          <w:rFonts w:ascii="Arial" w:eastAsia="Arial" w:hAnsi="Arial" w:cs="Arial"/>
-          <w:sz w:val="24"/>
-          <w:szCs w:val="24"/>
-        </w:rPr>
-        <w:t>Values</w:t>
-      </w:r>
-      <w:proofErr w:type="spellEnd"/>
-      <w:r>
-        <w:rPr>
-          <w:rFonts w:ascii="Arial" w:eastAsia="Arial" w:hAnsi="Arial" w:cs="Arial"/>
-          <w:sz w:val="24"/>
-          <w:szCs w:val="24"/>
-        </w:rPr>
-        <w:t>) é um formato de arquivo de texto simples usado para armazenar dados em tabelas, que podem ser lidos e manipulados por aplicativos de planilha eletrônica, bancos de dados e outras ferramentas de software.</w:t>
-      </w:r>
-    </w:p>
-    <w:p>
-      <w:pPr>
-        <w:ind w:firstLine="708"/>
-        <w:rPr>
-          <w:rFonts w:ascii="Arial" w:eastAsia="Arial" w:hAnsi="Arial" w:cs="Arial"/>
-          <w:sz w:val="24"/>
-          <w:szCs w:val="24"/>
-        </w:rPr>
-      </w:pPr>
-      <w:r>
-        <w:rPr>
-          <w:rFonts w:ascii="Arial" w:eastAsia="Arial" w:hAnsi="Arial" w:cs="Arial"/>
-          <w:sz w:val="24"/>
-          <w:szCs w:val="24"/>
-        </w:rPr>
-        <w:t>Em um arquivo CSV, cada linha representa uma entrada de dados e cada coluna representa um campo de dados separado por vírgulas. O primeiro registro normalmente contém cabeçalhos de coluna, que descrevem o conteúdo da coluna em cada registro subsequente.</w:t>
-      </w:r>
-    </w:p>
-    <w:p>
-      <w:pPr>
-        <w:ind w:firstLine="708"/>
-        <w:rPr>
-          <w:rFonts w:ascii="Arial" w:eastAsia="Arial" w:hAnsi="Arial" w:cs="Arial"/>
-          <w:sz w:val="24"/>
-          <w:szCs w:val="24"/>
-        </w:rPr>
-      </w:pPr>
-      <w:r>
-        <w:rPr>
-          <w:rFonts w:ascii="Arial" w:eastAsia="Arial" w:hAnsi="Arial" w:cs="Arial"/>
-          <w:sz w:val="24"/>
-          <w:szCs w:val="24"/>
-        </w:rPr>
-        <w:t xml:space="preserve">O formato CSV é flexível e fácil de usar, pois permite que os dados sejam facilmente importados e exportados de um sistema para outro, independentemente do software utilizado. Ele também é fácil de manipular e editar em ferramentas de planilha eletrônica, como o Microsoft Excel e o Google </w:t>
-      </w:r>
-      <w:proofErr w:type="spellStart"/>
-      <w:r>
-        <w:rPr>
-          <w:rFonts w:ascii="Arial" w:eastAsia="Arial" w:hAnsi="Arial" w:cs="Arial"/>
-          <w:sz w:val="24"/>
-          <w:szCs w:val="24"/>
-        </w:rPr>
-        <w:t>Sheets</w:t>
-      </w:r>
-      <w:proofErr w:type="spellEnd"/>
-      <w:r>
-        <w:rPr>
-          <w:rFonts w:ascii="Arial" w:eastAsia="Arial" w:hAnsi="Arial" w:cs="Arial"/>
-          <w:sz w:val="24"/>
-          <w:szCs w:val="24"/>
-        </w:rPr>
-        <w:t>.</w:t>
-      </w:r>
-    </w:p>
-    <w:p>
-      <w:pPr>
-        <w:ind w:firstLine="708"/>
-        <w:rPr>
-          <w:rFonts w:ascii="Arial" w:eastAsia="Arial" w:hAnsi="Arial" w:cs="Arial"/>
-          <w:sz w:val="24"/>
-          <w:szCs w:val="24"/>
-        </w:rPr>
-      </w:pPr>
-      <w:r>
-        <w:rPr>
-          <w:rFonts w:ascii="Arial" w:eastAsia="Arial" w:hAnsi="Arial" w:cs="Arial"/>
-          <w:sz w:val="24"/>
-          <w:szCs w:val="24"/>
-        </w:rPr>
-        <w:t>O formato CSV é amplamente utilizado em muitas áreas, incluindo finanças, comércio eletrônico, ciência de dados, pesquisa de mercado e muito mais. Ele é frequentemente usado para importar e exportar dados de sistemas de gerenciamento de conteúdo, sistemas de gerenciamento de relacionamento com o cliente (CRM) e bancos de dados.</w:t>
-      </w:r>
-    </w:p>
-    <w:p>
-      <w:pPr>
-        <w:ind w:firstLine="708"/>
-        <w:rPr>
-          <w:rFonts w:ascii="Arial" w:eastAsia="Arial" w:hAnsi="Arial" w:cs="Arial"/>
-          <w:sz w:val="24"/>
-          <w:szCs w:val="24"/>
-        </w:rPr>
-      </w:pPr>
-      <w:r>
-        <w:rPr>
-          <w:rFonts w:ascii="Arial" w:eastAsia="Arial" w:hAnsi="Arial" w:cs="Arial"/>
-          <w:sz w:val="24"/>
-          <w:szCs w:val="24"/>
-        </w:rPr>
-        <w:lastRenderedPageBreak/>
-        <w:t>Apesar de sua simplicidade, o formato CSV pode ser vulnerável a erros de codificação e outros problemas de integridade de dados. Por isso, é importante verificar e validar os dados antes de importá-los ou exportá-los em formato CSV.</w:t>
-      </w:r>
-    </w:p>
-    <w:p>
-      <w:pPr>
-        <w:ind w:firstLine="708"/>
-        <w:rPr>
-          <w:rFonts w:ascii="Arial" w:eastAsia="Arial" w:hAnsi="Arial" w:cs="Arial"/>
-          <w:sz w:val="24"/>
-          <w:szCs w:val="24"/>
-        </w:rPr>
-      </w:pPr>
-      <w:r>
-        <w:rPr>
-          <w:rFonts w:ascii="Arial" w:eastAsia="Arial" w:hAnsi="Arial" w:cs="Arial"/>
-          <w:sz w:val="24"/>
-          <w:szCs w:val="24"/>
-        </w:rPr>
-        <w:t>Em resumo, o formato CSV é um método simples e eficaz para armazenar e compartilhar dados em tabelas, permitindo que as informações sejam facilmente lidas, manipuladas e transferidas entre diferentes aplicativos e sistemas.</w:t>
-      </w:r>
-    </w:p>
-    <w:p>
-      <w:pPr>
-        <w:ind w:firstLine="708"/>
-        <w:rPr>
-          <w:rFonts w:ascii="Arial" w:eastAsia="Arial" w:hAnsi="Arial" w:cs="Arial"/>
-          <w:sz w:val="24"/>
-          <w:szCs w:val="24"/>
-        </w:rPr>
-      </w:pPr>
-    </w:p>
-    <w:p>
-      <w:pPr>
-        <w:ind w:firstLine="708"/>
-        <w:rPr>
-          <w:rFonts w:ascii="Arial" w:eastAsia="Arial" w:hAnsi="Arial" w:cs="Arial"/>
-          <w:sz w:val="24"/>
-          <w:szCs w:val="24"/>
-        </w:rPr>
-      </w:pPr>
-      <w:r>
-        <w:rPr>
-          <w:rFonts w:ascii="Arial" w:eastAsia="Arial" w:hAnsi="Arial" w:cs="Arial"/>
-          <w:sz w:val="24"/>
-          <w:szCs w:val="24"/>
-        </w:rPr>
-        <w:t>MQTT Dash:</w:t>
-      </w:r>
-    </w:p>
-    <w:p>
-      <w:pPr>
-        <w:ind w:firstLine="708"/>
-        <w:rPr>
-          <w:rFonts w:ascii="Arial" w:eastAsia="Arial" w:hAnsi="Arial" w:cs="Arial"/>
-          <w:sz w:val="24"/>
-          <w:szCs w:val="24"/>
-        </w:rPr>
-      </w:pPr>
-      <w:r>
-        <w:rPr>
-          <w:rFonts w:ascii="Arial" w:eastAsia="Arial" w:hAnsi="Arial" w:cs="Arial"/>
-          <w:sz w:val="24"/>
-          <w:szCs w:val="24"/>
-        </w:rPr>
-        <w:t xml:space="preserve">O MQTT Dash é um dos melhores aplicativos GUI para smartphones. Tem uma interface agradável, é fácil de customizar e configurar, e é um dos melhores apps para esse fim. </w:t>
-      </w:r>
-      <w:r>
-        <w:rPr>
-          <w:rFonts w:ascii="Arial" w:eastAsia="Arial" w:hAnsi="Arial" w:cs="Arial"/>
-          <w:sz w:val="24"/>
-          <w:szCs w:val="24"/>
-        </w:rPr>
-        <w:t>Com ele é possível representar através de luzes, níveis e números, o que temos fisicamente no projeto, além de que também podemos parametrizar o sistema através do app.</w:t>
-      </w:r>
-    </w:p>
-    <w:p>
-      <w:pPr>
-        <w:ind w:firstLine="708"/>
-        <w:rPr>
-          <w:rFonts w:ascii="Arial" w:eastAsia="Arial" w:hAnsi="Arial" w:cs="Arial"/>
-          <w:sz w:val="24"/>
-          <w:szCs w:val="24"/>
-        </w:rPr>
-      </w:pPr>
-    </w:p>
-    <w:p>
-      <w:pPr>
-        <w:ind w:firstLine="708"/>
-        <w:rPr>
-          <w:rFonts w:ascii="Arial" w:eastAsia="Arial" w:hAnsi="Arial" w:cs="Arial"/>
-          <w:sz w:val="24"/>
-          <w:szCs w:val="24"/>
-        </w:rPr>
-      </w:pPr>
-      <w:r>
-        <w:rPr>
-          <w:rFonts w:ascii="Arial" w:eastAsia="Arial" w:hAnsi="Arial" w:cs="Arial"/>
-          <w:sz w:val="24"/>
-          <w:szCs w:val="24"/>
-        </w:rPr>
-        <w:t>Arduino IDE:</w:t>
-      </w:r>
-    </w:p>
-    <w:p>
-      <w:pPr>
-        <w:ind w:firstLine="708"/>
-        <w:jc w:val="both"/>
-        <w:rPr>
-          <w:rFonts w:ascii="Arial" w:eastAsia="Arial" w:hAnsi="Arial" w:cs="Arial"/>
-          <w:sz w:val="24"/>
-          <w:szCs w:val="24"/>
-        </w:rPr>
-      </w:pPr>
-      <w:r>
-        <w:rPr>
-          <w:rFonts w:ascii="Arial" w:eastAsia="Arial" w:hAnsi="Arial" w:cs="Arial"/>
-          <w:sz w:val="24"/>
-          <w:szCs w:val="24"/>
-        </w:rPr>
-        <w:t>O Arduino IDE é um software gratuito que facilita o desenvolvimento e gravação de código diretamente no microcontrolador. Dessa forma, o código pode ser carregado na placa nos sistemas operacionais Windows e Linux, demonstrando seu poder e versatilidade.</w:t>
-      </w:r>
-    </w:p>
-    <w:p>
-      <w:pPr>
-        <w:ind w:firstLine="708"/>
-        <w:jc w:val="both"/>
-        <w:rPr>
-          <w:rFonts w:ascii="Arial" w:eastAsia="Arial" w:hAnsi="Arial" w:cs="Arial"/>
-          <w:sz w:val="24"/>
-          <w:szCs w:val="24"/>
-        </w:rPr>
-      </w:pPr>
-      <w:r>
-        <w:rPr>
-          <w:rFonts w:ascii="Arial" w:eastAsia="Arial" w:hAnsi="Arial" w:cs="Arial"/>
-          <w:sz w:val="24"/>
-          <w:szCs w:val="24"/>
-        </w:rPr>
-        <w:t>Além de ser compatível com quase todos os sistemas operacionais, o Arduino IDE pode programar todos os modelos de placas Arduino, e</w:t>
-      </w:r>
-      <w:r>
-        <w:rPr>
-          <w:rFonts w:ascii="Arial" w:eastAsia="Arial" w:hAnsi="Arial" w:cs="Arial"/>
-          <w:sz w:val="24"/>
-          <w:szCs w:val="24"/>
-        </w:rPr>
-        <w:t xml:space="preserve"> também placas de desenvolvimento ESP32</w:t>
-      </w:r>
-      <w:r>
-        <w:rPr>
-          <w:rFonts w:ascii="Arial" w:eastAsia="Arial" w:hAnsi="Arial" w:cs="Arial"/>
-          <w:sz w:val="24"/>
-          <w:szCs w:val="24"/>
-        </w:rPr>
-        <w:t>.</w:t>
-      </w:r>
-    </w:p>
-    <w:p>
-      <w:pPr>
-        <w:ind w:firstLine="708"/>
-        <w:jc w:val="both"/>
-        <w:rPr>
-          <w:rFonts w:ascii="Arial" w:eastAsia="Arial" w:hAnsi="Arial" w:cs="Arial"/>
-          <w:sz w:val="24"/>
-          <w:szCs w:val="24"/>
-        </w:rPr>
-      </w:pPr>
-    </w:p>
-    <w:p>
-      <w:pPr>
-        <w:ind w:firstLine="708"/>
-        <w:jc w:val="both"/>
-        <w:rPr>
-          <w:rFonts w:ascii="Arial" w:hAnsi="Arial" w:cs="Arial"/>
-          <w:bCs/>
-          <w:sz w:val="24"/>
-          <w:szCs w:val="24"/>
-        </w:rPr>
-      </w:pPr>
-      <w:bookmarkStart w:id="2" w:name="_Hlk132195276"/>
-      <w:r>
-        <w:rPr>
-          <w:rFonts w:ascii="Arial" w:hAnsi="Arial" w:cs="Arial"/>
-          <w:bCs/>
-          <w:sz w:val="24"/>
-          <w:szCs w:val="24"/>
-        </w:rPr>
-        <w:t>Sensores:</w:t>
-      </w:r>
-    </w:p>
-    <w:p>
-      <w:pPr>
-        <w:pStyle w:val="PargrafodaLista"/>
-        <w:spacing w:after="160" w:line="259" w:lineRule="auto"/>
-        <w:jc w:val="both"/>
-        <w:rPr>
-          <w:rFonts w:ascii="Arial" w:hAnsi="Arial" w:cs="Arial"/>
-          <w:b/>
-          <w:sz w:val="24"/>
-          <w:szCs w:val="24"/>
-        </w:rPr>
-      </w:pPr>
-      <w:r>
-        <w:rPr>
-          <w:rFonts w:ascii="Arial" w:hAnsi="Arial" w:cs="Arial"/>
-          <w:sz w:val="24"/>
-          <w:szCs w:val="24"/>
-        </w:rPr>
-        <w:t>Sensor de luminosidade – LDR 10mm:</w:t>
-      </w:r>
-    </w:p>
-    <w:p>
-      <w:pPr>
-        <w:ind w:firstLine="708"/>
-        <w:jc w:val="both"/>
-        <w:rPr>
-          <w:rFonts w:ascii="Arial" w:hAnsi="Arial" w:cs="Arial"/>
-          <w:sz w:val="24"/>
-          <w:szCs w:val="24"/>
-        </w:rPr>
-      </w:pPr>
-      <w:r>
-        <w:rPr>
-          <w:rFonts w:ascii="Arial" w:hAnsi="Arial" w:cs="Arial"/>
-          <w:sz w:val="24"/>
-          <w:szCs w:val="24"/>
-        </w:rPr>
-        <w:t xml:space="preserve">O sensor de luminosidade LDR10mm será responsável pelo monitoramento da iluminação que o plantio estará exposto, trabalhando em conjunto com o microcontrolador ESP32 para ativação da iluminação da luz branca simulando a luz diurna para suprir necessidade de dias nublados e se necessário, ativação da luz diurna (luz negra – ultravioleta) para iluminação noturna.  </w:t>
       </w:r>
     </w:p>
     <w:p>
@@ -4027,6 +3344,7 @@
       <w:pPr>
         <w:pStyle w:val="PargrafodaLista"/>
         <w:ind w:firstLine="696"/>
+        <w:jc w:val="both"/>
         <w:rPr>
           <w:rFonts w:ascii="Arial" w:hAnsi="Arial" w:cs="Arial"/>
           <w:sz w:val="20"/>
@@ -4037,18 +3355,10 @@
     <w:p>
       <w:pPr>
         <w:pStyle w:val="PargrafodaLista"/>
-        <w:ind w:firstLine="696"/>
-        <w:jc w:val="both"/>
-        <w:rPr>
-          <w:rFonts w:ascii="Arial" w:hAnsi="Arial" w:cs="Arial"/>
-          <w:sz w:val="20"/>
-          <w:szCs w:val="24"/>
-        </w:rPr>
-      </w:pPr>
-    </w:p>
-    <w:p>
-      <w:pPr>
-        <w:pStyle w:val="PargrafodaLista"/>
+        <w:numPr>
+          <w:ilvl w:val="0"/>
+          <w:numId w:val="15"/>
+        </w:numPr>
         <w:spacing w:after="160" w:line="259" w:lineRule="auto"/>
         <w:jc w:val="both"/>
         <w:rPr>
@@ -4063,23 +3373,7 @@
           <w:sz w:val="24"/>
           <w:szCs w:val="24"/>
         </w:rPr>
-        <w:t xml:space="preserve">Sensor de umidade – </w:t>
-      </w:r>
-      <w:r>
-        <w:rPr>
-          <w:rFonts w:ascii="Arial" w:hAnsi="Arial" w:cs="Arial"/>
-          <w:sz w:val="24"/>
-          <w:szCs w:val="24"/>
-        </w:rPr>
-        <w:t>Higrômetro</w:t>
-      </w:r>
-      <w:r>
-        <w:rPr>
-          <w:rFonts w:ascii="Arial" w:hAnsi="Arial" w:cs="Arial"/>
-          <w:sz w:val="24"/>
-          <w:szCs w:val="24"/>
-        </w:rPr>
-        <w:t>:</w:t>
+        <w:t>Sensor de umidade – Higrômetro:</w:t>
       </w:r>
     </w:p>
     <w:p>
@@ -4098,23 +3392,7 @@
           <w:sz w:val="24"/>
           <w:szCs w:val="24"/>
         </w:rPr>
-        <w:t>O sensor de umidade (</w:t>
-      </w:r>
-      <w:r>
-        <w:rPr>
-          <w:rFonts w:ascii="Arial" w:hAnsi="Arial" w:cs="Arial"/>
-          <w:sz w:val="24"/>
-          <w:szCs w:val="24"/>
-        </w:rPr>
-        <w:t>Higrômetro</w:t>
-      </w:r>
-      <w:r>
-        <w:rPr>
-          <w:rFonts w:ascii="Arial" w:hAnsi="Arial" w:cs="Arial"/>
-          <w:sz w:val="24"/>
-          <w:szCs w:val="24"/>
-        </w:rPr>
-        <w:t>) será responsável por garantir que a umidade do solo esteja nos parâmetros favoráveis para o cultivo em vigor, monitorando e acionando o atuador quando necessário.</w:t>
+        <w:t>O sensor de umidade (Higrômetro) será responsável por garantir que a umidade do solo esteja nos parâmetros favoráveis para o cultivo em vigor, monitorando e acionando o atuador quando necessário.</w:t>
       </w:r>
     </w:p>
     <w:p>
@@ -4264,27 +3542,6 @@
     </w:p>
     <w:p>
       <w:pPr>
-        <w:rPr>
-          <w:rFonts w:ascii="Arial" w:hAnsi="Arial" w:cs="Arial"/>
-          <w:sz w:val="20"/>
-          <w:szCs w:val="24"/>
-        </w:rPr>
-      </w:pPr>
-    </w:p>
-    <w:p>
-      <w:pPr>
-        <w:pStyle w:val="PargrafodaLista"/>
-        <w:ind w:firstLine="696"/>
-        <w:jc w:val="center"/>
-        <w:rPr>
-          <w:rFonts w:ascii="Arial" w:hAnsi="Arial" w:cs="Arial"/>
-          <w:sz w:val="20"/>
-          <w:szCs w:val="24"/>
-        </w:rPr>
-      </w:pPr>
-    </w:p>
-    <w:p>
-      <w:pPr>
         <w:pStyle w:val="PargrafodaLista"/>
         <w:spacing w:after="160" w:line="259" w:lineRule="auto"/>
         <w:jc w:val="both"/>
@@ -4298,6 +3555,10 @@
     <w:p>
       <w:pPr>
         <w:pStyle w:val="PargrafodaLista"/>
+        <w:numPr>
+          <w:ilvl w:val="0"/>
+          <w:numId w:val="15"/>
+        </w:numPr>
         <w:spacing w:after="160" w:line="259" w:lineRule="auto"/>
         <w:jc w:val="both"/>
         <w:rPr>
@@ -4306,78 +3567,14 @@
           <w:szCs w:val="24"/>
         </w:rPr>
       </w:pPr>
-    </w:p>
-    <w:p>
-      <w:pPr>
-        <w:pStyle w:val="PargrafodaLista"/>
-        <w:spacing w:after="160" w:line="259" w:lineRule="auto"/>
-        <w:jc w:val="both"/>
-        <w:rPr>
-          <w:rFonts w:ascii="Arial" w:hAnsi="Arial" w:cs="Arial"/>
-          <w:sz w:val="24"/>
-          <w:szCs w:val="24"/>
-        </w:rPr>
-      </w:pPr>
-    </w:p>
-    <w:p>
-      <w:pPr>
-        <w:pStyle w:val="PargrafodaLista"/>
-        <w:spacing w:after="160" w:line="259" w:lineRule="auto"/>
-        <w:jc w:val="both"/>
-        <w:rPr>
-          <w:rFonts w:ascii="Arial" w:hAnsi="Arial" w:cs="Arial"/>
-          <w:sz w:val="24"/>
-          <w:szCs w:val="24"/>
-        </w:rPr>
-      </w:pPr>
-    </w:p>
-    <w:p>
-      <w:pPr>
-        <w:pStyle w:val="PargrafodaLista"/>
-        <w:spacing w:after="160" w:line="259" w:lineRule="auto"/>
-        <w:jc w:val="both"/>
-        <w:rPr>
-          <w:rFonts w:ascii="Arial" w:hAnsi="Arial" w:cs="Arial"/>
-          <w:sz w:val="24"/>
-          <w:szCs w:val="24"/>
-        </w:rPr>
-      </w:pPr>
-    </w:p>
-    <w:p>
-      <w:pPr>
-        <w:pStyle w:val="PargrafodaLista"/>
-        <w:spacing w:after="160" w:line="259" w:lineRule="auto"/>
-        <w:jc w:val="both"/>
-        <w:rPr>
-          <w:rFonts w:ascii="Arial" w:hAnsi="Arial" w:cs="Arial"/>
-          <w:sz w:val="24"/>
-          <w:szCs w:val="24"/>
-        </w:rPr>
-      </w:pPr>
-    </w:p>
-    <w:p>
-      <w:pPr>
-        <w:pStyle w:val="PargrafodaLista"/>
-        <w:spacing w:after="160" w:line="259" w:lineRule="auto"/>
-        <w:jc w:val="both"/>
-        <w:rPr>
-          <w:rFonts w:ascii="Arial" w:hAnsi="Arial" w:cs="Arial"/>
-          <w:sz w:val="24"/>
-          <w:szCs w:val="24"/>
-        </w:rPr>
-      </w:pPr>
-    </w:p>
-    <w:p>
-      <w:pPr>
-        <w:pStyle w:val="PargrafodaLista"/>
-        <w:spacing w:after="160" w:line="259" w:lineRule="auto"/>
-        <w:jc w:val="both"/>
-        <w:rPr>
-          <w:rFonts w:ascii="Arial" w:hAnsi="Arial" w:cs="Arial"/>
-          <w:sz w:val="24"/>
-          <w:szCs w:val="24"/>
-        </w:rPr>
-      </w:pPr>
+      <w:r>
+        <w:rPr>
+          <w:rFonts w:ascii="Arial" w:hAnsi="Arial" w:cs="Arial"/>
+          <w:sz w:val="24"/>
+          <w:szCs w:val="24"/>
+        </w:rPr>
+        <w:t>Sensor de temperatura – LM35:</w:t>
+      </w:r>
     </w:p>
     <w:p>
       <w:pPr>
@@ -4396,27 +3593,6 @@
           <w:sz w:val="24"/>
           <w:szCs w:val="24"/>
         </w:rPr>
-        <w:lastRenderedPageBreak/>
-        <w:t>Sensor de temperatura – LM35:</w:t>
-      </w:r>
-    </w:p>
-    <w:p>
-      <w:pPr>
-        <w:spacing w:after="160" w:line="259" w:lineRule="auto"/>
-        <w:ind w:firstLine="708"/>
-        <w:jc w:val="both"/>
-        <w:rPr>
-          <w:rFonts w:ascii="Arial" w:hAnsi="Arial" w:cs="Arial"/>
-          <w:sz w:val="24"/>
-          <w:szCs w:val="24"/>
-        </w:rPr>
-      </w:pPr>
-      <w:r>
-        <w:rPr>
-          <w:rFonts w:ascii="Arial" w:hAnsi="Arial" w:cs="Arial"/>
-          <w:sz w:val="24"/>
-          <w:szCs w:val="24"/>
-        </w:rPr>
         <w:t>O sensor de temperatura está responsável pelo monitoramento da estufa, fazendo-se necessário a atuação do resfriamento quando necessário, de acordo com os parâmetros do plantio em vigor.</w:t>
       </w:r>
     </w:p>
@@ -4430,6 +3606,7 @@
           <w:noProof/>
           <w:lang w:eastAsia="pt-BR"/>
         </w:rPr>
+        <w:lastRenderedPageBreak/>
         <w:drawing>
           <wp:inline distT="0" distB="0" distL="0" distR="0" wp14:anchorId="455AD902" wp14:editId="4943EFA7">
             <wp:extent cx="1771081" cy="2142000"/>
@@ -4567,281 +3744,101 @@
     </w:p>
     <w:p>
       <w:pPr>
+        <w:ind w:left="708"/>
+        <w:rPr>
+          <w:rFonts w:ascii="Arial" w:hAnsi="Arial" w:cs="Arial"/>
+          <w:b/>
+          <w:sz w:val="24"/>
+          <w:szCs w:val="24"/>
+        </w:rPr>
+      </w:pPr>
+      <w:r>
+        <w:rPr>
+          <w:rFonts w:ascii="Arial" w:hAnsi="Arial" w:cs="Arial"/>
+          <w:b/>
+          <w:sz w:val="24"/>
+          <w:szCs w:val="24"/>
+        </w:rPr>
+        <w:t>Atuadores:</w:t>
+      </w:r>
+    </w:p>
+    <w:p>
+      <w:pPr>
+        <w:jc w:val="both"/>
+        <w:rPr>
+          <w:rFonts w:ascii="Arial" w:hAnsi="Arial" w:cs="Arial"/>
+          <w:sz w:val="24"/>
+          <w:szCs w:val="24"/>
+        </w:rPr>
+      </w:pPr>
+      <w:r>
+        <w:rPr>
+          <w:rFonts w:ascii="Arial" w:hAnsi="Arial" w:cs="Arial"/>
+          <w:sz w:val="24"/>
+          <w:szCs w:val="24"/>
+        </w:rPr>
+        <w:tab/>
+        <w:t xml:space="preserve">Através dos atuadores, o sistema de automatização garante que as atuações necessárias controle efetivamente determinado plantio, estando dentro do limite estabelecido em programação, visto que cada plantio necessita de parâmetros distintos para o seu cultivo ideal, garantindo o máximo aproveitamento da colheita e dos recursos naturais que estão presentes durante todo o ciclo de cultivo. Porém, a atuação da irrigação irá depender necessariamente do controle humano, tendo como parâmetro a regularização do nível do reservatório adequado para que, sempre que necessário o sistema possa atuar e irrigar as plantas quando necessário. </w:t>
+      </w:r>
+    </w:p>
+    <w:p>
+      <w:pPr>
+        <w:pStyle w:val="PargrafodaLista"/>
+        <w:numPr>
+          <w:ilvl w:val="0"/>
+          <w:numId w:val="15"/>
+        </w:numPr>
+        <w:spacing w:after="160" w:line="259" w:lineRule="auto"/>
+        <w:jc w:val="both"/>
+        <w:rPr>
+          <w:rFonts w:ascii="Arial" w:hAnsi="Arial" w:cs="Arial"/>
+          <w:bCs/>
+          <w:sz w:val="24"/>
+          <w:szCs w:val="24"/>
+        </w:rPr>
+      </w:pPr>
+      <w:r>
+        <w:rPr>
+          <w:rFonts w:ascii="Arial" w:hAnsi="Arial" w:cs="Arial"/>
+          <w:bCs/>
+          <w:sz w:val="24"/>
+          <w:szCs w:val="24"/>
+        </w:rPr>
+        <w:t>Ventiladores - Miniventilador Nework 60x60x25mm 24VDC</w:t>
+      </w:r>
+      <w:r>
+        <w:rPr>
+          <w:rFonts w:ascii="Arial" w:hAnsi="Arial" w:cs="Arial"/>
+          <w:bCs/>
+          <w:sz w:val="24"/>
+          <w:szCs w:val="24"/>
+        </w:rPr>
+        <w:t>:</w:t>
+      </w:r>
+    </w:p>
+    <w:p>
+      <w:pPr>
+        <w:ind w:firstLine="708"/>
+        <w:jc w:val="both"/>
+        <w:rPr>
+          <w:rFonts w:ascii="Arial" w:hAnsi="Arial" w:cs="Arial"/>
+          <w:sz w:val="24"/>
+          <w:szCs w:val="24"/>
+        </w:rPr>
+      </w:pPr>
+      <w:r>
+        <w:rPr>
+          <w:rFonts w:ascii="Arial" w:hAnsi="Arial" w:cs="Arial"/>
+          <w:sz w:val="24"/>
+          <w:szCs w:val="24"/>
+        </w:rPr>
+        <w:t xml:space="preserve">Os ventiladores Nework com o CFM de 39.2 irão garantir que nossas estufas entrem dentro dos parâmetros desejados ao plantio, tendo o controle de sua velocidade de acordo com o nível de temperatura da estufa. </w:t>
+      </w:r>
+    </w:p>
+    <w:p>
+      <w:pPr>
         <w:pStyle w:val="PargrafodaLista"/>
         <w:ind w:firstLine="696"/>
-        <w:jc w:val="center"/>
-        <w:rPr>
-          <w:rFonts w:ascii="Arial" w:hAnsi="Arial" w:cs="Arial"/>
-          <w:sz w:val="20"/>
-          <w:szCs w:val="24"/>
-        </w:rPr>
-      </w:pPr>
-    </w:p>
-    <w:p>
-      <w:pPr>
-        <w:pStyle w:val="PargrafodaLista"/>
-        <w:ind w:firstLine="696"/>
-        <w:jc w:val="center"/>
-        <w:rPr>
-          <w:rFonts w:ascii="Arial" w:hAnsi="Arial" w:cs="Arial"/>
-          <w:sz w:val="20"/>
-          <w:szCs w:val="24"/>
-        </w:rPr>
-      </w:pPr>
-    </w:p>
-    <w:p>
-      <w:pPr>
-        <w:pStyle w:val="PargrafodaLista"/>
-        <w:ind w:firstLine="696"/>
-        <w:jc w:val="center"/>
-        <w:rPr>
-          <w:rFonts w:ascii="Arial" w:hAnsi="Arial" w:cs="Arial"/>
-          <w:sz w:val="20"/>
-          <w:szCs w:val="24"/>
-        </w:rPr>
-      </w:pPr>
-    </w:p>
-    <w:p>
-      <w:pPr>
-        <w:jc w:val="both"/>
-        <w:rPr>
-          <w:rFonts w:ascii="Arial" w:hAnsi="Arial" w:cs="Arial"/>
-          <w:sz w:val="24"/>
-          <w:szCs w:val="24"/>
-        </w:rPr>
-      </w:pPr>
-      <w:r>
-        <w:rPr>
-          <w:rFonts w:ascii="Arial" w:hAnsi="Arial" w:cs="Arial"/>
-          <w:sz w:val="24"/>
-          <w:szCs w:val="24"/>
-        </w:rPr>
-        <w:tab/>
-        <w:t xml:space="preserve">Através dos atuadores, o sistema de automatização garante que as atuações necessárias controle efetivamente determinado plantio, estando dentro do limite estabelecido em programação, visto que cada plantio necessita de parâmetros distintos para o seu cultivo ideal, garantindo o máximo aproveitamento da colheita e dos recursos naturais que estão presentes durante todo o ciclo de cultivo. Porém, a atuação da irrigação irá depender necessariamente do controle humano, tendo como parâmetro a regularização do nível do reservatório adequado para que, sempre que necessário o sistema possa atuar e irrigar as plantas quando necessário. </w:t>
-      </w:r>
-    </w:p>
-    <w:p>
-      <w:pPr>
-        <w:pStyle w:val="PargrafodaLista"/>
-        <w:jc w:val="both"/>
-        <w:rPr>
-          <w:rFonts w:ascii="Arial" w:hAnsi="Arial" w:cs="Arial"/>
-          <w:bCs/>
-          <w:sz w:val="24"/>
-          <w:szCs w:val="24"/>
-        </w:rPr>
-      </w:pPr>
-    </w:p>
-    <w:p>
-      <w:pPr>
-        <w:ind w:firstLine="708"/>
-        <w:jc w:val="both"/>
-        <w:rPr>
-          <w:rFonts w:ascii="Arial" w:hAnsi="Arial" w:cs="Arial"/>
-          <w:bCs/>
-          <w:sz w:val="24"/>
-          <w:szCs w:val="24"/>
-        </w:rPr>
-      </w:pPr>
-    </w:p>
-    <w:p>
-      <w:pPr>
-        <w:ind w:firstLine="708"/>
-        <w:jc w:val="both"/>
-        <w:rPr>
-          <w:rFonts w:ascii="Arial" w:hAnsi="Arial" w:cs="Arial"/>
-          <w:bCs/>
-          <w:sz w:val="24"/>
-          <w:szCs w:val="24"/>
-        </w:rPr>
-      </w:pPr>
-    </w:p>
-    <w:p>
-      <w:pPr>
-        <w:ind w:firstLine="708"/>
-        <w:jc w:val="both"/>
-        <w:rPr>
-          <w:rFonts w:ascii="Arial" w:hAnsi="Arial" w:cs="Arial"/>
-          <w:bCs/>
-          <w:sz w:val="24"/>
-          <w:szCs w:val="24"/>
-        </w:rPr>
-      </w:pPr>
-    </w:p>
-    <w:p>
-      <w:pPr>
-        <w:ind w:firstLine="708"/>
-        <w:jc w:val="both"/>
-        <w:rPr>
-          <w:rFonts w:ascii="Arial" w:hAnsi="Arial" w:cs="Arial"/>
-          <w:bCs/>
-          <w:sz w:val="24"/>
-          <w:szCs w:val="24"/>
-        </w:rPr>
-      </w:pPr>
-    </w:p>
-    <w:p>
-      <w:pPr>
-        <w:ind w:firstLine="708"/>
-        <w:jc w:val="both"/>
-        <w:rPr>
-          <w:rFonts w:ascii="Arial" w:hAnsi="Arial" w:cs="Arial"/>
-          <w:bCs/>
-          <w:sz w:val="24"/>
-          <w:szCs w:val="24"/>
-        </w:rPr>
-      </w:pPr>
-    </w:p>
-    <w:p>
-      <w:pPr>
-        <w:ind w:firstLine="708"/>
-        <w:jc w:val="both"/>
-        <w:rPr>
-          <w:rFonts w:ascii="Arial" w:hAnsi="Arial" w:cs="Arial"/>
-          <w:bCs/>
-          <w:sz w:val="24"/>
-          <w:szCs w:val="24"/>
-        </w:rPr>
-      </w:pPr>
-    </w:p>
-    <w:p>
-      <w:pPr>
-        <w:ind w:firstLine="708"/>
-        <w:jc w:val="both"/>
-        <w:rPr>
-          <w:rFonts w:ascii="Arial" w:hAnsi="Arial" w:cs="Arial"/>
-          <w:bCs/>
-          <w:sz w:val="24"/>
-          <w:szCs w:val="24"/>
-        </w:rPr>
-      </w:pPr>
-    </w:p>
-    <w:p>
-      <w:pPr>
-        <w:ind w:firstLine="708"/>
-        <w:jc w:val="both"/>
-        <w:rPr>
-          <w:rFonts w:ascii="Arial" w:hAnsi="Arial" w:cs="Arial"/>
-          <w:bCs/>
-          <w:sz w:val="24"/>
-          <w:szCs w:val="24"/>
-        </w:rPr>
-      </w:pPr>
-      <w:r>
-        <w:rPr>
-          <w:rFonts w:ascii="Arial" w:hAnsi="Arial" w:cs="Arial"/>
-          <w:bCs/>
-          <w:sz w:val="24"/>
-          <w:szCs w:val="24"/>
-        </w:rPr>
-        <w:lastRenderedPageBreak/>
-        <w:t>Atuadores:</w:t>
-      </w:r>
-    </w:p>
-    <w:p>
-      <w:pPr>
-        <w:pStyle w:val="PargrafodaLista"/>
-        <w:jc w:val="both"/>
-        <w:rPr>
-          <w:rFonts w:ascii="Arial" w:hAnsi="Arial" w:cs="Arial"/>
-          <w:b/>
-          <w:sz w:val="24"/>
-          <w:szCs w:val="24"/>
-        </w:rPr>
-      </w:pPr>
-    </w:p>
-    <w:p>
-      <w:pPr>
-        <w:pStyle w:val="PargrafodaLista"/>
-        <w:spacing w:after="160" w:line="259" w:lineRule="auto"/>
-        <w:jc w:val="both"/>
-        <w:rPr>
-          <w:rFonts w:ascii="Arial" w:hAnsi="Arial" w:cs="Arial"/>
-          <w:bCs/>
-          <w:sz w:val="24"/>
-          <w:szCs w:val="24"/>
-        </w:rPr>
-      </w:pPr>
-      <w:r>
-        <w:rPr>
-          <w:rFonts w:ascii="Arial" w:hAnsi="Arial" w:cs="Arial"/>
-          <w:bCs/>
-          <w:sz w:val="24"/>
-          <w:szCs w:val="24"/>
-        </w:rPr>
-        <w:t xml:space="preserve">Ventiladores - Miniventilador </w:t>
-      </w:r>
-      <w:proofErr w:type="spellStart"/>
-      <w:r>
-        <w:rPr>
-          <w:rFonts w:ascii="Arial" w:hAnsi="Arial" w:cs="Arial"/>
-          <w:bCs/>
-          <w:sz w:val="24"/>
-          <w:szCs w:val="24"/>
-        </w:rPr>
-        <w:t>Nework</w:t>
-      </w:r>
-      <w:proofErr w:type="spellEnd"/>
-      <w:r>
-        <w:rPr>
-          <w:rFonts w:ascii="Arial" w:hAnsi="Arial" w:cs="Arial"/>
-          <w:bCs/>
-          <w:sz w:val="24"/>
-          <w:szCs w:val="24"/>
-        </w:rPr>
-        <w:t xml:space="preserve"> 60x60x25mm 24VDC</w:t>
-      </w:r>
-      <w:r>
-        <w:rPr>
-          <w:rFonts w:ascii="Arial" w:hAnsi="Arial" w:cs="Arial"/>
-          <w:bCs/>
-          <w:sz w:val="24"/>
-          <w:szCs w:val="24"/>
-        </w:rPr>
-        <w:t>:</w:t>
-      </w:r>
-    </w:p>
-    <w:p>
-      <w:pPr>
-        <w:ind w:firstLine="708"/>
-        <w:jc w:val="both"/>
-        <w:rPr>
-          <w:rFonts w:ascii="Arial" w:hAnsi="Arial" w:cs="Arial"/>
-          <w:sz w:val="24"/>
-          <w:szCs w:val="24"/>
-        </w:rPr>
-      </w:pPr>
-      <w:r>
-        <w:rPr>
-          <w:rFonts w:ascii="Arial" w:hAnsi="Arial" w:cs="Arial"/>
-          <w:sz w:val="24"/>
-          <w:szCs w:val="24"/>
-        </w:rPr>
-        <w:t xml:space="preserve">Os ventiladores </w:t>
-      </w:r>
-      <w:proofErr w:type="spellStart"/>
-      <w:r>
-        <w:rPr>
-          <w:rFonts w:ascii="Arial" w:hAnsi="Arial" w:cs="Arial"/>
-          <w:sz w:val="24"/>
-          <w:szCs w:val="24"/>
-        </w:rPr>
-        <w:t>Nework</w:t>
-      </w:r>
-      <w:proofErr w:type="spellEnd"/>
-      <w:r>
-        <w:rPr>
-          <w:rFonts w:ascii="Arial" w:hAnsi="Arial" w:cs="Arial"/>
-          <w:sz w:val="24"/>
-          <w:szCs w:val="24"/>
-        </w:rPr>
-        <w:t xml:space="preserve"> com o CFM de 39.2 irão garantir que nossas estufas entrem dentro dos parâmetros desejados ao plantio, tendo o controle de sua velocidade de acordo com o nível de temperatura da estufa. </w:t>
-      </w:r>
-    </w:p>
-    <w:p>
-      <w:pPr>
-        <w:pStyle w:val="PargrafodaLista"/>
-        <w:ind w:firstLine="696"/>
         <w:jc w:val="both"/>
         <w:rPr>
           <w:rFonts w:ascii="Arial" w:hAnsi="Arial" w:cs="Arial"/>
@@ -4860,6 +3857,7 @@
           <w:noProof/>
           <w:lang w:eastAsia="pt-BR"/>
         </w:rPr>
+        <w:lastRenderedPageBreak/>
         <w:drawing>
           <wp:inline distT="0" distB="0" distL="0" distR="0" wp14:anchorId="4E4DAFE9" wp14:editId="15625A1C">
             <wp:extent cx="2409024" cy="2142000"/>
@@ -4992,21 +3990,8 @@
           <w:sz w:val="20"/>
           <w:szCs w:val="20"/>
         </w:rPr>
-        <w:t xml:space="preserve">: Ventilador </w:t>
-      </w:r>
-      <w:proofErr w:type="spellStart"/>
-      <w:r>
-        <w:rPr>
-          <w:rFonts w:ascii="Arial" w:hAnsi="Arial" w:cs="Arial"/>
-          <w:i w:val="0"/>
-          <w:iCs w:val="0"/>
-          <w:color w:val="auto"/>
-          <w:sz w:val="20"/>
-          <w:szCs w:val="20"/>
-        </w:rPr>
-        <w:t>Nework</w:t>
-      </w:r>
-      <w:proofErr w:type="spellEnd"/>
+        <w:t>: Ventilador Nework</w:t>
+      </w:r>
     </w:p>
     <w:p>
       <w:pPr>
@@ -5036,6 +4021,10 @@
     <w:p>
       <w:pPr>
         <w:pStyle w:val="PargrafodaLista"/>
+        <w:numPr>
+          <w:ilvl w:val="0"/>
+          <w:numId w:val="15"/>
+        </w:numPr>
         <w:spacing w:after="160" w:line="259" w:lineRule="auto"/>
         <w:jc w:val="both"/>
         <w:rPr>
@@ -5240,6 +4229,7 @@
           <w:szCs w:val="24"/>
           <w:lang w:eastAsia="pt-BR"/>
         </w:rPr>
+        <w:lastRenderedPageBreak/>
         <w:drawing>
           <wp:inline distT="0" distB="0" distL="0" distR="0" wp14:anchorId="7414C81E" wp14:editId="5C4E10EC">
             <wp:extent cx="3802833" cy="2142000"/>
@@ -5390,6 +4380,10 @@
     <w:p>
       <w:pPr>
         <w:pStyle w:val="PargrafodaLista"/>
+        <w:numPr>
+          <w:ilvl w:val="0"/>
+          <w:numId w:val="15"/>
+        </w:numPr>
         <w:spacing w:after="160" w:line="259" w:lineRule="auto"/>
         <w:jc w:val="both"/>
         <w:rPr>
@@ -5398,23 +4392,13 @@
           <w:szCs w:val="24"/>
         </w:rPr>
       </w:pPr>
-      <w:proofErr w:type="spellStart"/>
-      <w:r>
-        <w:rPr>
-          <w:rFonts w:ascii="Arial" w:hAnsi="Arial" w:cs="Arial"/>
-          <w:sz w:val="24"/>
-          <w:szCs w:val="24"/>
-        </w:rPr>
-        <w:t>Leds</w:t>
-      </w:r>
-      <w:proofErr w:type="spellEnd"/>
-      <w:r>
-        <w:rPr>
-          <w:rFonts w:ascii="Arial" w:hAnsi="Arial" w:cs="Arial"/>
-          <w:sz w:val="24"/>
-          <w:szCs w:val="24"/>
-        </w:rPr>
-        <w:t xml:space="preserve"> luz branca:</w:t>
+      <w:r>
+        <w:rPr>
+          <w:rFonts w:ascii="Arial" w:hAnsi="Arial" w:cs="Arial"/>
+          <w:sz w:val="24"/>
+          <w:szCs w:val="24"/>
+        </w:rPr>
+        <w:t>Leds luz branca:</w:t>
       </w:r>
     </w:p>
     <w:p>
@@ -5445,25 +4429,7 @@
           <w:sz w:val="24"/>
           <w:szCs w:val="24"/>
         </w:rPr>
-        <w:t xml:space="preserve">Os </w:t>
-      </w:r>
-      <w:proofErr w:type="spellStart"/>
-      <w:r>
-        <w:rPr>
-          <w:rFonts w:ascii="Arial" w:hAnsi="Arial" w:cs="Arial"/>
-          <w:sz w:val="24"/>
-          <w:szCs w:val="24"/>
-        </w:rPr>
-        <w:t>led’s</w:t>
-      </w:r>
-      <w:proofErr w:type="spellEnd"/>
-      <w:r>
-        <w:rPr>
-          <w:rFonts w:ascii="Arial" w:hAnsi="Arial" w:cs="Arial"/>
-          <w:sz w:val="24"/>
-          <w:szCs w:val="24"/>
-        </w:rPr>
-        <w:t xml:space="preserve"> de luz branca serão responsáveis pela iluminação do cultivo de acordo com a necessidade do plantio, suprindo a iluminação de dias nublados e chuvosos. Garantindo o ciclo de fotossíntese da planta em vigor. </w:t>
+        <w:t xml:space="preserve">Os led’s de luz branca serão responsáveis pela iluminação do cultivo de acordo com a necessidade do plantio, suprindo a iluminação de dias nublados e chuvosos. Garantindo o ciclo de fotossíntese da planta em vigor. </w:t>
       </w:r>
     </w:p>
     <w:p>
@@ -5685,6 +4651,17 @@
         <w:ind w:firstLine="708"/>
         <w:jc w:val="both"/>
         <w:rPr>
+          <w:rFonts w:ascii="Arial" w:hAnsi="Arial" w:cs="Arial"/>
+          <w:sz w:val="24"/>
+          <w:szCs w:val="24"/>
+        </w:rPr>
+      </w:pPr>
+    </w:p>
+    <w:p>
+      <w:pPr>
+        <w:ind w:firstLine="708"/>
+        <w:jc w:val="both"/>
+        <w:rPr>
           <w:rFonts w:ascii="Arial" w:eastAsia="Arial" w:hAnsi="Arial" w:cs="Arial"/>
           <w:sz w:val="24"/>
           <w:szCs w:val="24"/>
@@ -5953,25 +4930,7 @@
           <w:color w:val="000000"/>
           <w:lang w:val="en-US"/>
         </w:rPr>
-        <w:t xml:space="preserve">K. Choi, K. Ryu, S. Kim and H. </w:t>
-      </w:r>
-      <w:proofErr w:type="spellStart"/>
-      <w:r>
-        <w:rPr>
-          <w:rFonts w:ascii="Arial" w:hAnsi="Arial" w:cs="Arial"/>
-          <w:color w:val="000000"/>
-          <w:lang w:val="en-US"/>
-        </w:rPr>
-        <w:t>Seo</w:t>
-      </w:r>
-      <w:proofErr w:type="spellEnd"/>
-      <w:r>
-        <w:rPr>
-          <w:rFonts w:ascii="Arial" w:hAnsi="Arial" w:cs="Arial"/>
-          <w:color w:val="000000"/>
-          <w:lang w:val="en-US"/>
-        </w:rPr>
-        <w:t>, "</w:t>
+        <w:t>K. Choi, K. Ryu, S. Kim and H. Seo, "</w:t>
       </w:r>
       <w:r>
         <w:rPr>
@@ -6011,9 +4970,8 @@
           <w:szCs w:val="26"/>
           <w:shd w:val="clear" w:color="auto" w:fill="FFFFFF"/>
         </w:rPr>
-        <w:t xml:space="preserve">Estufas agrícolas: Quais as vantagens da sua </w:t>
-      </w:r>
-      <w:proofErr w:type="gramStart"/>
+        <w:t>Estufas agrícolas: Quais as vantagens da sua utilização?.</w:t>
+      </w:r>
       <w:r>
         <w:rPr>
           <w:rFonts w:ascii="Arial" w:hAnsi="Arial" w:cs="Arial"/>
@@ -6022,43 +4980,39 @@
           <w:szCs w:val="26"/>
           <w:shd w:val="clear" w:color="auto" w:fill="FFFFFF"/>
         </w:rPr>
-        <w:t>utilização?.</w:t>
-      </w:r>
-      <w:proofErr w:type="gramEnd"/>
-      <w:r>
-        <w:rPr>
+        <w:t> </w:t>
+      </w:r>
+      <w:r>
+        <w:rPr>
+          <w:rStyle w:val="Forte"/>
           <w:rFonts w:ascii="Arial" w:hAnsi="Arial" w:cs="Arial"/>
           <w:color w:val="212121"/>
           <w:sz w:val="24"/>
           <w:szCs w:val="26"/>
           <w:shd w:val="clear" w:color="auto" w:fill="FFFFFF"/>
         </w:rPr>
-        <w:t> </w:t>
-      </w:r>
-      <w:r>
-        <w:rPr>
-          <w:rStyle w:val="Forte"/>
+        <w:t>Revista Agorpecuária</w:t>
+      </w:r>
+      <w:r>
+        <w:rPr>
           <w:rFonts w:ascii="Arial" w:hAnsi="Arial" w:cs="Arial"/>
           <w:color w:val="212121"/>
           <w:sz w:val="24"/>
           <w:szCs w:val="26"/>
           <w:shd w:val="clear" w:color="auto" w:fill="FFFFFF"/>
         </w:rPr>
-        <w:t xml:space="preserve">Revista </w:t>
-      </w:r>
-      <w:proofErr w:type="spellStart"/>
-      <w:r>
-        <w:rPr>
-          <w:rStyle w:val="Forte"/>
+        <w:t xml:space="preserve">, </w:t>
+      </w:r>
+      <w:r>
+        <w:rPr>
           <w:rFonts w:ascii="Arial" w:hAnsi="Arial" w:cs="Arial"/>
           <w:color w:val="212121"/>
           <w:sz w:val="24"/>
           <w:szCs w:val="26"/>
           <w:shd w:val="clear" w:color="auto" w:fill="FFFFFF"/>
         </w:rPr>
-        <w:t>Agorpecuária</w:t>
-      </w:r>
-      <w:proofErr w:type="spellEnd"/>
+        <w:t>Viçosa-MG, 18 de out. de 2019</w:t>
+      </w:r>
       <w:r>
         <w:rPr>
           <w:rFonts w:ascii="Arial" w:hAnsi="Arial" w:cs="Arial"/>
@@ -6067,7 +5021,10 @@
           <w:szCs w:val="26"/>
           <w:shd w:val="clear" w:color="auto" w:fill="FFFFFF"/>
         </w:rPr>
-        <w:t xml:space="preserve">, </w:t>
+        <w:t>. Disponível em: &lt;</w:t>
+      </w:r>
+      <w:r>
+        <w:t xml:space="preserve"> </w:t>
       </w:r>
       <w:r>
         <w:rPr>
@@ -6077,7 +5034,7 @@
           <w:szCs w:val="26"/>
           <w:shd w:val="clear" w:color="auto" w:fill="FFFFFF"/>
         </w:rPr>
-        <w:t>Viçosa-MG, 18 de out. de 2019</w:t>
+        <w:t>http://www.revistaagropecuaria.com.br/2019/10/18/estufas-agricolas-quais-as-vantagens-da-sua-utilizacao/</w:t>
       </w:r>
       <w:r>
         <w:rPr>
@@ -6087,11 +5044,19 @@
           <w:szCs w:val="26"/>
           <w:shd w:val="clear" w:color="auto" w:fill="FFFFFF"/>
         </w:rPr>
-        <w:t>. Disponível em: &lt;</w:t>
-      </w:r>
-      <w:r>
-        <w:t xml:space="preserve"> </w:t>
-      </w:r>
+        <w:t>&gt;. Acesso em: 27 de mar. de 2023.</w:t>
+      </w:r>
+    </w:p>
+    <w:p>
+      <w:pPr>
+        <w:spacing w:before="360" w:after="240" w:line="240" w:lineRule="auto"/>
+        <w:jc w:val="both"/>
+        <w:rPr>
+          <w:rFonts w:ascii="Arial" w:hAnsi="Arial" w:cs="Arial"/>
+          <w:sz w:val="24"/>
+          <w:szCs w:val="24"/>
+        </w:rPr>
+      </w:pPr>
       <w:r>
         <w:rPr>
           <w:rFonts w:ascii="Arial" w:hAnsi="Arial" w:cs="Arial"/>
@@ -6100,29 +5065,62 @@
           <w:szCs w:val="26"/>
           <w:shd w:val="clear" w:color="auto" w:fill="FFFFFF"/>
         </w:rPr>
-        <w:t>http://www.revistaagropecuaria.com.br/2019/10/18/estufas-agricolas-quais-as-vantagens-da-sua-utilizacao/</w:t>
-      </w:r>
-      <w:r>
-        <w:rPr>
+        <w:t>Fernandes, Isla. Estufas agrícolas: suas funções e a arte de cultivar!</w:t>
+      </w:r>
+      <w:r>
+        <w:rPr>
+          <w:rFonts w:ascii="Arial" w:hAnsi="Arial" w:cs="Arial"/>
+          <w:color w:val="212121"/>
+          <w:sz w:val="24"/>
+          <w:szCs w:val="24"/>
+          <w:shd w:val="clear" w:color="auto" w:fill="FFFFFF"/>
+        </w:rPr>
+        <w:t> </w:t>
+      </w:r>
+      <w:r>
+        <w:rPr>
+          <w:rStyle w:val="Forte"/>
           <w:rFonts w:ascii="Arial" w:hAnsi="Arial" w:cs="Arial"/>
           <w:color w:val="212121"/>
           <w:sz w:val="24"/>
           <w:szCs w:val="26"/>
           <w:shd w:val="clear" w:color="auto" w:fill="FFFFFF"/>
         </w:rPr>
-        <w:t>&gt;. Acesso em: 27 de mar. de 2023.</w:t>
-      </w:r>
-    </w:p>
-    <w:p>
-      <w:pPr>
-        <w:spacing w:before="360" w:after="240" w:line="240" w:lineRule="auto"/>
-        <w:jc w:val="both"/>
-        <w:rPr>
-          <w:rFonts w:ascii="Arial" w:hAnsi="Arial" w:cs="Arial"/>
-          <w:sz w:val="24"/>
-          <w:szCs w:val="24"/>
-        </w:rPr>
-      </w:pPr>
+        <w:t>Agropós – Pós-graduação a distância</w:t>
+      </w:r>
+      <w:r>
+        <w:rPr>
+          <w:rFonts w:ascii="Arial" w:hAnsi="Arial" w:cs="Arial"/>
+          <w:color w:val="212121"/>
+          <w:sz w:val="24"/>
+          <w:szCs w:val="24"/>
+          <w:shd w:val="clear" w:color="auto" w:fill="FFFFFF"/>
+        </w:rPr>
+        <w:t>, 2022</w:t>
+      </w:r>
+      <w:r>
+        <w:rPr>
+          <w:rFonts w:ascii="Arial" w:hAnsi="Arial" w:cs="Arial"/>
+          <w:color w:val="212121"/>
+          <w:sz w:val="24"/>
+          <w:szCs w:val="24"/>
+          <w:shd w:val="clear" w:color="auto" w:fill="FFFFFF"/>
+        </w:rPr>
+        <w:t>. Disponível em: &lt;</w:t>
+      </w:r>
+      <w:r>
+        <w:t xml:space="preserve"> </w:t>
+      </w:r>
+      <w:r>
+        <w:rPr>
+          <w:rFonts w:ascii="Arial" w:hAnsi="Arial" w:cs="Arial"/>
+          <w:color w:val="212121"/>
+          <w:sz w:val="24"/>
+          <w:szCs w:val="24"/>
+          <w:shd w:val="clear" w:color="auto" w:fill="FFFFFF"/>
+        </w:rPr>
+        <w:t xml:space="preserve">https://agropos.com.br/estufas-agricolas/ &gt;. Acesso em: </w:t>
+      </w:r>
       <w:r>
         <w:rPr>
           <w:rFonts w:ascii="Arial" w:hAnsi="Arial" w:cs="Arial"/>
@@ -6131,141 +5129,30 @@
           <w:szCs w:val="26"/>
           <w:shd w:val="clear" w:color="auto" w:fill="FFFFFF"/>
         </w:rPr>
-        <w:t>Fernandes, Isla. Estufas agrícolas: suas funções e a arte de cultivar!</w:t>
-      </w:r>
-      <w:r>
-        <w:rPr>
-          <w:rFonts w:ascii="Arial" w:hAnsi="Arial" w:cs="Arial"/>
-          <w:color w:val="212121"/>
-          <w:sz w:val="24"/>
-          <w:szCs w:val="24"/>
-          <w:shd w:val="clear" w:color="auto" w:fill="FFFFFF"/>
-        </w:rPr>
-        <w:t> </w:t>
-      </w:r>
-      <w:proofErr w:type="spellStart"/>
-      <w:r>
-        <w:rPr>
-          <w:rStyle w:val="Forte"/>
+        <w:t>27 de mar. de 2023.</w:t>
+      </w:r>
+    </w:p>
+    <w:p>
+      <w:pPr>
+        <w:spacing w:before="360" w:after="240" w:line="240" w:lineRule="auto"/>
+        <w:jc w:val="both"/>
+        <w:rPr>
           <w:rFonts w:ascii="Arial" w:hAnsi="Arial" w:cs="Arial"/>
           <w:color w:val="212121"/>
           <w:sz w:val="24"/>
           <w:szCs w:val="26"/>
           <w:shd w:val="clear" w:color="auto" w:fill="FFFFFF"/>
         </w:rPr>
-        <w:t>Agropós</w:t>
-      </w:r>
-      <w:proofErr w:type="spellEnd"/>
-      <w:r>
-        <w:rPr>
-          <w:rStyle w:val="Forte"/>
+      </w:pPr>
+      <w:r>
+        <w:rPr>
           <w:rFonts w:ascii="Arial" w:hAnsi="Arial" w:cs="Arial"/>
           <w:color w:val="212121"/>
           <w:sz w:val="24"/>
           <w:szCs w:val="26"/>
           <w:shd w:val="clear" w:color="auto" w:fill="FFFFFF"/>
         </w:rPr>
-        <w:t xml:space="preserve"> – Pós-graduação a distância</w:t>
-      </w:r>
-      <w:r>
-        <w:rPr>
-          <w:rFonts w:ascii="Arial" w:hAnsi="Arial" w:cs="Arial"/>
-          <w:color w:val="212121"/>
-          <w:sz w:val="24"/>
-          <w:szCs w:val="24"/>
-          <w:shd w:val="clear" w:color="auto" w:fill="FFFFFF"/>
-        </w:rPr>
-        <w:t>, 2022</w:t>
-      </w:r>
-      <w:r>
-        <w:rPr>
-          <w:rFonts w:ascii="Arial" w:hAnsi="Arial" w:cs="Arial"/>
-          <w:color w:val="212121"/>
-          <w:sz w:val="24"/>
-          <w:szCs w:val="24"/>
-          <w:shd w:val="clear" w:color="auto" w:fill="FFFFFF"/>
-        </w:rPr>
-        <w:t>. Disponível em: &lt;</w:t>
-      </w:r>
-      <w:r>
-        <w:t xml:space="preserve"> </w:t>
-      </w:r>
-      <w:r>
-        <w:rPr>
-          <w:rFonts w:ascii="Arial" w:hAnsi="Arial" w:cs="Arial"/>
-          <w:color w:val="212121"/>
-          <w:sz w:val="24"/>
-          <w:szCs w:val="24"/>
-          <w:shd w:val="clear" w:color="auto" w:fill="FFFFFF"/>
-        </w:rPr>
-        <w:t xml:space="preserve">https://agropos.com.br/estufas-agricolas/ &gt;. Acesso em: </w:t>
-      </w:r>
-      <w:r>
-        <w:rPr>
-          <w:rFonts w:ascii="Arial" w:hAnsi="Arial" w:cs="Arial"/>
-          <w:color w:val="212121"/>
-          <w:sz w:val="24"/>
-          <w:szCs w:val="26"/>
-          <w:shd w:val="clear" w:color="auto" w:fill="FFFFFF"/>
-        </w:rPr>
-        <w:t>27 de mar. de 2023.</w:t>
-      </w:r>
-    </w:p>
-    <w:p>
-      <w:pPr>
-        <w:spacing w:before="360" w:after="240" w:line="240" w:lineRule="auto"/>
-        <w:jc w:val="both"/>
-        <w:rPr>
-          <w:rFonts w:ascii="Arial" w:hAnsi="Arial" w:cs="Arial"/>
-          <w:color w:val="212121"/>
-          <w:sz w:val="24"/>
-          <w:szCs w:val="26"/>
-          <w:shd w:val="clear" w:color="auto" w:fill="FFFFFF"/>
-        </w:rPr>
-      </w:pPr>
-      <w:proofErr w:type="spellStart"/>
-      <w:r>
-        <w:rPr>
-          <w:rFonts w:ascii="Arial" w:hAnsi="Arial" w:cs="Arial"/>
-          <w:color w:val="212121"/>
-          <w:sz w:val="24"/>
-          <w:szCs w:val="26"/>
-          <w:shd w:val="clear" w:color="auto" w:fill="FFFFFF"/>
-        </w:rPr>
-        <w:t>Lestingi</w:t>
-      </w:r>
-      <w:proofErr w:type="spellEnd"/>
-      <w:r>
-        <w:rPr>
-          <w:rFonts w:ascii="Arial" w:hAnsi="Arial" w:cs="Arial"/>
-          <w:color w:val="212121"/>
-          <w:sz w:val="24"/>
-          <w:szCs w:val="26"/>
-          <w:shd w:val="clear" w:color="auto" w:fill="FFFFFF"/>
-        </w:rPr>
-        <w:t xml:space="preserve">, Ivone. Barbosa, Katia. Ferreira, Dagoberto. et al. Automatização de Estufa para Cultivo de </w:t>
-      </w:r>
-      <w:proofErr w:type="spellStart"/>
-      <w:r>
-        <w:rPr>
-          <w:rFonts w:ascii="Arial" w:hAnsi="Arial" w:cs="Arial"/>
-          <w:color w:val="212121"/>
-          <w:sz w:val="24"/>
-          <w:szCs w:val="26"/>
-          <w:shd w:val="clear" w:color="auto" w:fill="FFFFFF"/>
-        </w:rPr>
-        <w:t>Hostaliça</w:t>
-      </w:r>
-      <w:proofErr w:type="spellEnd"/>
-      <w:r>
-        <w:rPr>
-          <w:rFonts w:ascii="Arial" w:hAnsi="Arial" w:cs="Arial"/>
-          <w:color w:val="212121"/>
-          <w:sz w:val="24"/>
-          <w:szCs w:val="26"/>
-          <w:shd w:val="clear" w:color="auto" w:fill="FFFFFF"/>
-        </w:rPr>
-        <w:t>.</w:t>
+        <w:t>Lestingi, Ivone. Barbosa, Katia. Ferreira, Dagoberto. et al. Automatização de Estufa para Cultivo de Hostaliça.</w:t>
       </w:r>
       <w:r>
         <w:rPr>
@@ -6574,35 +5461,15 @@
           <w:rFonts w:ascii="Arial" w:eastAsia="Arial" w:hAnsi="Arial" w:cs="Arial"/>
           <w:sz w:val="24"/>
         </w:rPr>
-        <w:t xml:space="preserve">Conheça um pouco da história da Fundação Raspberry </w:t>
-      </w:r>
-      <w:proofErr w:type="spellStart"/>
-      <w:r>
-        <w:rPr>
-          <w:rFonts w:ascii="Arial" w:eastAsia="Arial" w:hAnsi="Arial" w:cs="Arial"/>
-          <w:sz w:val="24"/>
-        </w:rPr>
-        <w:t>Pi</w:t>
-      </w:r>
-      <w:proofErr w:type="spellEnd"/>
-      <w:r>
-        <w:rPr>
-          <w:rFonts w:ascii="Arial" w:eastAsia="Arial" w:hAnsi="Arial" w:cs="Arial"/>
-          <w:sz w:val="24"/>
-        </w:rPr>
-        <w:t>, que acaba de completar 6 anos. Disponível em: &lt;</w:t>
-      </w:r>
-      <w:hyperlink r:id="rId23" w:history="1">
-        <w:r>
-          <w:rPr>
-            <w:rStyle w:val="Hyperlink"/>
-            <w:rFonts w:eastAsia="Arial" w:cs="Arial"/>
-            <w:color w:val="0000FF"/>
-            <w:sz w:val="24"/>
-          </w:rPr>
-          <w:t>https://simplyas.com/modbox/pt/conheca-um-pouco-da-historia-da-fundacao-raspberry-pi-que-acaba-de-completar-6-anos/</w:t>
-        </w:r>
-      </w:hyperlink>
+        <w:t>Conheça um pouco da história da Fundação Raspberry Pi, que acaba de completar 6 anos. Disponível em: &lt;</w:t>
+      </w:r>
+      <w:r>
+        <w:rPr>
+          <w:rFonts w:eastAsia="Arial" w:cs="Arial"/>
+          <w:sz w:val="24"/>
+        </w:rPr>
+        <w:t>https://simplyas.com/modbox/pt/conheca-um-pouco-da-historia-da-fundacao-raspberry-pi-que-acaba-de-completar-6-anos/</w:t>
+      </w:r>
       <w:r>
         <w:rPr>
           <w:rFonts w:ascii="Arial" w:eastAsia="Arial" w:hAnsi="Arial" w:cs="Arial"/>
@@ -6634,35 +5501,15 @@
           <w:sz w:val="24"/>
         </w:rPr>
         <w:lastRenderedPageBreak/>
-        <w:t xml:space="preserve">MELLO, M. O que é Raspberry </w:t>
-      </w:r>
-      <w:proofErr w:type="spellStart"/>
-      <w:r>
-        <w:rPr>
-          <w:rFonts w:ascii="Arial" w:eastAsia="Arial" w:hAnsi="Arial" w:cs="Arial"/>
-          <w:sz w:val="24"/>
-        </w:rPr>
-        <w:t>Pi</w:t>
-      </w:r>
-      <w:proofErr w:type="spellEnd"/>
-      <w:r>
-        <w:rPr>
-          <w:rFonts w:ascii="Arial" w:eastAsia="Arial" w:hAnsi="Arial" w:cs="Arial"/>
-          <w:sz w:val="24"/>
-        </w:rPr>
-        <w:t>, para que serve e principais modelos no Brasil. Disponível em: &lt;</w:t>
-      </w:r>
-      <w:hyperlink r:id="rId24" w:history="1">
-        <w:r>
-          <w:rPr>
-            <w:rStyle w:val="Hyperlink"/>
-            <w:rFonts w:eastAsia="Arial" w:cs="Arial"/>
-            <w:color w:val="0000FF"/>
-            <w:sz w:val="24"/>
-          </w:rPr>
-          <w:t>https://victorvision.com.br/blog/o-que-e-raspberry-pi/</w:t>
-        </w:r>
-      </w:hyperlink>
+        <w:t>MELLO, M. O que é Raspberry Pi, para que serve e principais modelos no Brasil. Disponível em: &lt;</w:t>
+      </w:r>
+      <w:r>
+        <w:rPr>
+          <w:rFonts w:eastAsia="Arial" w:cs="Arial"/>
+          <w:sz w:val="24"/>
+        </w:rPr>
+        <w:t>https://victorvision.com.br/blog/o-que-e-raspberry-pi/</w:t>
+      </w:r>
       <w:r>
         <w:rPr>
           <w:rFonts w:ascii="Arial" w:eastAsia="Arial" w:hAnsi="Arial" w:cs="Arial"/>
@@ -6679,49 +5526,20 @@
           <w:sz w:val="24"/>
         </w:rPr>
       </w:pPr>
-    </w:p>
-    <w:p>
-      <w:pPr>
-        <w:jc w:val="both"/>
-        <w:rPr>
-          <w:rFonts w:ascii="Arial" w:eastAsia="Arial" w:hAnsi="Arial" w:cs="Arial"/>
-          <w:sz w:val="24"/>
-        </w:rPr>
-      </w:pPr>
-      <w:r>
-        <w:rPr>
-          <w:rFonts w:ascii="Arial" w:eastAsia="Arial" w:hAnsi="Arial" w:cs="Arial"/>
-          <w:sz w:val="24"/>
-        </w:rPr>
-        <w:t xml:space="preserve">OLHAR DIGITAL. Raspberry </w:t>
-      </w:r>
-      <w:proofErr w:type="spellStart"/>
-      <w:r>
-        <w:rPr>
-          <w:rFonts w:ascii="Arial" w:eastAsia="Arial" w:hAnsi="Arial" w:cs="Arial"/>
-          <w:sz w:val="24"/>
-        </w:rPr>
-        <w:t>Pi</w:t>
-      </w:r>
-      <w:proofErr w:type="spellEnd"/>
-      <w:r>
-        <w:rPr>
-          <w:rFonts w:ascii="Arial" w:eastAsia="Arial" w:hAnsi="Arial" w:cs="Arial"/>
-          <w:sz w:val="24"/>
-        </w:rPr>
-        <w:t>: o que é, para que serve e como comprar. Disponível em: &lt;</w:t>
-      </w:r>
-      <w:hyperlink r:id="rId25" w:history="1">
-        <w:r>
-          <w:rPr>
-            <w:rStyle w:val="Hyperlink"/>
-            <w:rFonts w:eastAsia="Arial" w:cs="Arial"/>
-            <w:color w:val="0000FF"/>
-            <w:sz w:val="24"/>
-          </w:rPr>
-          <w:t>https://olhardigital.com.br/2019/02/18/noticias/raspberry-pi-o-que-e-para-que-serve-e-como-comprar/</w:t>
-        </w:r>
-      </w:hyperlink>
+      <w:r>
+        <w:rPr>
+          <w:rFonts w:ascii="Arial" w:eastAsia="Arial" w:hAnsi="Arial" w:cs="Arial"/>
+          <w:sz w:val="24"/>
+        </w:rPr>
+        <w:t>OLHAR DIGITAL. Raspberry Pi: o que é, para que serve e como comprar. Disponível em: &lt;</w:t>
+      </w:r>
+      <w:r>
+        <w:rPr>
+          <w:rFonts w:eastAsia="Arial" w:cs="Arial"/>
+          <w:sz w:val="24"/>
+        </w:rPr>
+        <w:t>https://olhardigital.com.br/2019/02/18/noticias/raspberry-pi-o-que-e-para-que-serve-e-como-comprar/</w:t>
+      </w:r>
       <w:r>
         <w:rPr>
           <w:rFonts w:ascii="Arial" w:eastAsia="Arial" w:hAnsi="Arial" w:cs="Arial"/>
@@ -6738,47 +5556,442 @@
           <w:sz w:val="24"/>
         </w:rPr>
       </w:pPr>
-    </w:p>
-    <w:p>
-      <w:pPr>
-        <w:jc w:val="both"/>
-        <w:rPr>
-          <w:rFonts w:ascii="Arial" w:eastAsia="Arial" w:hAnsi="Arial" w:cs="Arial"/>
-          <w:sz w:val="24"/>
-        </w:rPr>
-      </w:pPr>
-      <w:r>
-        <w:rPr>
-          <w:rFonts w:ascii="Arial" w:eastAsia="Arial" w:hAnsi="Arial" w:cs="Arial"/>
-          <w:sz w:val="24"/>
-        </w:rPr>
-        <w:t xml:space="preserve">Raspberry </w:t>
-      </w:r>
-      <w:proofErr w:type="spellStart"/>
-      <w:r>
-        <w:rPr>
-          <w:rFonts w:ascii="Arial" w:eastAsia="Arial" w:hAnsi="Arial" w:cs="Arial"/>
-          <w:sz w:val="24"/>
-        </w:rPr>
-        <w:t>Pi</w:t>
-      </w:r>
-      <w:proofErr w:type="spellEnd"/>
-      <w:r>
-        <w:rPr>
-          <w:rFonts w:ascii="Arial" w:eastAsia="Arial" w:hAnsi="Arial" w:cs="Arial"/>
-          <w:sz w:val="24"/>
-        </w:rPr>
-        <w:t xml:space="preserve">: conheça todos os modelos e preços do </w:t>
-      </w:r>
-      <w:proofErr w:type="spellStart"/>
-      <w:r>
-        <w:rPr>
-          <w:rFonts w:ascii="Arial" w:eastAsia="Arial" w:hAnsi="Arial" w:cs="Arial"/>
-          <w:sz w:val="24"/>
-        </w:rPr>
-        <w:t>miniPC</w:t>
-      </w:r>
-      <w:proofErr w:type="spellEnd"/>
+      <w:r>
+        <w:rPr>
+          <w:rFonts w:ascii="Arial" w:eastAsia="Arial" w:hAnsi="Arial" w:cs="Arial"/>
+          <w:sz w:val="24"/>
+        </w:rPr>
+        <w:t>Raspberry Pi: conheça todos os modelos e preços do miniPC. Disponível em: &lt;</w:t>
+      </w:r>
+      <w:r>
+        <w:rPr>
+          <w:rFonts w:eastAsia="Arial" w:cs="Arial"/>
+          <w:sz w:val="24"/>
+        </w:rPr>
+        <w:t>https://www.techtudo.com.br/listas/2018/12/raspberry-pi-conheca-todos-os-modelos-e-precos-do-minipc.ghtml</w:t>
+      </w:r>
+      <w:r>
+        <w:rPr>
+          <w:rFonts w:ascii="Arial" w:eastAsia="Arial" w:hAnsi="Arial" w:cs="Arial"/>
+          <w:sz w:val="24"/>
+        </w:rPr>
+        <w:t>&gt;. Acesso em: 07 abr. 2023.</w:t>
+      </w:r>
+    </w:p>
+    <w:p>
+      <w:pPr>
+        <w:jc w:val="both"/>
+        <w:rPr>
+          <w:rFonts w:ascii="Arial" w:eastAsia="Arial" w:hAnsi="Arial" w:cs="Arial"/>
+          <w:sz w:val="24"/>
+        </w:rPr>
+      </w:pPr>
+      <w:r>
+        <w:rPr>
+          <w:rFonts w:ascii="Arial" w:eastAsia="Arial" w:hAnsi="Arial" w:cs="Arial"/>
+          <w:sz w:val="24"/>
+        </w:rPr>
+        <w:t>Raspberry Pi: você conhece o computador que cabe na sua mão? –. Disponível em: &lt;</w:t>
+      </w:r>
+      <w:r>
+        <w:rPr>
+          <w:rFonts w:eastAsia="Arial" w:cs="Arial"/>
+          <w:sz w:val="24"/>
+        </w:rPr>
+        <w:t>https://3eunicamp.com/raspberry_pi/</w:t>
+      </w:r>
+      <w:r>
+        <w:rPr>
+          <w:rFonts w:ascii="Arial" w:eastAsia="Arial" w:hAnsi="Arial" w:cs="Arial"/>
+          <w:sz w:val="24"/>
+        </w:rPr>
+        <w:t>&gt;. Acesso em: 10 abr. 2023.</w:t>
+      </w:r>
+    </w:p>
+    <w:p>
+      <w:pPr>
+        <w:jc w:val="both"/>
+        <w:rPr>
+          <w:rFonts w:ascii="Arial" w:eastAsia="Arial" w:hAnsi="Arial" w:cs="Arial"/>
+          <w:sz w:val="24"/>
+        </w:rPr>
+      </w:pPr>
+      <w:r>
+        <w:rPr>
+          <w:rFonts w:ascii="Arial" w:eastAsia="Arial" w:hAnsi="Arial" w:cs="Arial"/>
+          <w:sz w:val="24"/>
+        </w:rPr>
+        <w:t>ZENG, X. Que linguagem de programação deve usar com o Raspberry Pi? Disponível em: &lt;</w:t>
+      </w:r>
+      <w:r>
+        <w:rPr>
+          <w:rFonts w:eastAsia="Arial" w:cs="Arial"/>
+          <w:sz w:val="24"/>
+        </w:rPr>
+        <w:t>https://picockpit.com/raspberry-pi/pt/o-que-programa-lingua-deve-usa-de-usa-como-a-framboesa-pi/</w:t>
+      </w:r>
+      <w:r>
+        <w:rPr>
+          <w:rFonts w:ascii="Arial" w:eastAsia="Arial" w:hAnsi="Arial" w:cs="Arial"/>
+          <w:sz w:val="24"/>
+        </w:rPr>
+        <w:t>&gt;. Acesso em: 10 abr. 2023.</w:t>
+      </w:r>
+    </w:p>
+    <w:p>
+      <w:pPr>
+        <w:jc w:val="both"/>
+        <w:rPr>
+          <w:rFonts w:ascii="Arial" w:eastAsia="Arial" w:hAnsi="Arial" w:cs="Arial"/>
+          <w:sz w:val="24"/>
+        </w:rPr>
+      </w:pPr>
+      <w:r>
+        <w:rPr>
+          <w:rFonts w:ascii="Arial" w:eastAsia="Arial" w:hAnsi="Arial" w:cs="Arial"/>
+          <w:sz w:val="24"/>
+        </w:rPr>
+        <w:t>WIKIPEDIA CONTRIBUTORS. ESP32. Disponível em: &lt;</w:t>
+      </w:r>
+      <w:r>
+        <w:rPr>
+          <w:rFonts w:eastAsia="Arial" w:cs="Arial"/>
+          <w:sz w:val="24"/>
+        </w:rPr>
+        <w:t>https://pt.wikipedia.org/w/index.php?title=ESP32&amp;oldid=65583797</w:t>
+      </w:r>
+      <w:r>
+        <w:rPr>
+          <w:rFonts w:ascii="Arial" w:eastAsia="Arial" w:hAnsi="Arial" w:cs="Arial"/>
+          <w:sz w:val="24"/>
+        </w:rPr>
+        <w:t>&gt;.</w:t>
+      </w:r>
+      <w:r>
+        <w:rPr>
+          <w:rFonts w:ascii="Arial" w:eastAsia="Arial" w:hAnsi="Arial" w:cs="Arial"/>
+          <w:sz w:val="24"/>
+        </w:rPr>
+        <w:t xml:space="preserve"> </w:t>
+      </w:r>
+      <w:r>
+        <w:rPr>
+          <w:rFonts w:ascii="Arial" w:eastAsia="Arial" w:hAnsi="Arial" w:cs="Arial"/>
+          <w:sz w:val="24"/>
+        </w:rPr>
+        <w:t>Acesso em: 10 abr. 2023.</w:t>
+      </w:r>
+    </w:p>
+    <w:p>
+      <w:pPr>
+        <w:jc w:val="both"/>
+        <w:rPr>
+          <w:rFonts w:ascii="Arial" w:eastAsia="Arial" w:hAnsi="Arial" w:cs="Arial"/>
+          <w:sz w:val="24"/>
+        </w:rPr>
+      </w:pPr>
+      <w:r>
+        <w:rPr>
+          <w:rFonts w:ascii="Arial" w:eastAsia="Arial" w:hAnsi="Arial" w:cs="Arial"/>
+          <w:sz w:val="24"/>
+        </w:rPr>
+        <w:t>ESPRESSIF. Disponível em: &lt;</w:t>
+      </w:r>
+      <w:r>
+        <w:rPr>
+          <w:rFonts w:ascii="Arial" w:eastAsia="Arial" w:hAnsi="Arial" w:cs="Arial"/>
+          <w:sz w:val="24"/>
+        </w:rPr>
+        <w:t>https://www.espressif.com/en/products/socs/esp32</w:t>
+      </w:r>
+      <w:r>
+        <w:rPr>
+          <w:rFonts w:ascii="Arial" w:eastAsia="Arial" w:hAnsi="Arial" w:cs="Arial"/>
+          <w:sz w:val="24"/>
+        </w:rPr>
+        <w:t>&gt;.</w:t>
+      </w:r>
+      <w:r>
+        <w:rPr>
+          <w:rFonts w:ascii="Arial" w:eastAsia="Arial" w:hAnsi="Arial" w:cs="Arial"/>
+          <w:sz w:val="24"/>
+        </w:rPr>
+        <w:t xml:space="preserve"> </w:t>
+      </w:r>
+      <w:r>
+        <w:rPr>
+          <w:rFonts w:ascii="Arial" w:eastAsia="Arial" w:hAnsi="Arial" w:cs="Arial"/>
+          <w:sz w:val="24"/>
+        </w:rPr>
+        <w:t xml:space="preserve"> </w:t>
+      </w:r>
+      <w:r>
+        <w:rPr>
+          <w:rFonts w:ascii="Arial" w:eastAsia="Arial" w:hAnsi="Arial" w:cs="Arial"/>
+          <w:sz w:val="24"/>
+        </w:rPr>
+        <w:t>Acesso em: 10 abr. 2023.</w:t>
+      </w:r>
+    </w:p>
+    <w:p>
+      <w:pPr>
+        <w:jc w:val="both"/>
+        <w:rPr>
+          <w:rFonts w:ascii="Arial" w:eastAsia="Arial" w:hAnsi="Arial" w:cs="Arial"/>
+          <w:sz w:val="24"/>
+        </w:rPr>
+      </w:pPr>
+      <w:r>
+        <w:rPr>
+          <w:rFonts w:ascii="Arial" w:eastAsia="Arial" w:hAnsi="Arial" w:cs="Arial"/>
+          <w:sz w:val="24"/>
+        </w:rPr>
+        <w:t>WIKIPEDIA CONTRIBUTORS. C (linguagem de programação). Disponível em: &lt;</w:t>
+      </w:r>
+      <w:r>
+        <w:rPr>
+          <w:rFonts w:eastAsia="Arial" w:cs="Arial"/>
+          <w:sz w:val="24"/>
+        </w:rPr>
+        <w:t>https://pt.wikipedia.org/w/index.php?title=C_(linguagem_de_programa%C3%A7%C3%A3o)&amp;oldid=65020613</w:t>
+      </w:r>
+      <w:r>
+        <w:rPr>
+          <w:rFonts w:ascii="Arial" w:eastAsia="Arial" w:hAnsi="Arial" w:cs="Arial"/>
+          <w:sz w:val="24"/>
+        </w:rPr>
+        <w:t>&gt;. Acesso em: 11 abr. 2023.</w:t>
+      </w:r>
+    </w:p>
+    <w:p>
+      <w:pPr>
+        <w:jc w:val="both"/>
+        <w:rPr>
+          <w:rFonts w:ascii="Arial" w:eastAsia="Arial" w:hAnsi="Arial" w:cs="Arial"/>
+          <w:sz w:val="24"/>
+        </w:rPr>
+      </w:pPr>
+      <w:r>
+        <w:rPr>
+          <w:rFonts w:ascii="Arial" w:eastAsia="Arial" w:hAnsi="Arial" w:cs="Arial"/>
+          <w:sz w:val="24"/>
+        </w:rPr>
+        <w:t>NOLETO, C. Linguagem C: o que é e quais os principais fundamentos! Disponível em: &lt;</w:t>
+      </w:r>
+      <w:r>
+        <w:rPr>
+          <w:rFonts w:eastAsia="Arial" w:cs="Arial"/>
+          <w:sz w:val="24"/>
+        </w:rPr>
+        <w:t>https://blog.betrybe.com/linguagem-de-programacao/linguagem-c/</w:t>
+      </w:r>
+      <w:r>
+        <w:rPr>
+          <w:rFonts w:ascii="Arial" w:eastAsia="Arial" w:hAnsi="Arial" w:cs="Arial"/>
+          <w:sz w:val="24"/>
+        </w:rPr>
+        <w:t>&gt;. Acesso em: 11 abr. 2023.</w:t>
+      </w:r>
+    </w:p>
+    <w:p>
+      <w:pPr>
+        <w:jc w:val="both"/>
+        <w:rPr>
+          <w:rFonts w:ascii="Arial" w:eastAsia="Arial" w:hAnsi="Arial" w:cs="Arial"/>
+          <w:sz w:val="24"/>
+        </w:rPr>
+      </w:pPr>
+      <w:r>
+        <w:rPr>
+          <w:rFonts w:ascii="Arial" w:eastAsia="Arial" w:hAnsi="Arial" w:cs="Arial"/>
+          <w:sz w:val="24"/>
+        </w:rPr>
+        <w:t>NOLETO, C. C++: o que é, porque usar e quais as diferenças com C. Disponível em: &lt;</w:t>
+      </w:r>
+      <w:r>
+        <w:rPr>
+          <w:rFonts w:eastAsia="Arial" w:cs="Arial"/>
+          <w:sz w:val="24"/>
+        </w:rPr>
+        <w:t>https://blog.betrybe.com/linguagem-de-programacao/cpp/</w:t>
+      </w:r>
+      <w:r>
+        <w:rPr>
+          <w:rFonts w:ascii="Arial" w:eastAsia="Arial" w:hAnsi="Arial" w:cs="Arial"/>
+          <w:sz w:val="24"/>
+        </w:rPr>
+        <w:t>&gt;. Acesso em: 11 abr. 2023.</w:t>
+      </w:r>
+    </w:p>
+    <w:p>
+      <w:pPr>
+        <w:rPr>
+          <w:rFonts w:ascii="Arial" w:eastAsia="Calibri" w:hAnsi="Arial" w:cs="Arial"/>
+          <w:sz w:val="24"/>
+          <w:szCs w:val="24"/>
+        </w:rPr>
+      </w:pPr>
+      <w:r>
+        <w:rPr>
+          <w:rFonts w:ascii="Arial" w:eastAsia="Calibri" w:hAnsi="Arial" w:cs="Arial"/>
+          <w:sz w:val="24"/>
+          <w:szCs w:val="24"/>
+        </w:rPr>
+        <w:t>O que é MQTT? – Explicação sobre o protocolo MQTT – AWS. Disponível em: &lt;</w:t>
+      </w:r>
+      <w:r>
+        <w:rPr>
+          <w:rFonts w:ascii="Arial" w:eastAsia="Calibri" w:hAnsi="Arial" w:cs="Arial"/>
+          <w:sz w:val="24"/>
+          <w:szCs w:val="24"/>
+        </w:rPr>
+        <w:t>https://aws.amazon.com/pt/what-is/mqtt/</w:t>
+      </w:r>
+      <w:r>
+        <w:rPr>
+          <w:rFonts w:ascii="Arial" w:eastAsia="Calibri" w:hAnsi="Arial" w:cs="Arial"/>
+          <w:sz w:val="24"/>
+          <w:szCs w:val="24"/>
+        </w:rPr>
+        <w:t>&gt;.</w:t>
+      </w:r>
+      <w:r>
+        <w:rPr>
+          <w:rFonts w:ascii="Arial" w:eastAsia="Calibri" w:hAnsi="Arial" w:cs="Arial"/>
+          <w:sz w:val="24"/>
+          <w:szCs w:val="24"/>
+        </w:rPr>
+        <w:t xml:space="preserve"> </w:t>
+      </w:r>
+      <w:r>
+        <w:rPr>
+          <w:rFonts w:ascii="Arial" w:eastAsia="Arial" w:hAnsi="Arial" w:cs="Arial"/>
+          <w:sz w:val="24"/>
+        </w:rPr>
+        <w:t>Acesso em: 10 abr. 2023.</w:t>
+      </w:r>
+    </w:p>
+    <w:p>
+      <w:pPr>
+        <w:rPr>
+          <w:rFonts w:ascii="Arial" w:eastAsia="Calibri" w:hAnsi="Arial" w:cs="Arial"/>
+          <w:sz w:val="24"/>
+          <w:szCs w:val="24"/>
+        </w:rPr>
+      </w:pPr>
+      <w:r>
+        <w:rPr>
+          <w:rFonts w:ascii="Arial" w:eastAsia="Calibri" w:hAnsi="Arial" w:cs="Arial"/>
+          <w:sz w:val="24"/>
+          <w:szCs w:val="24"/>
+        </w:rPr>
+        <w:t>WIKIPEDIA CONTRIBUTORS. MQTT. Disponível em: &lt;</w:t>
+      </w:r>
+      <w:r>
+        <w:rPr>
+          <w:rFonts w:ascii="Arial" w:eastAsia="Calibri" w:hAnsi="Arial" w:cs="Arial"/>
+          <w:sz w:val="24"/>
+          <w:szCs w:val="24"/>
+        </w:rPr>
+        <w:t>https://pt.wikipedia.org/w/index.php?title=MQTT&amp;oldid=65596460</w:t>
+      </w:r>
+      <w:r>
+        <w:rPr>
+          <w:rFonts w:ascii="Arial" w:eastAsia="Calibri" w:hAnsi="Arial" w:cs="Arial"/>
+          <w:sz w:val="24"/>
+          <w:szCs w:val="24"/>
+        </w:rPr>
+        <w:t>&gt;.</w:t>
+      </w:r>
+    </w:p>
+    <w:p>
+      <w:pPr>
+        <w:rPr>
+          <w:rFonts w:ascii="Arial" w:eastAsia="Calibri" w:hAnsi="Arial" w:cs="Arial"/>
+          <w:sz w:val="24"/>
+          <w:szCs w:val="24"/>
+        </w:rPr>
+      </w:pPr>
+      <w:r>
+        <w:rPr>
+          <w:rFonts w:ascii="Arial" w:eastAsia="Arial" w:hAnsi="Arial" w:cs="Arial"/>
+          <w:sz w:val="24"/>
+        </w:rPr>
+        <w:lastRenderedPageBreak/>
+        <w:t xml:space="preserve">Perguntas frequentes sobre o FreeRTOS. </w:t>
+      </w:r>
+      <w:r>
+        <w:rPr>
+          <w:rFonts w:ascii="Arial" w:eastAsia="Arial" w:hAnsi="Arial" w:cs="Arial"/>
+          <w:sz w:val="24"/>
+        </w:rPr>
+        <w:t>Disponível em: &lt;</w:t>
+      </w:r>
+      <w:r>
+        <w:rPr>
+          <w:rFonts w:eastAsia="Arial" w:cs="Arial"/>
+          <w:sz w:val="24"/>
+        </w:rPr>
+        <w:t>https://aws.amazon.com/pt/freertos/faqs/</w:t>
+      </w:r>
+      <w:r>
+        <w:rPr>
+          <w:rFonts w:ascii="Arial" w:eastAsia="Arial" w:hAnsi="Arial" w:cs="Arial"/>
+          <w:sz w:val="24"/>
+        </w:rPr>
+        <w:t>&gt;. Acesso em: 12 abr. 2023.</w:t>
+      </w:r>
+    </w:p>
+    <w:p>
+      <w:pPr>
+        <w:rPr>
+          <w:rFonts w:ascii="Arial" w:eastAsia="Arial" w:hAnsi="Arial" w:cs="Arial"/>
+          <w:sz w:val="24"/>
+        </w:rPr>
+      </w:pPr>
+      <w:r>
+        <w:rPr>
+          <w:rFonts w:ascii="Arial" w:eastAsia="Arial" w:hAnsi="Arial" w:cs="Arial"/>
+          <w:sz w:val="24"/>
+        </w:rPr>
+        <w:t>RODRIGUES, F. Entenda o que é o formato CSV e saiba como importar e exportar esses arquivos. Disponível em: &lt;</w:t>
+      </w:r>
+      <w:r>
+        <w:rPr>
+          <w:rFonts w:eastAsia="Arial" w:cs="Arial"/>
+          <w:sz w:val="24"/>
+        </w:rPr>
+        <w:t>https://rockcontent.com/br/blog/csv/</w:t>
+      </w:r>
+      <w:r>
+        <w:rPr>
+          <w:rFonts w:ascii="Arial" w:eastAsia="Arial" w:hAnsi="Arial" w:cs="Arial"/>
+          <w:sz w:val="24"/>
+        </w:rPr>
+        <w:t>&gt;. Acesso em: 04 abr. 2023.</w:t>
+      </w:r>
+    </w:p>
+    <w:p>
+      <w:pPr>
+        <w:rPr>
+          <w:rFonts w:ascii="Arial" w:eastAsia="Arial" w:hAnsi="Arial" w:cs="Arial"/>
+          <w:sz w:val="24"/>
+        </w:rPr>
+      </w:pPr>
+      <w:r>
+        <w:rPr>
+          <w:rFonts w:ascii="Arial" w:eastAsia="Arial" w:hAnsi="Arial" w:cs="Arial"/>
+          <w:sz w:val="24"/>
+        </w:rPr>
+        <w:t xml:space="preserve">EMBARCADOS. </w:t>
+      </w:r>
+      <w:r>
+        <w:rPr>
+          <w:rFonts w:ascii="Arial" w:eastAsia="Arial" w:hAnsi="Arial" w:cs="Arial"/>
+          <w:sz w:val="24"/>
+        </w:rPr>
+        <w:t>Use o MQTT DASH para controlar uma lâmpada remotamente</w:t>
+      </w:r>
       <w:r>
         <w:rPr>
           <w:rFonts w:ascii="Arial" w:eastAsia="Arial" w:hAnsi="Arial" w:cs="Arial"/>
@@ -6786,347 +5999,88 @@
         </w:rPr>
         <w:t>. Disponível em: &lt;</w:t>
       </w:r>
-      <w:hyperlink r:id="rId26" w:history="1">
-        <w:r>
-          <w:rPr>
-            <w:rStyle w:val="Hyperlink"/>
-            <w:rFonts w:eastAsia="Arial" w:cs="Arial"/>
-            <w:color w:val="0000FF"/>
-            <w:sz w:val="24"/>
-          </w:rPr>
-          <w:t>https://www.techtudo.com.br/listas/2018/12/raspberry-pi-conheca-todos-os-modelos-e-precos-do-minipc.ghtml</w:t>
-        </w:r>
-      </w:hyperlink>
-      <w:r>
-        <w:rPr>
-          <w:rFonts w:ascii="Arial" w:eastAsia="Arial" w:hAnsi="Arial" w:cs="Arial"/>
-          <w:sz w:val="24"/>
-        </w:rPr>
-        <w:t>&gt;. Acesso em: 07 abr. 2023.</w:t>
-      </w:r>
-    </w:p>
-    <w:p>
-      <w:pPr>
-        <w:jc w:val="both"/>
-        <w:rPr>
-          <w:rFonts w:ascii="Arial" w:eastAsia="Arial" w:hAnsi="Arial" w:cs="Arial"/>
-          <w:sz w:val="24"/>
-        </w:rPr>
-      </w:pPr>
-    </w:p>
-    <w:p>
-      <w:pPr>
-        <w:jc w:val="both"/>
-        <w:rPr>
-          <w:rFonts w:ascii="Arial" w:eastAsia="Arial" w:hAnsi="Arial" w:cs="Arial"/>
-          <w:sz w:val="24"/>
-        </w:rPr>
-      </w:pPr>
-      <w:r>
-        <w:rPr>
-          <w:rFonts w:ascii="Arial" w:eastAsia="Arial" w:hAnsi="Arial" w:cs="Arial"/>
-          <w:sz w:val="24"/>
-        </w:rPr>
-        <w:t xml:space="preserve">Raspberry </w:t>
-      </w:r>
-      <w:proofErr w:type="spellStart"/>
-      <w:r>
-        <w:rPr>
-          <w:rFonts w:ascii="Arial" w:eastAsia="Arial" w:hAnsi="Arial" w:cs="Arial"/>
-          <w:sz w:val="24"/>
-        </w:rPr>
-        <w:t>Pi</w:t>
-      </w:r>
-      <w:proofErr w:type="spellEnd"/>
-      <w:r>
-        <w:rPr>
-          <w:rFonts w:ascii="Arial" w:eastAsia="Arial" w:hAnsi="Arial" w:cs="Arial"/>
-          <w:sz w:val="24"/>
-        </w:rPr>
-        <w:t>: você conhece o computador que cabe na sua mão? –. Disponível em: &lt;</w:t>
-      </w:r>
-      <w:hyperlink r:id="rId27" w:history="1">
-        <w:r>
-          <w:rPr>
-            <w:rStyle w:val="Hyperlink"/>
-            <w:rFonts w:eastAsia="Arial" w:cs="Arial"/>
-            <w:color w:val="0000FF"/>
-            <w:sz w:val="24"/>
-          </w:rPr>
-          <w:t>https://3eunicamp.com/raspberry_pi/</w:t>
-        </w:r>
-      </w:hyperlink>
-      <w:r>
-        <w:rPr>
-          <w:rFonts w:ascii="Arial" w:eastAsia="Arial" w:hAnsi="Arial" w:cs="Arial"/>
-          <w:sz w:val="24"/>
-        </w:rPr>
-        <w:t>&gt;. Acesso em: 10 abr. 2023.</w:t>
-      </w:r>
-    </w:p>
-    <w:p>
-      <w:pPr>
-        <w:jc w:val="both"/>
-        <w:rPr>
-          <w:rFonts w:ascii="Arial" w:eastAsia="Arial" w:hAnsi="Arial" w:cs="Arial"/>
-          <w:sz w:val="24"/>
-        </w:rPr>
-      </w:pPr>
-    </w:p>
-    <w:p>
-      <w:pPr>
-        <w:jc w:val="both"/>
-        <w:rPr>
-          <w:rFonts w:ascii="Arial" w:eastAsia="Arial" w:hAnsi="Arial" w:cs="Arial"/>
-          <w:sz w:val="24"/>
-        </w:rPr>
-      </w:pPr>
-      <w:r>
-        <w:rPr>
-          <w:rFonts w:ascii="Arial" w:eastAsia="Arial" w:hAnsi="Arial" w:cs="Arial"/>
-          <w:sz w:val="24"/>
-        </w:rPr>
-        <w:t xml:space="preserve">ZENG, X. Que linguagem de programação deve usar com o Raspberry </w:t>
-      </w:r>
-      <w:proofErr w:type="spellStart"/>
-      <w:r>
-        <w:rPr>
-          <w:rFonts w:ascii="Arial" w:eastAsia="Arial" w:hAnsi="Arial" w:cs="Arial"/>
-          <w:sz w:val="24"/>
-        </w:rPr>
-        <w:t>Pi</w:t>
-      </w:r>
-      <w:proofErr w:type="spellEnd"/>
-      <w:r>
-        <w:rPr>
-          <w:rFonts w:ascii="Arial" w:eastAsia="Arial" w:hAnsi="Arial" w:cs="Arial"/>
-          <w:sz w:val="24"/>
-        </w:rPr>
-        <w:t>? Disponível em: &lt;</w:t>
-      </w:r>
-      <w:hyperlink r:id="rId28" w:history="1">
-        <w:r>
-          <w:rPr>
-            <w:rStyle w:val="Hyperlink"/>
-            <w:rFonts w:eastAsia="Arial" w:cs="Arial"/>
-            <w:color w:val="0000FF"/>
-            <w:sz w:val="24"/>
-          </w:rPr>
-          <w:t>https://picockpit.com/raspberry-pi/pt/o-que-programa-lingua-deve-usa-de-usa-como-a-framboesa-pi/</w:t>
-        </w:r>
-      </w:hyperlink>
-      <w:r>
-        <w:rPr>
-          <w:rFonts w:ascii="Arial" w:eastAsia="Arial" w:hAnsi="Arial" w:cs="Arial"/>
-          <w:sz w:val="24"/>
-        </w:rPr>
-        <w:t>&gt;. Acesso em: 10 abr. 2023.</w:t>
-      </w:r>
-    </w:p>
-    <w:p>
-      <w:pPr>
-        <w:jc w:val="both"/>
-        <w:rPr>
-          <w:rFonts w:ascii="Arial" w:eastAsia="Arial" w:hAnsi="Arial" w:cs="Arial"/>
-          <w:sz w:val="24"/>
-        </w:rPr>
-      </w:pPr>
-    </w:p>
-    <w:p>
-      <w:pPr>
-        <w:jc w:val="both"/>
-        <w:rPr>
-          <w:rFonts w:ascii="Arial" w:eastAsia="Arial" w:hAnsi="Arial" w:cs="Arial"/>
-          <w:sz w:val="24"/>
-        </w:rPr>
-      </w:pPr>
-      <w:r>
-        <w:rPr>
-          <w:rFonts w:ascii="Arial" w:eastAsia="Arial" w:hAnsi="Arial" w:cs="Arial"/>
-          <w:sz w:val="24"/>
-        </w:rPr>
-        <w:t>WIKIPEDIA CONTRIBUTORS. ESP32. Disponível em: &lt;</w:t>
-      </w:r>
-      <w:hyperlink r:id="rId29" w:history="1">
-        <w:r>
-          <w:rPr>
-            <w:rStyle w:val="Hyperlink"/>
-            <w:rFonts w:eastAsia="Arial" w:cs="Arial"/>
-            <w:color w:val="0000FF"/>
-            <w:sz w:val="24"/>
-          </w:rPr>
-          <w:t>https://pt.wikipedia.org/w/index.php?title=ESP32&amp;oldid=65583797</w:t>
-        </w:r>
-      </w:hyperlink>
-      <w:r>
-        <w:rPr>
-          <w:rFonts w:ascii="Arial" w:eastAsia="Arial" w:hAnsi="Arial" w:cs="Arial"/>
-          <w:sz w:val="24"/>
-        </w:rPr>
-        <w:t>&gt;.</w:t>
-      </w:r>
-    </w:p>
-    <w:p>
-      <w:pPr>
-        <w:jc w:val="both"/>
-        <w:rPr>
-          <w:rFonts w:ascii="Arial" w:eastAsia="Arial" w:hAnsi="Arial" w:cs="Arial"/>
-          <w:sz w:val="24"/>
-        </w:rPr>
-      </w:pPr>
-    </w:p>
-    <w:p>
-      <w:pPr>
-        <w:jc w:val="both"/>
-        <w:rPr>
-          <w:rFonts w:ascii="Arial" w:eastAsia="Arial" w:hAnsi="Arial" w:cs="Arial"/>
-          <w:sz w:val="24"/>
-        </w:rPr>
-      </w:pPr>
-      <w:r>
-        <w:rPr>
-          <w:rFonts w:ascii="Arial" w:eastAsia="Arial" w:hAnsi="Arial" w:cs="Arial"/>
-          <w:sz w:val="24"/>
-        </w:rPr>
-        <w:t>ESPRESSIF. Disponível em: &lt;</w:t>
-      </w:r>
-      <w:hyperlink r:id="rId30" w:history="1">
-        <w:r>
-          <w:rPr>
-            <w:rStyle w:val="Hyperlink"/>
-            <w:rFonts w:ascii="Arial" w:eastAsia="Arial" w:hAnsi="Arial" w:cs="Arial"/>
-            <w:sz w:val="24"/>
-          </w:rPr>
-          <w:t>https://www.espressif.com/en/products/socs/esp32</w:t>
-        </w:r>
-      </w:hyperlink>
-      <w:r>
-        <w:rPr>
-          <w:rFonts w:ascii="Arial" w:eastAsia="Arial" w:hAnsi="Arial" w:cs="Arial"/>
-          <w:sz w:val="24"/>
-        </w:rPr>
-        <w:t>&gt;.</w:t>
-      </w:r>
-    </w:p>
-    <w:p>
-      <w:pPr>
-        <w:jc w:val="both"/>
-        <w:rPr>
-          <w:rFonts w:ascii="Arial" w:eastAsia="Arial" w:hAnsi="Arial" w:cs="Arial"/>
-          <w:sz w:val="24"/>
-        </w:rPr>
-      </w:pPr>
-      <w:r>
-        <w:rPr>
-          <w:rFonts w:ascii="Arial" w:eastAsia="Arial" w:hAnsi="Arial" w:cs="Arial"/>
-          <w:sz w:val="24"/>
-        </w:rPr>
-        <w:t>WIKIPEDIA CONTRIBUTORS. C (linguagem de programação). Disponível em: &lt;</w:t>
-      </w:r>
-      <w:hyperlink r:id="rId31" w:history="1">
-        <w:r>
-          <w:rPr>
-            <w:rStyle w:val="Hyperlink"/>
-            <w:rFonts w:eastAsia="Arial" w:cs="Arial"/>
-            <w:color w:val="0000FF"/>
-            <w:sz w:val="24"/>
-          </w:rPr>
-          <w:t>https://pt.wikipedia.org/w/index.php?title=C_(linguagem_de_programa%C3%A7%C3%A3o)&amp;oldid=65020613</w:t>
-        </w:r>
-      </w:hyperlink>
-      <w:r>
-        <w:rPr>
-          <w:rFonts w:ascii="Arial" w:eastAsia="Arial" w:hAnsi="Arial" w:cs="Arial"/>
-          <w:sz w:val="24"/>
-        </w:rPr>
-        <w:t>&gt;. Acesso em: 11 abr. 2023.</w:t>
-      </w:r>
-    </w:p>
-    <w:p>
-      <w:pPr>
-        <w:jc w:val="both"/>
-        <w:rPr>
-          <w:rFonts w:ascii="Arial" w:eastAsia="Arial" w:hAnsi="Arial" w:cs="Arial"/>
-          <w:sz w:val="24"/>
-        </w:rPr>
-      </w:pPr>
-    </w:p>
-    <w:p>
-      <w:pPr>
-        <w:jc w:val="both"/>
-        <w:rPr>
-          <w:rFonts w:ascii="Arial" w:eastAsia="Arial" w:hAnsi="Arial" w:cs="Arial"/>
-          <w:sz w:val="24"/>
-        </w:rPr>
-      </w:pPr>
-      <w:r>
-        <w:rPr>
-          <w:rFonts w:ascii="Arial" w:eastAsia="Arial" w:hAnsi="Arial" w:cs="Arial"/>
-          <w:sz w:val="24"/>
-        </w:rPr>
-        <w:t>NOLETO, C. Linguagem C: o que é e quais os principais fundamentos! Disponível em: &lt;</w:t>
-      </w:r>
-      <w:hyperlink r:id="rId32" w:history="1">
-        <w:r>
-          <w:rPr>
-            <w:rStyle w:val="Hyperlink"/>
-            <w:rFonts w:eastAsia="Arial" w:cs="Arial"/>
-            <w:color w:val="0000FF"/>
-            <w:sz w:val="24"/>
-          </w:rPr>
-          <w:t>https://blog.betrybe.com/linguagem-de-programacao/linguagem-c/</w:t>
-        </w:r>
-      </w:hyperlink>
-      <w:r>
-        <w:rPr>
-          <w:rFonts w:ascii="Arial" w:eastAsia="Arial" w:hAnsi="Arial" w:cs="Arial"/>
-          <w:sz w:val="24"/>
-        </w:rPr>
-        <w:t>&gt;. Acesso em: 11 abr. 2023.</w:t>
-      </w:r>
-    </w:p>
-    <w:p>
-      <w:pPr>
-        <w:jc w:val="both"/>
-        <w:rPr>
-          <w:rFonts w:ascii="Arial" w:eastAsia="Arial" w:hAnsi="Arial" w:cs="Arial"/>
-          <w:sz w:val="24"/>
-        </w:rPr>
-      </w:pPr>
-    </w:p>
-    <w:p>
-      <w:pPr>
-        <w:jc w:val="both"/>
-        <w:rPr>
-          <w:rFonts w:ascii="Arial" w:eastAsia="Arial" w:hAnsi="Arial" w:cs="Arial"/>
-          <w:sz w:val="24"/>
-        </w:rPr>
-      </w:pPr>
-      <w:r>
-        <w:rPr>
-          <w:rFonts w:ascii="Arial" w:eastAsia="Arial" w:hAnsi="Arial" w:cs="Arial"/>
-          <w:sz w:val="24"/>
-        </w:rPr>
-        <w:t>NOLETO, C. C++: o que é, porque usar e quais as diferenças com C. Disponível em: &lt;</w:t>
-      </w:r>
-      <w:hyperlink r:id="rId33" w:history="1">
-        <w:r>
-          <w:rPr>
-            <w:rStyle w:val="Hyperlink"/>
-            <w:rFonts w:eastAsia="Arial" w:cs="Arial"/>
-            <w:color w:val="0000FF"/>
-            <w:sz w:val="24"/>
-          </w:rPr>
-          <w:t>https://blog.betrybe.com/linguagem-de-programacao/cpp/</w:t>
-        </w:r>
-      </w:hyperlink>
-      <w:r>
-        <w:rPr>
-          <w:rFonts w:ascii="Arial" w:eastAsia="Arial" w:hAnsi="Arial" w:cs="Arial"/>
-          <w:sz w:val="24"/>
-        </w:rPr>
-        <w:t>&gt;. Acesso em: 11 abr. 2023.</w:t>
-      </w:r>
+      <w:r>
+        <w:rPr>
+          <w:rFonts w:eastAsia="Arial" w:cs="Arial"/>
+          <w:sz w:val="24"/>
+        </w:rPr>
+        <w:t>https://embarcados.com.br/mqtt-dash/</w:t>
+      </w:r>
+      <w:r>
+        <w:rPr>
+          <w:rFonts w:ascii="Arial" w:eastAsia="Arial" w:hAnsi="Arial" w:cs="Arial"/>
+          <w:sz w:val="24"/>
+        </w:rPr>
+        <w:t>&gt;. Acesso em: 12 abr. 2023.</w:t>
+      </w:r>
+    </w:p>
+    <w:p>
+      <w:pPr>
+        <w:rPr>
+          <w:rFonts w:ascii="Arial" w:eastAsia="Arial" w:hAnsi="Arial" w:cs="Arial"/>
+          <w:sz w:val="24"/>
+        </w:rPr>
+      </w:pPr>
+      <w:r>
+        <w:rPr>
+          <w:rFonts w:ascii="Arial" w:eastAsia="Arial" w:hAnsi="Arial" w:cs="Arial"/>
+          <w:sz w:val="24"/>
+        </w:rPr>
+        <w:t xml:space="preserve">USINAINFO. </w:t>
+      </w:r>
+      <w:r>
+        <w:rPr>
+          <w:rFonts w:ascii="Arial" w:eastAsia="Arial" w:hAnsi="Arial" w:cs="Arial"/>
+          <w:sz w:val="24"/>
+        </w:rPr>
+        <w:t>ARDUINO IDE – O SOFTWARE PARA GRAVAÇÃO DE CÓDIGOS NO ARDUINO</w:t>
+      </w:r>
+      <w:r>
+        <w:rPr>
+          <w:rFonts w:ascii="Arial" w:eastAsia="Arial" w:hAnsi="Arial" w:cs="Arial"/>
+          <w:sz w:val="24"/>
+        </w:rPr>
+        <w:t>. Disponível em: &lt;</w:t>
+      </w:r>
+      <w:r>
+        <w:rPr>
+          <w:rFonts w:eastAsia="Arial" w:cs="Arial"/>
+          <w:sz w:val="24"/>
+        </w:rPr>
+        <w:t>https://www.usinainfo.com.br/blog/arduino-ide-o-software-para-gravacao-de-codigos-no-arduino/</w:t>
+      </w:r>
+      <w:r>
+        <w:rPr>
+          <w:rFonts w:ascii="Arial" w:eastAsia="Arial" w:hAnsi="Arial" w:cs="Arial"/>
+          <w:sz w:val="24"/>
+        </w:rPr>
+        <w:t>&gt;. Acesso em: 12 abr. 2023.</w:t>
+      </w:r>
+    </w:p>
+    <w:p>
+      <w:pPr>
+        <w:rPr>
+          <w:rFonts w:ascii="Arial" w:eastAsia="Arial" w:hAnsi="Arial" w:cs="Arial"/>
+          <w:sz w:val="24"/>
+        </w:rPr>
+      </w:pPr>
+    </w:p>
+    <w:p>
+      <w:pPr>
+        <w:rPr>
+          <w:rFonts w:ascii="Arial" w:eastAsia="Arial" w:hAnsi="Arial" w:cs="Arial"/>
+          <w:sz w:val="24"/>
+        </w:rPr>
+      </w:pPr>
+    </w:p>
+    <w:p>
+      <w:pPr>
+        <w:jc w:val="both"/>
+        <w:rPr>
+          <w:rFonts w:ascii="Arial" w:eastAsia="Arial" w:hAnsi="Arial" w:cs="Arial"/>
+          <w:sz w:val="24"/>
+        </w:rPr>
+      </w:pPr>
     </w:p>
     <w:p>
       <w:pPr>
@@ -7136,324 +6090,14 @@
           <w:szCs w:val="24"/>
         </w:rPr>
       </w:pPr>
-      <w:r>
+    </w:p>
+    <w:p>
+      <w:pPr>
         <w:rPr>
           <w:rFonts w:ascii="Arial" w:eastAsia="Calibri" w:hAnsi="Arial" w:cs="Arial"/>
           <w:sz w:val="24"/>
           <w:szCs w:val="24"/>
         </w:rPr>
-        <w:t>O que é MQTT? – Explicação sobre o protocolo MQTT – AWS. Disponível em: &lt;</w:t>
-      </w:r>
-      <w:hyperlink r:id="rId34" w:history="1">
-        <w:r>
-          <w:rPr>
-            <w:rStyle w:val="Hyperlink"/>
-            <w:rFonts w:ascii="Arial" w:eastAsia="Calibri" w:hAnsi="Arial" w:cs="Arial"/>
-            <w:color w:val="0000FF"/>
-            <w:sz w:val="24"/>
-            <w:szCs w:val="24"/>
-          </w:rPr>
-          <w:t>https://aws.amazon.com/pt/what-is/mqtt/</w:t>
-        </w:r>
-      </w:hyperlink>
-      <w:r>
-        <w:rPr>
-          <w:rFonts w:ascii="Arial" w:eastAsia="Calibri" w:hAnsi="Arial" w:cs="Arial"/>
-          <w:sz w:val="24"/>
-          <w:szCs w:val="24"/>
-        </w:rPr>
-        <w:t>&gt;.</w:t>
-      </w:r>
-    </w:p>
-    <w:p>
-      <w:pPr>
-        <w:rPr>
-          <w:rFonts w:ascii="Arial" w:eastAsia="Calibri" w:hAnsi="Arial" w:cs="Arial"/>
-          <w:sz w:val="24"/>
-          <w:szCs w:val="24"/>
-        </w:rPr>
-      </w:pPr>
-      <w:r>
-        <w:rPr>
-          <w:rFonts w:ascii="Arial" w:eastAsia="Calibri" w:hAnsi="Arial" w:cs="Arial"/>
-          <w:sz w:val="24"/>
-          <w:szCs w:val="24"/>
-        </w:rPr>
-        <w:t>WIKIPEDIA CONTRIBUTORS. MQTT. Disponível em: &lt;</w:t>
-      </w:r>
-      <w:hyperlink r:id="rId35" w:history="1">
-        <w:r>
-          <w:rPr>
-            <w:rStyle w:val="Hyperlink"/>
-            <w:rFonts w:ascii="Arial" w:eastAsia="Calibri" w:hAnsi="Arial" w:cs="Arial"/>
-            <w:color w:val="0000FF"/>
-            <w:sz w:val="24"/>
-            <w:szCs w:val="24"/>
-          </w:rPr>
-          <w:t>https://pt.wikipedia.org/w/index.php?title=MQTT&amp;oldid=65596460</w:t>
-        </w:r>
-      </w:hyperlink>
-      <w:r>
-        <w:rPr>
-          <w:rFonts w:ascii="Arial" w:eastAsia="Calibri" w:hAnsi="Arial" w:cs="Arial"/>
-          <w:sz w:val="24"/>
-          <w:szCs w:val="24"/>
-        </w:rPr>
-        <w:t>&gt;.</w:t>
-      </w:r>
-    </w:p>
-    <w:p>
-      <w:pPr>
-        <w:jc w:val="both"/>
-        <w:rPr>
-          <w:rFonts w:ascii="Arial" w:eastAsia="Arial" w:hAnsi="Arial" w:cs="Arial"/>
-          <w:sz w:val="24"/>
-        </w:rPr>
-      </w:pPr>
-      <w:r>
-        <w:rPr>
-          <w:rFonts w:ascii="Arial" w:eastAsia="Arial" w:hAnsi="Arial" w:cs="Arial"/>
-          <w:sz w:val="24"/>
-        </w:rPr>
-        <w:t>Disponível em: &lt;</w:t>
-      </w:r>
-      <w:hyperlink r:id="rId36" w:history="1">
-        <w:r>
-          <w:rPr>
-            <w:rStyle w:val="Hyperlink"/>
-            <w:rFonts w:eastAsia="Arial" w:cs="Arial"/>
-            <w:color w:val="0000FF"/>
-            <w:sz w:val="24"/>
-          </w:rPr>
-          <w:t>https://aws.amazon.com/pt/freertos/faqs/</w:t>
-        </w:r>
-      </w:hyperlink>
-      <w:r>
-        <w:rPr>
-          <w:rFonts w:ascii="Arial" w:eastAsia="Arial" w:hAnsi="Arial" w:cs="Arial"/>
-          <w:sz w:val="24"/>
-        </w:rPr>
-        <w:t>&gt;. Acesso em: 12 abr. 2023.</w:t>
-      </w:r>
-    </w:p>
-    <w:p>
-      <w:pPr>
-        <w:rPr>
-          <w:rFonts w:ascii="Arial" w:eastAsia="Arial" w:hAnsi="Arial" w:cs="Arial"/>
-          <w:sz w:val="24"/>
-        </w:rPr>
-      </w:pPr>
-      <w:r>
-        <w:rPr>
-          <w:rFonts w:ascii="Arial" w:eastAsia="Arial" w:hAnsi="Arial" w:cs="Arial"/>
-          <w:sz w:val="24"/>
-        </w:rPr>
-        <w:t>RODRIGUES, F. Entenda o que é o formato CSV e saiba como importar e exportar esses arquivos. Disponível em: &lt;</w:t>
-      </w:r>
-      <w:hyperlink r:id="rId37" w:history="1">
-        <w:r>
-          <w:rPr>
-            <w:rStyle w:val="Hyperlink"/>
-            <w:rFonts w:eastAsia="Arial" w:cs="Arial"/>
-            <w:color w:val="0000FF"/>
-            <w:sz w:val="24"/>
-          </w:rPr>
-          <w:t>https://rockcontent.com/br/blog/csv/</w:t>
-        </w:r>
-      </w:hyperlink>
-      <w:r>
-        <w:rPr>
-          <w:rFonts w:ascii="Arial" w:eastAsia="Arial" w:hAnsi="Arial" w:cs="Arial"/>
-          <w:sz w:val="24"/>
-        </w:rPr>
-        <w:t>&gt;. Acesso em: 04 abr. 2023.</w:t>
-      </w:r>
-    </w:p>
-    <w:p>
-      <w:pPr>
-        <w:rPr>
-          <w:rFonts w:ascii="Arial" w:eastAsia="Arial" w:hAnsi="Arial" w:cs="Arial"/>
-          <w:sz w:val="24"/>
-        </w:rPr>
-      </w:pPr>
-    </w:p>
-    <w:p>
-      <w:pPr>
-        <w:rPr>
-          <w:rFonts w:ascii="Arial" w:eastAsia="Arial" w:hAnsi="Arial" w:cs="Arial"/>
-          <w:sz w:val="24"/>
-        </w:rPr>
-      </w:pPr>
-      <w:r>
-        <w:rPr>
-          <w:rFonts w:ascii="Arial" w:eastAsia="Arial" w:hAnsi="Arial" w:cs="Arial"/>
-          <w:sz w:val="24"/>
-        </w:rPr>
-        <w:t>EMBARCADOS</w:t>
-      </w:r>
-      <w:r>
-        <w:rPr>
-          <w:rFonts w:ascii="Arial" w:eastAsia="Arial" w:hAnsi="Arial" w:cs="Arial"/>
-          <w:sz w:val="24"/>
-        </w:rPr>
-        <w:t xml:space="preserve">. </w:t>
-      </w:r>
-      <w:r>
-        <w:rPr>
-          <w:rFonts w:ascii="Arial" w:eastAsia="Arial" w:hAnsi="Arial" w:cs="Arial"/>
-          <w:sz w:val="24"/>
-        </w:rPr>
-        <w:t>Use o MQTT DASH para controlar uma lâmpada remotamente</w:t>
-      </w:r>
-      <w:r>
-        <w:rPr>
-          <w:rFonts w:ascii="Arial" w:eastAsia="Arial" w:hAnsi="Arial" w:cs="Arial"/>
-          <w:sz w:val="24"/>
-        </w:rPr>
-        <w:t>. Disponível em: &lt;</w:t>
-      </w:r>
-      <w:hyperlink r:id="rId38" w:history="1">
-        <w:r>
-          <w:rPr>
-            <w:rStyle w:val="Hyperlink"/>
-            <w:rFonts w:eastAsia="Arial" w:cs="Arial"/>
-            <w:sz w:val="24"/>
-          </w:rPr>
-          <w:t>https://</w:t>
-        </w:r>
-        <w:r>
-          <w:rPr>
-            <w:rStyle w:val="Hyperlink"/>
-            <w:rFonts w:eastAsia="Arial" w:cs="Arial"/>
-            <w:sz w:val="24"/>
-          </w:rPr>
-          <w:t>embarcados.com.br/mqtt-dash/</w:t>
-        </w:r>
-      </w:hyperlink>
-      <w:r>
-        <w:rPr>
-          <w:rFonts w:ascii="Arial" w:eastAsia="Arial" w:hAnsi="Arial" w:cs="Arial"/>
-          <w:sz w:val="24"/>
-        </w:rPr>
-        <w:t xml:space="preserve">&gt;. Acesso em: </w:t>
-      </w:r>
-      <w:r>
-        <w:rPr>
-          <w:rFonts w:ascii="Arial" w:eastAsia="Arial" w:hAnsi="Arial" w:cs="Arial"/>
-          <w:sz w:val="24"/>
-        </w:rPr>
-        <w:t>12</w:t>
-      </w:r>
-      <w:r>
-        <w:rPr>
-          <w:rFonts w:ascii="Arial" w:eastAsia="Arial" w:hAnsi="Arial" w:cs="Arial"/>
-          <w:sz w:val="24"/>
-        </w:rPr>
-        <w:t xml:space="preserve"> abr. 2023.</w:t>
-      </w:r>
-    </w:p>
-    <w:p>
-      <w:pPr>
-        <w:rPr>
-          <w:rFonts w:ascii="Arial" w:eastAsia="Arial" w:hAnsi="Arial" w:cs="Arial"/>
-          <w:sz w:val="24"/>
-        </w:rPr>
-      </w:pPr>
-    </w:p>
-    <w:p>
-      <w:pPr>
-        <w:rPr>
-          <w:rFonts w:ascii="Arial" w:eastAsia="Arial" w:hAnsi="Arial" w:cs="Arial"/>
-          <w:sz w:val="24"/>
-        </w:rPr>
-      </w:pPr>
-      <w:r>
-        <w:rPr>
-          <w:rFonts w:ascii="Arial" w:eastAsia="Arial" w:hAnsi="Arial" w:cs="Arial"/>
-          <w:sz w:val="24"/>
-        </w:rPr>
-        <w:t>USINAINFO</w:t>
-      </w:r>
-      <w:r>
-        <w:rPr>
-          <w:rFonts w:ascii="Arial" w:eastAsia="Arial" w:hAnsi="Arial" w:cs="Arial"/>
-          <w:sz w:val="24"/>
-        </w:rPr>
-        <w:t xml:space="preserve">. </w:t>
-      </w:r>
-      <w:r>
-        <w:rPr>
-          <w:rFonts w:ascii="Arial" w:eastAsia="Arial" w:hAnsi="Arial" w:cs="Arial"/>
-          <w:sz w:val="24"/>
-        </w:rPr>
-        <w:t>ARDUINO IDE – O SOFTWARE PARA GRAVAÇÃO DE CÓDIGOS NO ARDUINO</w:t>
-      </w:r>
-      <w:r>
-        <w:rPr>
-          <w:rFonts w:ascii="Arial" w:eastAsia="Arial" w:hAnsi="Arial" w:cs="Arial"/>
-          <w:sz w:val="24"/>
-        </w:rPr>
-        <w:t>. Disponível em: &lt;</w:t>
-      </w:r>
-      <w:hyperlink r:id="rId39" w:history="1">
-        <w:r>
-          <w:rPr>
-            <w:rStyle w:val="Hyperlink"/>
-            <w:rFonts w:eastAsia="Arial" w:cs="Arial"/>
-            <w:sz w:val="24"/>
-          </w:rPr>
-          <w:t>https://www.usinainfo.com.br/blog/arduino-ide-o-software-para-gravacao-de-codigos-no-arduino/</w:t>
-        </w:r>
-      </w:hyperlink>
-      <w:r>
-        <w:rPr>
-          <w:rFonts w:ascii="Arial" w:eastAsia="Arial" w:hAnsi="Arial" w:cs="Arial"/>
-          <w:sz w:val="24"/>
-        </w:rPr>
-        <w:t>&gt;. Acesso em: 12 abr. 2023.</w:t>
-      </w:r>
-    </w:p>
-    <w:p>
-      <w:pPr>
-        <w:rPr>
-          <w:rFonts w:ascii="Arial" w:eastAsia="Arial" w:hAnsi="Arial" w:cs="Arial"/>
-          <w:sz w:val="24"/>
-        </w:rPr>
-      </w:pPr>
-    </w:p>
-    <w:p>
-      <w:pPr>
-        <w:rPr>
-          <w:rFonts w:ascii="Arial" w:eastAsia="Arial" w:hAnsi="Arial" w:cs="Arial"/>
-          <w:sz w:val="24"/>
-        </w:rPr>
-      </w:pPr>
-    </w:p>
-    <w:p>
-      <w:pPr>
-        <w:jc w:val="both"/>
-        <w:rPr>
-          <w:rFonts w:ascii="Arial" w:eastAsia="Arial" w:hAnsi="Arial" w:cs="Arial"/>
-          <w:sz w:val="24"/>
-        </w:rPr>
-      </w:pPr>
-    </w:p>
-    <w:p>
-      <w:pPr>
-        <w:rPr>
-          <w:rFonts w:ascii="Arial" w:eastAsia="Calibri" w:hAnsi="Arial" w:cs="Arial"/>
-          <w:sz w:val="24"/>
-          <w:szCs w:val="24"/>
-        </w:rPr>
-      </w:pPr>
-    </w:p>
-    <w:p>
-      <w:pPr>
-        <w:rPr>
-          <w:rFonts w:ascii="Arial" w:eastAsia="Calibri" w:hAnsi="Arial" w:cs="Arial"/>
-          <w:sz w:val="24"/>
-          <w:szCs w:val="24"/>
-        </w:rPr>
       </w:pPr>
     </w:p>
     <w:p>
@@ -7480,24 +6124,13 @@
         <w:jc w:val="both"/>
         <w:rPr>
           <w:rFonts w:ascii="Arial" w:hAnsi="Arial" w:cs="Arial"/>
-          <w:sz w:val="24"/>
-          <w:szCs w:val="24"/>
-        </w:rPr>
-      </w:pPr>
-    </w:p>
-    <w:p>
-      <w:pPr>
-        <w:spacing w:before="360" w:after="240" w:line="240" w:lineRule="auto"/>
-        <w:jc w:val="both"/>
-        <w:rPr>
-          <w:rFonts w:ascii="Arial" w:hAnsi="Arial" w:cs="Arial"/>
           <w:szCs w:val="24"/>
         </w:rPr>
       </w:pPr>
     </w:p>
     <w:sectPr>
-      <w:headerReference w:type="default" r:id="rId40"/>
-      <w:footerReference w:type="default" r:id="rId41"/>
+      <w:headerReference w:type="default" r:id="rId23"/>
+      <w:footerReference w:type="default" r:id="rId24"/>
       <w:type w:val="continuous"/>
       <w:pgSz w:w="11906" w:h="16838"/>
       <w:pgMar w:top="993" w:right="1701" w:bottom="1418" w:left="1701" w:header="964" w:footer="709" w:gutter="0"/>
@@ -7510,7 +6143,7 @@
 </file>
 
 <file path=word/endnotes.xml><?xml version="1.0" encoding="utf-8"?>
-<w:endnotes xmlns:wpc="http://schemas.microsoft.com/office/word/2010/wordprocessingCanvas" xmlns:cx="http://schemas.microsoft.com/office/drawing/2014/chartex" xmlns:cx1="http://schemas.microsoft.com/office/drawing/2015/9/8/chartex" xmlns:cx2="http://schemas.microsoft.com/office/drawing/2015/10/21/chartex" xmlns:cx3="http://schemas.microsoft.com/office/drawing/2016/5/9/chartex" xmlns:cx4="http://schemas.microsoft.com/office/drawing/2016/5/10/chartex" xmlns:cx5="http://schemas.microsoft.com/office/drawing/2016/5/11/chartex" xmlns:cx6="http://schemas.microsoft.com/office/drawing/2016/5/12/chartex" xmlns:cx7="http://schemas.microsoft.com/office/drawing/2016/5/13/chartex" xmlns:cx8="http://schemas.microsoft.com/office/drawing/2016/5/14/chartex" xmlns:mc="http://schemas.openxmlformats.org/markup-compatibility/2006" xmlns:aink="http://schemas.microsoft.com/office/drawing/2016/ink" xmlns:am3d="http://schemas.microsoft.com/office/drawing/2017/model3d" xmlns:o="urn:schemas-microsoft-com:office:office" xmlns:r="http://schemas.openxmlformats.org/officeDocument/2006/relationships" xmlns:m="http://schemas.openxmlformats.org/officeDocument/2006/math" xmlns:v="urn:schemas-microsoft-com:vml" xmlns:wp14="http://schemas.microsoft.com/office/word/2010/wordprocessingDrawing" xmlns:wp="http://schemas.openxmlformats.org/drawingml/2006/wordprocessingDrawing" xmlns:w10="urn:schemas-microsoft-com:office:word" xmlns:w="http://schemas.openxmlformats.org/wordprocessingml/2006/main" xmlns:w14="http://schemas.microsoft.com/office/word/2010/wordml" xmlns:w15="http://schemas.microsoft.com/office/word/2012/wordml" xmlns:w16cex="http://schemas.microsoft.com/office/word/2018/wordml/cex" xmlns:w16cid="http://schemas.microsoft.com/office/word/2016/wordml/cid" xmlns:w16="http://schemas.microsoft.com/office/word/2018/wordml" xmlns:w16se="http://schemas.microsoft.com/office/word/2015/wordml/symex" xmlns:wpg="http://schemas.microsoft.com/office/word/2010/wordprocessingGroup" xmlns:wpi="http://schemas.microsoft.com/office/word/2010/wordprocessingInk" xmlns:wne="http://schemas.microsoft.com/office/word/2006/wordml" xmlns:wps="http://schemas.microsoft.com/office/word/2010/wordprocessingShape" mc:Ignorable="w14 w15 w16se w16cid w16 w16cex wp14">
+<w:endnotes xmlns:wpc="http://schemas.microsoft.com/office/word/2010/wordprocessingCanvas" xmlns:cx="http://schemas.microsoft.com/office/drawing/2014/chartex" xmlns:cx1="http://schemas.microsoft.com/office/drawing/2015/9/8/chartex" xmlns:cx2="http://schemas.microsoft.com/office/drawing/2015/10/21/chartex" xmlns:cx3="http://schemas.microsoft.com/office/drawing/2016/5/9/chartex" xmlns:cx4="http://schemas.microsoft.com/office/drawing/2016/5/10/chartex" xmlns:cx5="http://schemas.microsoft.com/office/drawing/2016/5/11/chartex" xmlns:cx6="http://schemas.microsoft.com/office/drawing/2016/5/12/chartex" xmlns:cx7="http://schemas.microsoft.com/office/drawing/2016/5/13/chartex" xmlns:cx8="http://schemas.microsoft.com/office/drawing/2016/5/14/chartex" xmlns:mc="http://schemas.openxmlformats.org/markup-compatibility/2006" xmlns:aink="http://schemas.microsoft.com/office/drawing/2016/ink" xmlns:am3d="http://schemas.microsoft.com/office/drawing/2017/model3d" xmlns:o="urn:schemas-microsoft-com:office:office" xmlns:oel="http://schemas.microsoft.com/office/2019/extlst" xmlns:r="http://schemas.openxmlformats.org/officeDocument/2006/relationships" xmlns:m="http://schemas.openxmlformats.org/officeDocument/2006/math" xmlns:v="urn:schemas-microsoft-com:vml" xmlns:wp14="http://schemas.microsoft.com/office/word/2010/wordprocessingDrawing" xmlns:wp="http://schemas.openxmlformats.org/drawingml/2006/wordprocessingDrawing" xmlns:w10="urn:schemas-microsoft-com:office:word" xmlns:w="http://schemas.openxmlformats.org/wordprocessingml/2006/main" xmlns:w14="http://schemas.microsoft.com/office/word/2010/wordml" xmlns:w15="http://schemas.microsoft.com/office/word/2012/wordml" xmlns:w16cex="http://schemas.microsoft.com/office/word/2018/wordml/cex" xmlns:w16cid="http://schemas.microsoft.com/office/word/2016/wordml/cid" xmlns:w16="http://schemas.microsoft.com/office/word/2018/wordml" xmlns:w16du="http://schemas.microsoft.com/office/word/2023/wordml/word16du" xmlns:w16sdtdh="http://schemas.microsoft.com/office/word/2020/wordml/sdtdatahash" xmlns:w16se="http://schemas.microsoft.com/office/word/2015/wordml/symex" xmlns:wpg="http://schemas.microsoft.com/office/word/2010/wordprocessingGroup" xmlns:wpi="http://schemas.microsoft.com/office/word/2010/wordprocessingInk" xmlns:wne="http://schemas.microsoft.com/office/word/2006/wordml" xmlns:wps="http://schemas.microsoft.com/office/word/2010/wordprocessingShape" mc:Ignorable="w14 w15 w16se w16cid w16 w16cex w16sdtdh wp14">
   <w:endnote w:type="separator" w:id="-1">
     <w:p>
       <w:pPr>
@@ -7535,7 +6168,7 @@
 </file>
 
 <file path=word/footer1.xml><?xml version="1.0" encoding="utf-8"?>
-<w:ftr xmlns:wpc="http://schemas.microsoft.com/office/word/2010/wordprocessingCanvas" xmlns:cx="http://schemas.microsoft.com/office/drawing/2014/chartex" xmlns:cx1="http://schemas.microsoft.com/office/drawing/2015/9/8/chartex" xmlns:cx2="http://schemas.microsoft.com/office/drawing/2015/10/21/chartex" xmlns:cx3="http://schemas.microsoft.com/office/drawing/2016/5/9/chartex" xmlns:cx4="http://schemas.microsoft.com/office/drawing/2016/5/10/chartex" xmlns:cx5="http://schemas.microsoft.com/office/drawing/2016/5/11/chartex" xmlns:cx6="http://schemas.microsoft.com/office/drawing/2016/5/12/chartex" xmlns:cx7="http://schemas.microsoft.com/office/drawing/2016/5/13/chartex" xmlns:cx8="http://schemas.microsoft.com/office/drawing/2016/5/14/chartex" xmlns:mc="http://schemas.openxmlformats.org/markup-compatibility/2006" xmlns:aink="http://schemas.microsoft.com/office/drawing/2016/ink" xmlns:am3d="http://schemas.microsoft.com/office/drawing/2017/model3d" xmlns:o="urn:schemas-microsoft-com:office:office" xmlns:r="http://schemas.openxmlformats.org/officeDocument/2006/relationships" xmlns:m="http://schemas.openxmlformats.org/officeDocument/2006/math" xmlns:v="urn:schemas-microsoft-com:vml" xmlns:wp14="http://schemas.microsoft.com/office/word/2010/wordprocessingDrawing" xmlns:wp="http://schemas.openxmlformats.org/drawingml/2006/wordprocessingDrawing" xmlns:w10="urn:schemas-microsoft-com:office:word" xmlns:w="http://schemas.openxmlformats.org/wordprocessingml/2006/main" xmlns:w14="http://schemas.microsoft.com/office/word/2010/wordml" xmlns:w15="http://schemas.microsoft.com/office/word/2012/wordml" xmlns:w16cex="http://schemas.microsoft.com/office/word/2018/wordml/cex" xmlns:w16cid="http://schemas.microsoft.com/office/word/2016/wordml/cid" xmlns:w16="http://schemas.microsoft.com/office/word/2018/wordml" xmlns:w16se="http://schemas.microsoft.com/office/word/2015/wordml/symex" xmlns:wpg="http://schemas.microsoft.com/office/word/2010/wordprocessingGroup" xmlns:wpi="http://schemas.microsoft.com/office/word/2010/wordprocessingInk" xmlns:wne="http://schemas.microsoft.com/office/word/2006/wordml" xmlns:wps="http://schemas.microsoft.com/office/word/2010/wordprocessingShape" mc:Ignorable="w14 w15 w16se w16cid w16 w16cex wp14">
+<w:ftr xmlns:wpc="http://schemas.microsoft.com/office/word/2010/wordprocessingCanvas" xmlns:cx="http://schemas.microsoft.com/office/drawing/2014/chartex" xmlns:cx1="http://schemas.microsoft.com/office/drawing/2015/9/8/chartex" xmlns:cx2="http://schemas.microsoft.com/office/drawing/2015/10/21/chartex" xmlns:cx3="http://schemas.microsoft.com/office/drawing/2016/5/9/chartex" xmlns:cx4="http://schemas.microsoft.com/office/drawing/2016/5/10/chartex" xmlns:cx5="http://schemas.microsoft.com/office/drawing/2016/5/11/chartex" xmlns:cx6="http://schemas.microsoft.com/office/drawing/2016/5/12/chartex" xmlns:cx7="http://schemas.microsoft.com/office/drawing/2016/5/13/chartex" xmlns:cx8="http://schemas.microsoft.com/office/drawing/2016/5/14/chartex" xmlns:mc="http://schemas.openxmlformats.org/markup-compatibility/2006" xmlns:aink="http://schemas.microsoft.com/office/drawing/2016/ink" xmlns:am3d="http://schemas.microsoft.com/office/drawing/2017/model3d" xmlns:o="urn:schemas-microsoft-com:office:office" xmlns:oel="http://schemas.microsoft.com/office/2019/extlst" xmlns:r="http://schemas.openxmlformats.org/officeDocument/2006/relationships" xmlns:m="http://schemas.openxmlformats.org/officeDocument/2006/math" xmlns:v="urn:schemas-microsoft-com:vml" xmlns:wp14="http://schemas.microsoft.com/office/word/2010/wordprocessingDrawing" xmlns:wp="http://schemas.openxmlformats.org/drawingml/2006/wordprocessingDrawing" xmlns:w10="urn:schemas-microsoft-com:office:word" xmlns:w="http://schemas.openxmlformats.org/wordprocessingml/2006/main" xmlns:w14="http://schemas.microsoft.com/office/word/2010/wordml" xmlns:w15="http://schemas.microsoft.com/office/word/2012/wordml" xmlns:w16cex="http://schemas.microsoft.com/office/word/2018/wordml/cex" xmlns:w16cid="http://schemas.microsoft.com/office/word/2016/wordml/cid" xmlns:w16="http://schemas.microsoft.com/office/word/2018/wordml" xmlns:w16du="http://schemas.microsoft.com/office/word/2023/wordml/word16du" xmlns:w16sdtdh="http://schemas.microsoft.com/office/word/2020/wordml/sdtdatahash" xmlns:w16se="http://schemas.microsoft.com/office/word/2015/wordml/symex" xmlns:wpg="http://schemas.microsoft.com/office/word/2010/wordprocessingGroup" xmlns:wpi="http://schemas.microsoft.com/office/word/2010/wordprocessingInk" xmlns:wne="http://schemas.microsoft.com/office/word/2006/wordml" xmlns:wps="http://schemas.microsoft.com/office/word/2010/wordprocessingShape" mc:Ignorable="w14 w15 w16se w16cid w16 w16cex w16sdtdh wp14">
   <w:p>
     <w:pPr>
       <w:pStyle w:val="Rodap"/>
@@ -7545,7 +6178,7 @@
 </file>
 
 <file path=word/footer2.xml><?xml version="1.0" encoding="utf-8"?>
-<w:ftr xmlns:wpc="http://schemas.microsoft.com/office/word/2010/wordprocessingCanvas" xmlns:cx="http://schemas.microsoft.com/office/drawing/2014/chartex" xmlns:cx1="http://schemas.microsoft.com/office/drawing/2015/9/8/chartex" xmlns:cx2="http://schemas.microsoft.com/office/drawing/2015/10/21/chartex" xmlns:cx3="http://schemas.microsoft.com/office/drawing/2016/5/9/chartex" xmlns:cx4="http://schemas.microsoft.com/office/drawing/2016/5/10/chartex" xmlns:cx5="http://schemas.microsoft.com/office/drawing/2016/5/11/chartex" xmlns:cx6="http://schemas.microsoft.com/office/drawing/2016/5/12/chartex" xmlns:cx7="http://schemas.microsoft.com/office/drawing/2016/5/13/chartex" xmlns:cx8="http://schemas.microsoft.com/office/drawing/2016/5/14/chartex" xmlns:mc="http://schemas.openxmlformats.org/markup-compatibility/2006" xmlns:aink="http://schemas.microsoft.com/office/drawing/2016/ink" xmlns:am3d="http://schemas.microsoft.com/office/drawing/2017/model3d" xmlns:o="urn:schemas-microsoft-com:office:office" xmlns:r="http://schemas.openxmlformats.org/officeDocument/2006/relationships" xmlns:m="http://schemas.openxmlformats.org/officeDocument/2006/math" xmlns:v="urn:schemas-microsoft-com:vml" xmlns:wp14="http://schemas.microsoft.com/office/word/2010/wordprocessingDrawing" xmlns:wp="http://schemas.openxmlformats.org/drawingml/2006/wordprocessingDrawing" xmlns:w10="urn:schemas-microsoft-com:office:word" xmlns:w="http://schemas.openxmlformats.org/wordprocessingml/2006/main" xmlns:w14="http://schemas.microsoft.com/office/word/2010/wordml" xmlns:w15="http://schemas.microsoft.com/office/word/2012/wordml" xmlns:w16cex="http://schemas.microsoft.com/office/word/2018/wordml/cex" xmlns:w16cid="http://schemas.microsoft.com/office/word/2016/wordml/cid" xmlns:w16="http://schemas.microsoft.com/office/word/2018/wordml" xmlns:w16se="http://schemas.microsoft.com/office/word/2015/wordml/symex" xmlns:wpg="http://schemas.microsoft.com/office/word/2010/wordprocessingGroup" xmlns:wpi="http://schemas.microsoft.com/office/word/2010/wordprocessingInk" xmlns:wne="http://schemas.microsoft.com/office/word/2006/wordml" xmlns:wps="http://schemas.microsoft.com/office/word/2010/wordprocessingShape" mc:Ignorable="w14 w15 w16se w16cid w16 w16cex wp14">
+<w:ftr xmlns:wpc="http://schemas.microsoft.com/office/word/2010/wordprocessingCanvas" xmlns:cx="http://schemas.microsoft.com/office/drawing/2014/chartex" xmlns:cx1="http://schemas.microsoft.com/office/drawing/2015/9/8/chartex" xmlns:cx2="http://schemas.microsoft.com/office/drawing/2015/10/21/chartex" xmlns:cx3="http://schemas.microsoft.com/office/drawing/2016/5/9/chartex" xmlns:cx4="http://schemas.microsoft.com/office/drawing/2016/5/10/chartex" xmlns:cx5="http://schemas.microsoft.com/office/drawing/2016/5/11/chartex" xmlns:cx6="http://schemas.microsoft.com/office/drawing/2016/5/12/chartex" xmlns:cx7="http://schemas.microsoft.com/office/drawing/2016/5/13/chartex" xmlns:cx8="http://schemas.microsoft.com/office/drawing/2016/5/14/chartex" xmlns:mc="http://schemas.openxmlformats.org/markup-compatibility/2006" xmlns:aink="http://schemas.microsoft.com/office/drawing/2016/ink" xmlns:am3d="http://schemas.microsoft.com/office/drawing/2017/model3d" xmlns:o="urn:schemas-microsoft-com:office:office" xmlns:oel="http://schemas.microsoft.com/office/2019/extlst" xmlns:r="http://schemas.openxmlformats.org/officeDocument/2006/relationships" xmlns:m="http://schemas.openxmlformats.org/officeDocument/2006/math" xmlns:v="urn:schemas-microsoft-com:vml" xmlns:wp14="http://schemas.microsoft.com/office/word/2010/wordprocessingDrawing" xmlns:wp="http://schemas.openxmlformats.org/drawingml/2006/wordprocessingDrawing" xmlns:w10="urn:schemas-microsoft-com:office:word" xmlns:w="http://schemas.openxmlformats.org/wordprocessingml/2006/main" xmlns:w14="http://schemas.microsoft.com/office/word/2010/wordml" xmlns:w15="http://schemas.microsoft.com/office/word/2012/wordml" xmlns:w16cex="http://schemas.microsoft.com/office/word/2018/wordml/cex" xmlns:w16cid="http://schemas.microsoft.com/office/word/2016/wordml/cid" xmlns:w16="http://schemas.microsoft.com/office/word/2018/wordml" xmlns:w16du="http://schemas.microsoft.com/office/word/2023/wordml/word16du" xmlns:w16sdtdh="http://schemas.microsoft.com/office/word/2020/wordml/sdtdatahash" xmlns:w16se="http://schemas.microsoft.com/office/word/2015/wordml/symex" xmlns:wpg="http://schemas.microsoft.com/office/word/2010/wordprocessingGroup" xmlns:wpi="http://schemas.microsoft.com/office/word/2010/wordprocessingInk" xmlns:wne="http://schemas.microsoft.com/office/word/2006/wordml" xmlns:wps="http://schemas.microsoft.com/office/word/2010/wordprocessingShape" mc:Ignorable="w14 w15 w16se w16cid w16 w16cex w16sdtdh wp14">
   <w:p>
     <w:pPr>
       <w:pStyle w:val="Rodap"/>
@@ -7555,7 +6188,7 @@
 </file>
 
 <file path=word/footer3.xml><?xml version="1.0" encoding="utf-8"?>
-<w:ftr xmlns:wpc="http://schemas.microsoft.com/office/word/2010/wordprocessingCanvas" xmlns:cx="http://schemas.microsoft.com/office/drawing/2014/chartex" xmlns:cx1="http://schemas.microsoft.com/office/drawing/2015/9/8/chartex" xmlns:cx2="http://schemas.microsoft.com/office/drawing/2015/10/21/chartex" xmlns:cx3="http://schemas.microsoft.com/office/drawing/2016/5/9/chartex" xmlns:cx4="http://schemas.microsoft.com/office/drawing/2016/5/10/chartex" xmlns:cx5="http://schemas.microsoft.com/office/drawing/2016/5/11/chartex" xmlns:cx6="http://schemas.microsoft.com/office/drawing/2016/5/12/chartex" xmlns:cx7="http://schemas.microsoft.com/office/drawing/2016/5/13/chartex" xmlns:cx8="http://schemas.microsoft.com/office/drawing/2016/5/14/chartex" xmlns:mc="http://schemas.openxmlformats.org/markup-compatibility/2006" xmlns:aink="http://schemas.microsoft.com/office/drawing/2016/ink" xmlns:am3d="http://schemas.microsoft.com/office/drawing/2017/model3d" xmlns:o="urn:schemas-microsoft-com:office:office" xmlns:r="http://schemas.openxmlformats.org/officeDocument/2006/relationships" xmlns:m="http://schemas.openxmlformats.org/officeDocument/2006/math" xmlns:v="urn:schemas-microsoft-com:vml" xmlns:wp14="http://schemas.microsoft.com/office/word/2010/wordprocessingDrawing" xmlns:wp="http://schemas.openxmlformats.org/drawingml/2006/wordprocessingDrawing" xmlns:w10="urn:schemas-microsoft-com:office:word" xmlns:w="http://schemas.openxmlformats.org/wordprocessingml/2006/main" xmlns:w14="http://schemas.microsoft.com/office/word/2010/wordml" xmlns:w15="http://schemas.microsoft.com/office/word/2012/wordml" xmlns:w16cex="http://schemas.microsoft.com/office/word/2018/wordml/cex" xmlns:w16cid="http://schemas.microsoft.com/office/word/2016/wordml/cid" xmlns:w16="http://schemas.microsoft.com/office/word/2018/wordml" xmlns:w16se="http://schemas.microsoft.com/office/word/2015/wordml/symex" xmlns:wpg="http://schemas.microsoft.com/office/word/2010/wordprocessingGroup" xmlns:wpi="http://schemas.microsoft.com/office/word/2010/wordprocessingInk" xmlns:wne="http://schemas.microsoft.com/office/word/2006/wordml" xmlns:wps="http://schemas.microsoft.com/office/word/2010/wordprocessingShape" mc:Ignorable="w14 w15 w16se w16cid w16 w16cex wp14">
+<w:ftr xmlns:wpc="http://schemas.microsoft.com/office/word/2010/wordprocessingCanvas" xmlns:cx="http://schemas.microsoft.com/office/drawing/2014/chartex" xmlns:cx1="http://schemas.microsoft.com/office/drawing/2015/9/8/chartex" xmlns:cx2="http://schemas.microsoft.com/office/drawing/2015/10/21/chartex" xmlns:cx3="http://schemas.microsoft.com/office/drawing/2016/5/9/chartex" xmlns:cx4="http://schemas.microsoft.com/office/drawing/2016/5/10/chartex" xmlns:cx5="http://schemas.microsoft.com/office/drawing/2016/5/11/chartex" xmlns:cx6="http://schemas.microsoft.com/office/drawing/2016/5/12/chartex" xmlns:cx7="http://schemas.microsoft.com/office/drawing/2016/5/13/chartex" xmlns:cx8="http://schemas.microsoft.com/office/drawing/2016/5/14/chartex" xmlns:mc="http://schemas.openxmlformats.org/markup-compatibility/2006" xmlns:aink="http://schemas.microsoft.com/office/drawing/2016/ink" xmlns:am3d="http://schemas.microsoft.com/office/drawing/2017/model3d" xmlns:o="urn:schemas-microsoft-com:office:office" xmlns:oel="http://schemas.microsoft.com/office/2019/extlst" xmlns:r="http://schemas.openxmlformats.org/officeDocument/2006/relationships" xmlns:m="http://schemas.openxmlformats.org/officeDocument/2006/math" xmlns:v="urn:schemas-microsoft-com:vml" xmlns:wp14="http://schemas.microsoft.com/office/word/2010/wordprocessingDrawing" xmlns:wp="http://schemas.openxmlformats.org/drawingml/2006/wordprocessingDrawing" xmlns:w10="urn:schemas-microsoft-com:office:word" xmlns:w="http://schemas.openxmlformats.org/wordprocessingml/2006/main" xmlns:w14="http://schemas.microsoft.com/office/word/2010/wordml" xmlns:w15="http://schemas.microsoft.com/office/word/2012/wordml" xmlns:w16cex="http://schemas.microsoft.com/office/word/2018/wordml/cex" xmlns:w16cid="http://schemas.microsoft.com/office/word/2016/wordml/cid" xmlns:w16="http://schemas.microsoft.com/office/word/2018/wordml" xmlns:w16du="http://schemas.microsoft.com/office/word/2023/wordml/word16du" xmlns:w16sdtdh="http://schemas.microsoft.com/office/word/2020/wordml/sdtdatahash" xmlns:w16se="http://schemas.microsoft.com/office/word/2015/wordml/symex" xmlns:wpg="http://schemas.microsoft.com/office/word/2010/wordprocessingGroup" xmlns:wpi="http://schemas.microsoft.com/office/word/2010/wordprocessingInk" xmlns:wne="http://schemas.microsoft.com/office/word/2006/wordml" xmlns:wps="http://schemas.microsoft.com/office/word/2010/wordprocessingShape" mc:Ignorable="w14 w15 w16se w16cid w16 w16cex w16sdtdh wp14">
   <w:p>
     <w:pPr>
       <w:pStyle w:val="Rodap"/>
@@ -7565,7 +6198,7 @@
 </file>
 
 <file path=word/footer4.xml><?xml version="1.0" encoding="utf-8"?>
-<w:ftr xmlns:wpc="http://schemas.microsoft.com/office/word/2010/wordprocessingCanvas" xmlns:cx="http://schemas.microsoft.com/office/drawing/2014/chartex" xmlns:cx1="http://schemas.microsoft.com/office/drawing/2015/9/8/chartex" xmlns:cx2="http://schemas.microsoft.com/office/drawing/2015/10/21/chartex" xmlns:cx3="http://schemas.microsoft.com/office/drawing/2016/5/9/chartex" xmlns:cx4="http://schemas.microsoft.com/office/drawing/2016/5/10/chartex" xmlns:cx5="http://schemas.microsoft.com/office/drawing/2016/5/11/chartex" xmlns:cx6="http://schemas.microsoft.com/office/drawing/2016/5/12/chartex" xmlns:cx7="http://schemas.microsoft.com/office/drawing/2016/5/13/chartex" xmlns:cx8="http://schemas.microsoft.com/office/drawing/2016/5/14/chartex" xmlns:mc="http://schemas.openxmlformats.org/markup-compatibility/2006" xmlns:aink="http://schemas.microsoft.com/office/drawing/2016/ink" xmlns:am3d="http://schemas.microsoft.com/office/drawing/2017/model3d" xmlns:o="urn:schemas-microsoft-com:office:office" xmlns:r="http://schemas.openxmlformats.org/officeDocument/2006/relationships" xmlns:m="http://schemas.openxmlformats.org/officeDocument/2006/math" xmlns:v="urn:schemas-microsoft-com:vml" xmlns:wp14="http://schemas.microsoft.com/office/word/2010/wordprocessingDrawing" xmlns:wp="http://schemas.openxmlformats.org/drawingml/2006/wordprocessingDrawing" xmlns:w10="urn:schemas-microsoft-com:office:word" xmlns:w="http://schemas.openxmlformats.org/wordprocessingml/2006/main" xmlns:w14="http://schemas.microsoft.com/office/word/2010/wordml" xmlns:w15="http://schemas.microsoft.com/office/word/2012/wordml" xmlns:w16cex="http://schemas.microsoft.com/office/word/2018/wordml/cex" xmlns:w16cid="http://schemas.microsoft.com/office/word/2016/wordml/cid" xmlns:w16="http://schemas.microsoft.com/office/word/2018/wordml" xmlns:w16se="http://schemas.microsoft.com/office/word/2015/wordml/symex" xmlns:wpg="http://schemas.microsoft.com/office/word/2010/wordprocessingGroup" xmlns:wpi="http://schemas.microsoft.com/office/word/2010/wordprocessingInk" xmlns:wne="http://schemas.microsoft.com/office/word/2006/wordml" xmlns:wps="http://schemas.microsoft.com/office/word/2010/wordprocessingShape" mc:Ignorable="w14 w15 w16se w16cid w16 w16cex wp14">
+<w:ftr xmlns:wpc="http://schemas.microsoft.com/office/word/2010/wordprocessingCanvas" xmlns:cx="http://schemas.microsoft.com/office/drawing/2014/chartex" xmlns:cx1="http://schemas.microsoft.com/office/drawing/2015/9/8/chartex" xmlns:cx2="http://schemas.microsoft.com/office/drawing/2015/10/21/chartex" xmlns:cx3="http://schemas.microsoft.com/office/drawing/2016/5/9/chartex" xmlns:cx4="http://schemas.microsoft.com/office/drawing/2016/5/10/chartex" xmlns:cx5="http://schemas.microsoft.com/office/drawing/2016/5/11/chartex" xmlns:cx6="http://schemas.microsoft.com/office/drawing/2016/5/12/chartex" xmlns:cx7="http://schemas.microsoft.com/office/drawing/2016/5/13/chartex" xmlns:cx8="http://schemas.microsoft.com/office/drawing/2016/5/14/chartex" xmlns:mc="http://schemas.openxmlformats.org/markup-compatibility/2006" xmlns:aink="http://schemas.microsoft.com/office/drawing/2016/ink" xmlns:am3d="http://schemas.microsoft.com/office/drawing/2017/model3d" xmlns:o="urn:schemas-microsoft-com:office:office" xmlns:oel="http://schemas.microsoft.com/office/2019/extlst" xmlns:r="http://schemas.openxmlformats.org/officeDocument/2006/relationships" xmlns:m="http://schemas.openxmlformats.org/officeDocument/2006/math" xmlns:v="urn:schemas-microsoft-com:vml" xmlns:wp14="http://schemas.microsoft.com/office/word/2010/wordprocessingDrawing" xmlns:wp="http://schemas.openxmlformats.org/drawingml/2006/wordprocessingDrawing" xmlns:w10="urn:schemas-microsoft-com:office:word" xmlns:w="http://schemas.openxmlformats.org/wordprocessingml/2006/main" xmlns:w14="http://schemas.microsoft.com/office/word/2010/wordml" xmlns:w15="http://schemas.microsoft.com/office/word/2012/wordml" xmlns:w16cex="http://schemas.microsoft.com/office/word/2018/wordml/cex" xmlns:w16cid="http://schemas.microsoft.com/office/word/2016/wordml/cid" xmlns:w16="http://schemas.microsoft.com/office/word/2018/wordml" xmlns:w16du="http://schemas.microsoft.com/office/word/2023/wordml/word16du" xmlns:w16sdtdh="http://schemas.microsoft.com/office/word/2020/wordml/sdtdatahash" xmlns:w16se="http://schemas.microsoft.com/office/word/2015/wordml/symex" xmlns:wpg="http://schemas.microsoft.com/office/word/2010/wordprocessingGroup" xmlns:wpi="http://schemas.microsoft.com/office/word/2010/wordprocessingInk" xmlns:wne="http://schemas.microsoft.com/office/word/2006/wordml" xmlns:wps="http://schemas.microsoft.com/office/word/2010/wordprocessingShape" mc:Ignorable="w14 w15 w16se w16cid w16 w16cex w16sdtdh wp14">
   <w:p>
     <w:pPr>
       <w:pStyle w:val="Rodap"/>
@@ -7699,7 +6332,7 @@
               <v:stroke joinstyle="miter"/>
               <v:path gradientshapeok="t" o:connecttype="rect"/>
             </v:shapetype>
-            <v:shape id="Caixa de Texto 56" o:spid="_x0000_s1026" type="#_x0000_t202" style="position:absolute;margin-left:67.6pt;margin-top:0;width:118.8pt;height:21.25pt;z-index:251659264;visibility:visible;mso-wrap-style:square;mso-width-percent:0;mso-height-percent:0;mso-wrap-distance-left:9pt;mso-wrap-distance-top:0;mso-wrap-distance-right:9pt;mso-wrap-distance-bottom:0;mso-position-horizontal:right;mso-position-horizontal-relative:margin;mso-position-vertical:top;mso-position-vertical-relative:bottom-margin-area;mso-width-percent:0;mso-height-percent:0;mso-width-relative:margin;mso-height-relative:margin;v-text-anchor:top" o:gfxdata="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" filled="f" stroked="f" strokeweight=".5pt">
+            <v:shape id="Caixa de Texto 56" o:spid="_x0000_s1026" type="#_x0000_t202" style="position:absolute;margin-left:67.6pt;margin-top:0;width:118.8pt;height:21.25pt;z-index:251659264;visibility:visible;mso-wrap-style:square;mso-width-percent:0;mso-height-percent:0;mso-wrap-distance-left:9pt;mso-wrap-distance-top:0;mso-wrap-distance-right:9pt;mso-wrap-distance-bottom:0;mso-position-horizontal:right;mso-position-horizontal-relative:margin;mso-position-vertical:top;mso-position-vertical-relative:bottom-margin-area;mso-width-percent:0;mso-height-percent:0;mso-width-relative:margin;mso-height-relative:margin;v-text-anchor:top" o:gfxdata="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" filled="f" stroked="f" strokeweight=".5pt">
               <v:textbox style="mso-fit-shape-to-text:t">
                 <w:txbxContent>
                   <w:p>
@@ -7839,7 +6472,7 @@
             </wp:anchor>
           </w:drawing>
         </mc:Choice>
-        <mc:Fallback xmlns:w16sdtdh="http://schemas.microsoft.com/office/word/2020/wordml/sdtdatahash" xmlns:oel="http://schemas.microsoft.com/office/2019/extlst">
+        <mc:Fallback>
           <w:pict>
             <v:rect w14:anchorId="7E44ED03" id="Retângulo 58" o:spid="_x0000_s1026" style="position:absolute;margin-left:0;margin-top:0;width:425.2pt;height:2.85pt;z-index:-251656192;visibility:visible;mso-wrap-style:square;mso-width-percent:1000;mso-height-percent:0;mso-wrap-distance-left:9pt;mso-wrap-distance-top:7.2pt;mso-wrap-distance-right:9pt;mso-wrap-distance-bottom:7.2pt;mso-position-horizontal:center;mso-position-horizontal-relative:margin;mso-position-vertical:top;mso-position-vertical-relative:bottom-margin-area;mso-width-percent:1000;mso-height-percent:0;mso-width-relative:margin;mso-height-relative:margin;v-text-anchor:middle" o:gfxdata="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" fillcolor="#4f81bd [3204]" stroked="f" strokeweight="2pt">
               <v:path arrowok="t"/>
@@ -7854,7 +6487,7 @@
 </file>
 
 <file path=word/footnotes.xml><?xml version="1.0" encoding="utf-8"?>
-<w:footnotes xmlns:wpc="http://schemas.microsoft.com/office/word/2010/wordprocessingCanvas" xmlns:cx="http://schemas.microsoft.com/office/drawing/2014/chartex" xmlns:cx1="http://schemas.microsoft.com/office/drawing/2015/9/8/chartex" xmlns:cx2="http://schemas.microsoft.com/office/drawing/2015/10/21/chartex" xmlns:cx3="http://schemas.microsoft.com/office/drawing/2016/5/9/chartex" xmlns:cx4="http://schemas.microsoft.com/office/drawing/2016/5/10/chartex" xmlns:cx5="http://schemas.microsoft.com/office/drawing/2016/5/11/chartex" xmlns:cx6="http://schemas.microsoft.com/office/drawing/2016/5/12/chartex" xmlns:cx7="http://schemas.microsoft.com/office/drawing/2016/5/13/chartex" xmlns:cx8="http://schemas.microsoft.com/office/drawing/2016/5/14/chartex" xmlns:mc="http://schemas.openxmlformats.org/markup-compatibility/2006" xmlns:aink="http://schemas.microsoft.com/office/drawing/2016/ink" xmlns:am3d="http://schemas.microsoft.com/office/drawing/2017/model3d" xmlns:o="urn:schemas-microsoft-com:office:office" xmlns:r="http://schemas.openxmlformats.org/officeDocument/2006/relationships" xmlns:m="http://schemas.openxmlformats.org/officeDocument/2006/math" xmlns:v="urn:schemas-microsoft-com:vml" xmlns:wp14="http://schemas.microsoft.com/office/word/2010/wordprocessingDrawing" xmlns:wp="http://schemas.openxmlformats.org/drawingml/2006/wordprocessingDrawing" xmlns:w10="urn:schemas-microsoft-com:office:word" xmlns:w="http://schemas.openxmlformats.org/wordprocessingml/2006/main" xmlns:w14="http://schemas.microsoft.com/office/word/2010/wordml" xmlns:w15="http://schemas.microsoft.com/office/word/2012/wordml" xmlns:w16cex="http://schemas.microsoft.com/office/word/2018/wordml/cex" xmlns:w16cid="http://schemas.microsoft.com/office/word/2016/wordml/cid" xmlns:w16="http://schemas.microsoft.com/office/word/2018/wordml" xmlns:w16se="http://schemas.microsoft.com/office/word/2015/wordml/symex" xmlns:wpg="http://schemas.microsoft.com/office/word/2010/wordprocessingGroup" xmlns:wpi="http://schemas.microsoft.com/office/word/2010/wordprocessingInk" xmlns:wne="http://schemas.microsoft.com/office/word/2006/wordml" xmlns:wps="http://schemas.microsoft.com/office/word/2010/wordprocessingShape" mc:Ignorable="w14 w15 w16se w16cid w16 w16cex wp14">
+<w:footnotes xmlns:wpc="http://schemas.microsoft.com/office/word/2010/wordprocessingCanvas" xmlns:cx="http://schemas.microsoft.com/office/drawing/2014/chartex" xmlns:cx1="http://schemas.microsoft.com/office/drawing/2015/9/8/chartex" xmlns:cx2="http://schemas.microsoft.com/office/drawing/2015/10/21/chartex" xmlns:cx3="http://schemas.microsoft.com/office/drawing/2016/5/9/chartex" xmlns:cx4="http://schemas.microsoft.com/office/drawing/2016/5/10/chartex" xmlns:cx5="http://schemas.microsoft.com/office/drawing/2016/5/11/chartex" xmlns:cx6="http://schemas.microsoft.com/office/drawing/2016/5/12/chartex" xmlns:cx7="http://schemas.microsoft.com/office/drawing/2016/5/13/chartex" xmlns:cx8="http://schemas.microsoft.com/office/drawing/2016/5/14/chartex" xmlns:mc="http://schemas.openxmlformats.org/markup-compatibility/2006" xmlns:aink="http://schemas.microsoft.com/office/drawing/2016/ink" xmlns:am3d="http://schemas.microsoft.com/office/drawing/2017/model3d" xmlns:o="urn:schemas-microsoft-com:office:office" xmlns:oel="http://schemas.microsoft.com/office/2019/extlst" xmlns:r="http://schemas.openxmlformats.org/officeDocument/2006/relationships" xmlns:m="http://schemas.openxmlformats.org/officeDocument/2006/math" xmlns:v="urn:schemas-microsoft-com:vml" xmlns:wp14="http://schemas.microsoft.com/office/word/2010/wordprocessingDrawing" xmlns:wp="http://schemas.openxmlformats.org/drawingml/2006/wordprocessingDrawing" xmlns:w10="urn:schemas-microsoft-com:office:word" xmlns:w="http://schemas.openxmlformats.org/wordprocessingml/2006/main" xmlns:w14="http://schemas.microsoft.com/office/word/2010/wordml" xmlns:w15="http://schemas.microsoft.com/office/word/2012/wordml" xmlns:w16cex="http://schemas.microsoft.com/office/word/2018/wordml/cex" xmlns:w16cid="http://schemas.microsoft.com/office/word/2016/wordml/cid" xmlns:w16="http://schemas.microsoft.com/office/word/2018/wordml" xmlns:w16du="http://schemas.microsoft.com/office/word/2023/wordml/word16du" xmlns:w16sdtdh="http://schemas.microsoft.com/office/word/2020/wordml/sdtdatahash" xmlns:w16se="http://schemas.microsoft.com/office/word/2015/wordml/symex" xmlns:wpg="http://schemas.microsoft.com/office/word/2010/wordprocessingGroup" xmlns:wpi="http://schemas.microsoft.com/office/word/2010/wordprocessingInk" xmlns:wne="http://schemas.microsoft.com/office/word/2006/wordml" xmlns:wps="http://schemas.microsoft.com/office/word/2010/wordprocessingShape" mc:Ignorable="w14 w15 w16se w16cid w16 w16cex w16sdtdh wp14">
   <w:footnote w:type="separator" w:id="-1">
     <w:p>
       <w:pPr>
@@ -7879,7 +6512,7 @@
 </file>
 
 <file path=word/header1.xml><?xml version="1.0" encoding="utf-8"?>
-<w:hdr xmlns:wpc="http://schemas.microsoft.com/office/word/2010/wordprocessingCanvas" xmlns:cx="http://schemas.microsoft.com/office/drawing/2014/chartex" xmlns:cx1="http://schemas.microsoft.com/office/drawing/2015/9/8/chartex" xmlns:cx2="http://schemas.microsoft.com/office/drawing/2015/10/21/chartex" xmlns:cx3="http://schemas.microsoft.com/office/drawing/2016/5/9/chartex" xmlns:cx4="http://schemas.microsoft.com/office/drawing/2016/5/10/chartex" xmlns:cx5="http://schemas.microsoft.com/office/drawing/2016/5/11/chartex" xmlns:cx6="http://schemas.microsoft.com/office/drawing/2016/5/12/chartex" xmlns:cx7="http://schemas.microsoft.com/office/drawing/2016/5/13/chartex" xmlns:cx8="http://schemas.microsoft.com/office/drawing/2016/5/14/chartex" xmlns:mc="http://schemas.openxmlformats.org/markup-compatibility/2006" xmlns:aink="http://schemas.microsoft.com/office/drawing/2016/ink" xmlns:am3d="http://schemas.microsoft.com/office/drawing/2017/model3d" xmlns:o="urn:schemas-microsoft-com:office:office" xmlns:r="http://schemas.openxmlformats.org/officeDocument/2006/relationships" xmlns:m="http://schemas.openxmlformats.org/officeDocument/2006/math" xmlns:v="urn:schemas-microsoft-com:vml" xmlns:wp14="http://schemas.microsoft.com/office/word/2010/wordprocessingDrawing" xmlns:wp="http://schemas.openxmlformats.org/drawingml/2006/wordprocessingDrawing" xmlns:w10="urn:schemas-microsoft-com:office:word" xmlns:w="http://schemas.openxmlformats.org/wordprocessingml/2006/main" xmlns:w14="http://schemas.microsoft.com/office/word/2010/wordml" xmlns:w15="http://schemas.microsoft.com/office/word/2012/wordml" xmlns:w16cex="http://schemas.microsoft.com/office/word/2018/wordml/cex" xmlns:w16cid="http://schemas.microsoft.com/office/word/2016/wordml/cid" xmlns:w16="http://schemas.microsoft.com/office/word/2018/wordml" xmlns:w16se="http://schemas.microsoft.com/office/word/2015/wordml/symex" xmlns:wpg="http://schemas.microsoft.com/office/word/2010/wordprocessingGroup" xmlns:wpi="http://schemas.microsoft.com/office/word/2010/wordprocessingInk" xmlns:wne="http://schemas.microsoft.com/office/word/2006/wordml" xmlns:wps="http://schemas.microsoft.com/office/word/2010/wordprocessingShape" mc:Ignorable="w14 w15 w16se w16cid w16 w16cex wp14">
+<w:hdr xmlns:wpc="http://schemas.microsoft.com/office/word/2010/wordprocessingCanvas" xmlns:cx="http://schemas.microsoft.com/office/drawing/2014/chartex" xmlns:cx1="http://schemas.microsoft.com/office/drawing/2015/9/8/chartex" xmlns:cx2="http://schemas.microsoft.com/office/drawing/2015/10/21/chartex" xmlns:cx3="http://schemas.microsoft.com/office/drawing/2016/5/9/chartex" xmlns:cx4="http://schemas.microsoft.com/office/drawing/2016/5/10/chartex" xmlns:cx5="http://schemas.microsoft.com/office/drawing/2016/5/11/chartex" xmlns:cx6="http://schemas.microsoft.com/office/drawing/2016/5/12/chartex" xmlns:cx7="http://schemas.microsoft.com/office/drawing/2016/5/13/chartex" xmlns:cx8="http://schemas.microsoft.com/office/drawing/2016/5/14/chartex" xmlns:mc="http://schemas.openxmlformats.org/markup-compatibility/2006" xmlns:aink="http://schemas.microsoft.com/office/drawing/2016/ink" xmlns:am3d="http://schemas.microsoft.com/office/drawing/2017/model3d" xmlns:o="urn:schemas-microsoft-com:office:office" xmlns:oel="http://schemas.microsoft.com/office/2019/extlst" xmlns:r="http://schemas.openxmlformats.org/officeDocument/2006/relationships" xmlns:m="http://schemas.openxmlformats.org/officeDocument/2006/math" xmlns:v="urn:schemas-microsoft-com:vml" xmlns:wp14="http://schemas.microsoft.com/office/word/2010/wordprocessingDrawing" xmlns:wp="http://schemas.openxmlformats.org/drawingml/2006/wordprocessingDrawing" xmlns:w10="urn:schemas-microsoft-com:office:word" xmlns:w="http://schemas.openxmlformats.org/wordprocessingml/2006/main" xmlns:w14="http://schemas.microsoft.com/office/word/2010/wordml" xmlns:w15="http://schemas.microsoft.com/office/word/2012/wordml" xmlns:w16cex="http://schemas.microsoft.com/office/word/2018/wordml/cex" xmlns:w16cid="http://schemas.microsoft.com/office/word/2016/wordml/cid" xmlns:w16="http://schemas.microsoft.com/office/word/2018/wordml" xmlns:w16du="http://schemas.microsoft.com/office/word/2023/wordml/word16du" xmlns:w16sdtdh="http://schemas.microsoft.com/office/word/2020/wordml/sdtdatahash" xmlns:w16se="http://schemas.microsoft.com/office/word/2015/wordml/symex" xmlns:wpg="http://schemas.microsoft.com/office/word/2010/wordprocessingGroup" xmlns:wpi="http://schemas.microsoft.com/office/word/2010/wordprocessingInk" xmlns:wne="http://schemas.microsoft.com/office/word/2006/wordml" xmlns:wps="http://schemas.microsoft.com/office/word/2010/wordprocessingShape" mc:Ignorable="w14 w15 w16se w16cid w16 w16cex w16sdtdh wp14">
   <w:p>
     <w:pPr>
       <w:pStyle w:val="Cabealho"/>
@@ -7889,7 +6522,7 @@
 </file>
 
 <file path=word/header2.xml><?xml version="1.0" encoding="utf-8"?>
-<w:hdr xmlns:wpc="http://schemas.microsoft.com/office/word/2010/wordprocessingCanvas" xmlns:cx="http://schemas.microsoft.com/office/drawing/2014/chartex" xmlns:cx1="http://schemas.microsoft.com/office/drawing/2015/9/8/chartex" xmlns:cx2="http://schemas.microsoft.com/office/drawing/2015/10/21/chartex" xmlns:cx3="http://schemas.microsoft.com/office/drawing/2016/5/9/chartex" xmlns:cx4="http://schemas.microsoft.com/office/drawing/2016/5/10/chartex" xmlns:cx5="http://schemas.microsoft.com/office/drawing/2016/5/11/chartex" xmlns:cx6="http://schemas.microsoft.com/office/drawing/2016/5/12/chartex" xmlns:cx7="http://schemas.microsoft.com/office/drawing/2016/5/13/chartex" xmlns:cx8="http://schemas.microsoft.com/office/drawing/2016/5/14/chartex" xmlns:mc="http://schemas.openxmlformats.org/markup-compatibility/2006" xmlns:aink="http://schemas.microsoft.com/office/drawing/2016/ink" xmlns:am3d="http://schemas.microsoft.com/office/drawing/2017/model3d" xmlns:o="urn:schemas-microsoft-com:office:office" xmlns:r="http://schemas.openxmlformats.org/officeDocument/2006/relationships" xmlns:m="http://schemas.openxmlformats.org/officeDocument/2006/math" xmlns:v="urn:schemas-microsoft-com:vml" xmlns:wp14="http://schemas.microsoft.com/office/word/2010/wordprocessingDrawing" xmlns:wp="http://schemas.openxmlformats.org/drawingml/2006/wordprocessingDrawing" xmlns:w10="urn:schemas-microsoft-com:office:word" xmlns:w="http://schemas.openxmlformats.org/wordprocessingml/2006/main" xmlns:w14="http://schemas.microsoft.com/office/word/2010/wordml" xmlns:w15="http://schemas.microsoft.com/office/word/2012/wordml" xmlns:w16cex="http://schemas.microsoft.com/office/word/2018/wordml/cex" xmlns:w16cid="http://schemas.microsoft.com/office/word/2016/wordml/cid" xmlns:w16="http://schemas.microsoft.com/office/word/2018/wordml" xmlns:w16se="http://schemas.microsoft.com/office/word/2015/wordml/symex" xmlns:wpg="http://schemas.microsoft.com/office/word/2010/wordprocessingGroup" xmlns:wpi="http://schemas.microsoft.com/office/word/2010/wordprocessingInk" xmlns:wne="http://schemas.microsoft.com/office/word/2006/wordml" xmlns:wps="http://schemas.microsoft.com/office/word/2010/wordprocessingShape" mc:Ignorable="w14 w15 w16se w16cid w16 w16cex wp14">
+<w:hdr xmlns:wpc="http://schemas.microsoft.com/office/word/2010/wordprocessingCanvas" xmlns:cx="http://schemas.microsoft.com/office/drawing/2014/chartex" xmlns:cx1="http://schemas.microsoft.com/office/drawing/2015/9/8/chartex" xmlns:cx2="http://schemas.microsoft.com/office/drawing/2015/10/21/chartex" xmlns:cx3="http://schemas.microsoft.com/office/drawing/2016/5/9/chartex" xmlns:cx4="http://schemas.microsoft.com/office/drawing/2016/5/10/chartex" xmlns:cx5="http://schemas.microsoft.com/office/drawing/2016/5/11/chartex" xmlns:cx6="http://schemas.microsoft.com/office/drawing/2016/5/12/chartex" xmlns:cx7="http://schemas.microsoft.com/office/drawing/2016/5/13/chartex" xmlns:cx8="http://schemas.microsoft.com/office/drawing/2016/5/14/chartex" xmlns:mc="http://schemas.openxmlformats.org/markup-compatibility/2006" xmlns:aink="http://schemas.microsoft.com/office/drawing/2016/ink" xmlns:am3d="http://schemas.microsoft.com/office/drawing/2017/model3d" xmlns:o="urn:schemas-microsoft-com:office:office" xmlns:oel="http://schemas.microsoft.com/office/2019/extlst" xmlns:r="http://schemas.openxmlformats.org/officeDocument/2006/relationships" xmlns:m="http://schemas.openxmlformats.org/officeDocument/2006/math" xmlns:v="urn:schemas-microsoft-com:vml" xmlns:wp14="http://schemas.microsoft.com/office/word/2010/wordprocessingDrawing" xmlns:wp="http://schemas.openxmlformats.org/drawingml/2006/wordprocessingDrawing" xmlns:w10="urn:schemas-microsoft-com:office:word" xmlns:w="http://schemas.openxmlformats.org/wordprocessingml/2006/main" xmlns:w14="http://schemas.microsoft.com/office/word/2010/wordml" xmlns:w15="http://schemas.microsoft.com/office/word/2012/wordml" xmlns:w16cex="http://schemas.microsoft.com/office/word/2018/wordml/cex" xmlns:w16cid="http://schemas.microsoft.com/office/word/2016/wordml/cid" xmlns:w16="http://schemas.microsoft.com/office/word/2018/wordml" xmlns:w16du="http://schemas.microsoft.com/office/word/2023/wordml/word16du" xmlns:w16sdtdh="http://schemas.microsoft.com/office/word/2020/wordml/sdtdatahash" xmlns:w16se="http://schemas.microsoft.com/office/word/2015/wordml/symex" xmlns:wpg="http://schemas.microsoft.com/office/word/2010/wordprocessingGroup" xmlns:wpi="http://schemas.microsoft.com/office/word/2010/wordprocessingInk" xmlns:wne="http://schemas.microsoft.com/office/word/2006/wordml" xmlns:wps="http://schemas.microsoft.com/office/word/2010/wordprocessingShape" mc:Ignorable="w14 w15 w16se w16cid w16 w16cex w16sdtdh wp14">
   <w:p>
     <w:pPr>
       <w:pStyle w:val="Cabealho"/>
@@ -7899,7 +6532,7 @@
 </file>
 
 <file path=word/header3.xml><?xml version="1.0" encoding="utf-8"?>
-<w:hdr xmlns:wpc="http://schemas.microsoft.com/office/word/2010/wordprocessingCanvas" xmlns:cx="http://schemas.microsoft.com/office/drawing/2014/chartex" xmlns:cx1="http://schemas.microsoft.com/office/drawing/2015/9/8/chartex" xmlns:cx2="http://schemas.microsoft.com/office/drawing/2015/10/21/chartex" xmlns:cx3="http://schemas.microsoft.com/office/drawing/2016/5/9/chartex" xmlns:cx4="http://schemas.microsoft.com/office/drawing/2016/5/10/chartex" xmlns:cx5="http://schemas.microsoft.com/office/drawing/2016/5/11/chartex" xmlns:cx6="http://schemas.microsoft.com/office/drawing/2016/5/12/chartex" xmlns:cx7="http://schemas.microsoft.com/office/drawing/2016/5/13/chartex" xmlns:cx8="http://schemas.microsoft.com/office/drawing/2016/5/14/chartex" xmlns:mc="http://schemas.openxmlformats.org/markup-compatibility/2006" xmlns:aink="http://schemas.microsoft.com/office/drawing/2016/ink" xmlns:am3d="http://schemas.microsoft.com/office/drawing/2017/model3d" xmlns:o="urn:schemas-microsoft-com:office:office" xmlns:r="http://schemas.openxmlformats.org/officeDocument/2006/relationships" xmlns:m="http://schemas.openxmlformats.org/officeDocument/2006/math" xmlns:v="urn:schemas-microsoft-com:vml" xmlns:wp14="http://schemas.microsoft.com/office/word/2010/wordprocessingDrawing" xmlns:wp="http://schemas.openxmlformats.org/drawingml/2006/wordprocessingDrawing" xmlns:w10="urn:schemas-microsoft-com:office:word" xmlns:w="http://schemas.openxmlformats.org/wordprocessingml/2006/main" xmlns:w14="http://schemas.microsoft.com/office/word/2010/wordml" xmlns:w15="http://schemas.microsoft.com/office/word/2012/wordml" xmlns:w16cex="http://schemas.microsoft.com/office/word/2018/wordml/cex" xmlns:w16cid="http://schemas.microsoft.com/office/word/2016/wordml/cid" xmlns:w16="http://schemas.microsoft.com/office/word/2018/wordml" xmlns:w16se="http://schemas.microsoft.com/office/word/2015/wordml/symex" xmlns:wpg="http://schemas.microsoft.com/office/word/2010/wordprocessingGroup" xmlns:wpi="http://schemas.microsoft.com/office/word/2010/wordprocessingInk" xmlns:wne="http://schemas.microsoft.com/office/word/2006/wordml" xmlns:wps="http://schemas.microsoft.com/office/word/2010/wordprocessingShape" mc:Ignorable="w14 w15 w16se w16cid w16 w16cex wp14">
+<w:hdr xmlns:wpc="http://schemas.microsoft.com/office/word/2010/wordprocessingCanvas" xmlns:cx="http://schemas.microsoft.com/office/drawing/2014/chartex" xmlns:cx1="http://schemas.microsoft.com/office/drawing/2015/9/8/chartex" xmlns:cx2="http://schemas.microsoft.com/office/drawing/2015/10/21/chartex" xmlns:cx3="http://schemas.microsoft.com/office/drawing/2016/5/9/chartex" xmlns:cx4="http://schemas.microsoft.com/office/drawing/2016/5/10/chartex" xmlns:cx5="http://schemas.microsoft.com/office/drawing/2016/5/11/chartex" xmlns:cx6="http://schemas.microsoft.com/office/drawing/2016/5/12/chartex" xmlns:cx7="http://schemas.microsoft.com/office/drawing/2016/5/13/chartex" xmlns:cx8="http://schemas.microsoft.com/office/drawing/2016/5/14/chartex" xmlns:mc="http://schemas.openxmlformats.org/markup-compatibility/2006" xmlns:aink="http://schemas.microsoft.com/office/drawing/2016/ink" xmlns:am3d="http://schemas.microsoft.com/office/drawing/2017/model3d" xmlns:o="urn:schemas-microsoft-com:office:office" xmlns:oel="http://schemas.microsoft.com/office/2019/extlst" xmlns:r="http://schemas.openxmlformats.org/officeDocument/2006/relationships" xmlns:m="http://schemas.openxmlformats.org/officeDocument/2006/math" xmlns:v="urn:schemas-microsoft-com:vml" xmlns:wp14="http://schemas.microsoft.com/office/word/2010/wordprocessingDrawing" xmlns:wp="http://schemas.openxmlformats.org/drawingml/2006/wordprocessingDrawing" xmlns:w10="urn:schemas-microsoft-com:office:word" xmlns:w="http://schemas.openxmlformats.org/wordprocessingml/2006/main" xmlns:w14="http://schemas.microsoft.com/office/word/2010/wordml" xmlns:w15="http://schemas.microsoft.com/office/word/2012/wordml" xmlns:w16cex="http://schemas.microsoft.com/office/word/2018/wordml/cex" xmlns:w16cid="http://schemas.microsoft.com/office/word/2016/wordml/cid" xmlns:w16="http://schemas.microsoft.com/office/word/2018/wordml" xmlns:w16du="http://schemas.microsoft.com/office/word/2023/wordml/word16du" xmlns:w16sdtdh="http://schemas.microsoft.com/office/word/2020/wordml/sdtdatahash" xmlns:w16se="http://schemas.microsoft.com/office/word/2015/wordml/symex" xmlns:wpg="http://schemas.microsoft.com/office/word/2010/wordprocessingGroup" xmlns:wpi="http://schemas.microsoft.com/office/word/2010/wordprocessingInk" xmlns:wne="http://schemas.microsoft.com/office/word/2006/wordml" xmlns:wps="http://schemas.microsoft.com/office/word/2010/wordprocessingShape" mc:Ignorable="w14 w15 w16se w16cid w16 w16cex w16sdtdh wp14">
   <w:p>
     <w:pPr>
       <w:pStyle w:val="Cabealho"/>
@@ -7909,7 +6542,7 @@
 </file>
 
 <file path=word/header4.xml><?xml version="1.0" encoding="utf-8"?>
-<w:hdr xmlns:wpc="http://schemas.microsoft.com/office/word/2010/wordprocessingCanvas" xmlns:cx="http://schemas.microsoft.com/office/drawing/2014/chartex" xmlns:cx1="http://schemas.microsoft.com/office/drawing/2015/9/8/chartex" xmlns:cx2="http://schemas.microsoft.com/office/drawing/2015/10/21/chartex" xmlns:cx3="http://schemas.microsoft.com/office/drawing/2016/5/9/chartex" xmlns:cx4="http://schemas.microsoft.com/office/drawing/2016/5/10/chartex" xmlns:cx5="http://schemas.microsoft.com/office/drawing/2016/5/11/chartex" xmlns:cx6="http://schemas.microsoft.com/office/drawing/2016/5/12/chartex" xmlns:cx7="http://schemas.microsoft.com/office/drawing/2016/5/13/chartex" xmlns:cx8="http://schemas.microsoft.com/office/drawing/2016/5/14/chartex" xmlns:mc="http://schemas.openxmlformats.org/markup-compatibility/2006" xmlns:aink="http://schemas.microsoft.com/office/drawing/2016/ink" xmlns:am3d="http://schemas.microsoft.com/office/drawing/2017/model3d" xmlns:o="urn:schemas-microsoft-com:office:office" xmlns:r="http://schemas.openxmlformats.org/officeDocument/2006/relationships" xmlns:m="http://schemas.openxmlformats.org/officeDocument/2006/math" xmlns:v="urn:schemas-microsoft-com:vml" xmlns:wp14="http://schemas.microsoft.com/office/word/2010/wordprocessingDrawing" xmlns:wp="http://schemas.openxmlformats.org/drawingml/2006/wordprocessingDrawing" xmlns:w10="urn:schemas-microsoft-com:office:word" xmlns:w="http://schemas.openxmlformats.org/wordprocessingml/2006/main" xmlns:w14="http://schemas.microsoft.com/office/word/2010/wordml" xmlns:w15="http://schemas.microsoft.com/office/word/2012/wordml" xmlns:w16cex="http://schemas.microsoft.com/office/word/2018/wordml/cex" xmlns:w16cid="http://schemas.microsoft.com/office/word/2016/wordml/cid" xmlns:w16="http://schemas.microsoft.com/office/word/2018/wordml" xmlns:w16se="http://schemas.microsoft.com/office/word/2015/wordml/symex" xmlns:wpg="http://schemas.microsoft.com/office/word/2010/wordprocessingGroup" xmlns:wpi="http://schemas.microsoft.com/office/word/2010/wordprocessingInk" xmlns:wne="http://schemas.microsoft.com/office/word/2006/wordml" xmlns:wps="http://schemas.microsoft.com/office/word/2010/wordprocessingShape" mc:Ignorable="w14 w15 w16se w16cid w16 w16cex wp14">
+<w:hdr xmlns:wpc="http://schemas.microsoft.com/office/word/2010/wordprocessingCanvas" xmlns:cx="http://schemas.microsoft.com/office/drawing/2014/chartex" xmlns:cx1="http://schemas.microsoft.com/office/drawing/2015/9/8/chartex" xmlns:cx2="http://schemas.microsoft.com/office/drawing/2015/10/21/chartex" xmlns:cx3="http://schemas.microsoft.com/office/drawing/2016/5/9/chartex" xmlns:cx4="http://schemas.microsoft.com/office/drawing/2016/5/10/chartex" xmlns:cx5="http://schemas.microsoft.com/office/drawing/2016/5/11/chartex" xmlns:cx6="http://schemas.microsoft.com/office/drawing/2016/5/12/chartex" xmlns:cx7="http://schemas.microsoft.com/office/drawing/2016/5/13/chartex" xmlns:cx8="http://schemas.microsoft.com/office/drawing/2016/5/14/chartex" xmlns:mc="http://schemas.openxmlformats.org/markup-compatibility/2006" xmlns:aink="http://schemas.microsoft.com/office/drawing/2016/ink" xmlns:am3d="http://schemas.microsoft.com/office/drawing/2017/model3d" xmlns:o="urn:schemas-microsoft-com:office:office" xmlns:oel="http://schemas.microsoft.com/office/2019/extlst" xmlns:r="http://schemas.openxmlformats.org/officeDocument/2006/relationships" xmlns:m="http://schemas.openxmlformats.org/officeDocument/2006/math" xmlns:v="urn:schemas-microsoft-com:vml" xmlns:wp14="http://schemas.microsoft.com/office/word/2010/wordprocessingDrawing" xmlns:wp="http://schemas.openxmlformats.org/drawingml/2006/wordprocessingDrawing" xmlns:w10="urn:schemas-microsoft-com:office:word" xmlns:w="http://schemas.openxmlformats.org/wordprocessingml/2006/main" xmlns:w14="http://schemas.microsoft.com/office/word/2010/wordml" xmlns:w15="http://schemas.microsoft.com/office/word/2012/wordml" xmlns:w16cex="http://schemas.microsoft.com/office/word/2018/wordml/cex" xmlns:w16cid="http://schemas.microsoft.com/office/word/2016/wordml/cid" xmlns:w16="http://schemas.microsoft.com/office/word/2018/wordml" xmlns:w16du="http://schemas.microsoft.com/office/word/2023/wordml/word16du" xmlns:w16sdtdh="http://schemas.microsoft.com/office/word/2020/wordml/sdtdatahash" xmlns:w16se="http://schemas.microsoft.com/office/word/2015/wordml/symex" xmlns:wpg="http://schemas.microsoft.com/office/word/2010/wordprocessingGroup" xmlns:wpi="http://schemas.microsoft.com/office/word/2010/wordprocessingInk" xmlns:wne="http://schemas.microsoft.com/office/word/2006/wordml" xmlns:wps="http://schemas.microsoft.com/office/word/2010/wordprocessingShape" mc:Ignorable="w14 w15 w16se w16cid w16 w16cex w16sdtdh wp14">
   <w:p>
     <w:pPr>
       <w:pStyle w:val="Cabealho"/>
@@ -7937,7 +6570,7 @@
 </file>
 
 <file path=word/numbering.xml><?xml version="1.0" encoding="utf-8"?>
-<w:numbering xmlns:wpc="http://schemas.microsoft.com/office/word/2010/wordprocessingCanvas" xmlns:cx="http://schemas.microsoft.com/office/drawing/2014/chartex" xmlns:cx1="http://schemas.microsoft.com/office/drawing/2015/9/8/chartex" xmlns:cx2="http://schemas.microsoft.com/office/drawing/2015/10/21/chartex" xmlns:cx3="http://schemas.microsoft.com/office/drawing/2016/5/9/chartex" xmlns:cx4="http://schemas.microsoft.com/office/drawing/2016/5/10/chartex" xmlns:cx5="http://schemas.microsoft.com/office/drawing/2016/5/11/chartex" xmlns:cx6="http://schemas.microsoft.com/office/drawing/2016/5/12/chartex" xmlns:cx7="http://schemas.microsoft.com/office/drawing/2016/5/13/chartex" xmlns:cx8="http://schemas.microsoft.com/office/drawing/2016/5/14/chartex" xmlns:mc="http://schemas.openxmlformats.org/markup-compatibility/2006" xmlns:aink="http://schemas.microsoft.com/office/drawing/2016/ink" xmlns:am3d="http://schemas.microsoft.com/office/drawing/2017/model3d" xmlns:o="urn:schemas-microsoft-com:office:office" xmlns:r="http://schemas.openxmlformats.org/officeDocument/2006/relationships" xmlns:m="http://schemas.openxmlformats.org/officeDocument/2006/math" xmlns:v="urn:schemas-microsoft-com:vml" xmlns:wp14="http://schemas.microsoft.com/office/word/2010/wordprocessingDrawing" xmlns:wp="http://schemas.openxmlformats.org/drawingml/2006/wordprocessingDrawing" xmlns:w10="urn:schemas-microsoft-com:office:word" xmlns:w="http://schemas.openxmlformats.org/wordprocessingml/2006/main" xmlns:w14="http://schemas.microsoft.com/office/word/2010/wordml" xmlns:w15="http://schemas.microsoft.com/office/word/2012/wordml" xmlns:w16cex="http://schemas.microsoft.com/office/word/2018/wordml/cex" xmlns:w16cid="http://schemas.microsoft.com/office/word/2016/wordml/cid" xmlns:w16="http://schemas.microsoft.com/office/word/2018/wordml" xmlns:w16se="http://schemas.microsoft.com/office/word/2015/wordml/symex" xmlns:wpg="http://schemas.microsoft.com/office/word/2010/wordprocessingGroup" xmlns:wpi="http://schemas.microsoft.com/office/word/2010/wordprocessingInk" xmlns:wne="http://schemas.microsoft.com/office/word/2006/wordml" xmlns:wps="http://schemas.microsoft.com/office/word/2010/wordprocessingShape" mc:Ignorable="w14 w15 w16se w16cid w16 w16cex wp14">
+<w:numbering xmlns:wpc="http://schemas.microsoft.com/office/word/2010/wordprocessingCanvas" xmlns:cx="http://schemas.microsoft.com/office/drawing/2014/chartex" xmlns:cx1="http://schemas.microsoft.com/office/drawing/2015/9/8/chartex" xmlns:cx2="http://schemas.microsoft.com/office/drawing/2015/10/21/chartex" xmlns:cx3="http://schemas.microsoft.com/office/drawing/2016/5/9/chartex" xmlns:cx4="http://schemas.microsoft.com/office/drawing/2016/5/10/chartex" xmlns:cx5="http://schemas.microsoft.com/office/drawing/2016/5/11/chartex" xmlns:cx6="http://schemas.microsoft.com/office/drawing/2016/5/12/chartex" xmlns:cx7="http://schemas.microsoft.com/office/drawing/2016/5/13/chartex" xmlns:cx8="http://schemas.microsoft.com/office/drawing/2016/5/14/chartex" xmlns:mc="http://schemas.openxmlformats.org/markup-compatibility/2006" xmlns:aink="http://schemas.microsoft.com/office/drawing/2016/ink" xmlns:am3d="http://schemas.microsoft.com/office/drawing/2017/model3d" xmlns:o="urn:schemas-microsoft-com:office:office" xmlns:oel="http://schemas.microsoft.com/office/2019/extlst" xmlns:r="http://schemas.openxmlformats.org/officeDocument/2006/relationships" xmlns:m="http://schemas.openxmlformats.org/officeDocument/2006/math" xmlns:v="urn:schemas-microsoft-com:vml" xmlns:wp14="http://schemas.microsoft.com/office/word/2010/wordprocessingDrawing" xmlns:wp="http://schemas.openxmlformats.org/drawingml/2006/wordprocessingDrawing" xmlns:w10="urn:schemas-microsoft-com:office:word" xmlns:w="http://schemas.openxmlformats.org/wordprocessingml/2006/main" xmlns:w14="http://schemas.microsoft.com/office/word/2010/wordml" xmlns:w15="http://schemas.microsoft.com/office/word/2012/wordml" xmlns:w16cex="http://schemas.microsoft.com/office/word/2018/wordml/cex" xmlns:w16cid="http://schemas.microsoft.com/office/word/2016/wordml/cid" xmlns:w16="http://schemas.microsoft.com/office/word/2018/wordml" xmlns:w16du="http://schemas.microsoft.com/office/word/2023/wordml/word16du" xmlns:w16sdtdh="http://schemas.microsoft.com/office/word/2020/wordml/sdtdatahash" xmlns:w16se="http://schemas.microsoft.com/office/word/2015/wordml/symex" xmlns:wpg="http://schemas.microsoft.com/office/word/2010/wordprocessingGroup" xmlns:wpi="http://schemas.microsoft.com/office/word/2010/wordprocessingInk" xmlns:wne="http://schemas.microsoft.com/office/word/2006/wordml" xmlns:wps="http://schemas.microsoft.com/office/word/2010/wordprocessingShape" mc:Ignorable="w14 w15 w16se w16cid w16 w16cex w16sdtdh wp14">
   <w:abstractNum w:abstractNumId="0" w15:restartNumberingAfterBreak="0">
     <w:nsid w:val="07562666"/>
     <w:multiLevelType w:val="hybridMultilevel"/>
@@ -9180,37 +7813,150 @@
       </w:pPr>
     </w:lvl>
   </w:abstractNum>
-  <w:num w:numId="1">
+  <w:abstractNum w:abstractNumId="12" w15:restartNumberingAfterBreak="0">
+    <w:nsid w:val="74955698"/>
+    <w:multiLevelType w:val="hybridMultilevel"/>
+    <w:tmpl w:val="01CC4966"/>
+    <w:lvl w:ilvl="0" w:tplc="04160001">
+      <w:start w:val="1"/>
+      <w:numFmt w:val="bullet"/>
+      <w:lvlText w:val=""/>
+      <w:lvlJc w:val="left"/>
+      <w:pPr>
+        <w:ind w:left="1428" w:hanging="360"/>
+      </w:pPr>
+      <w:rPr>
+        <w:rFonts w:ascii="Symbol" w:hAnsi="Symbol" w:hint="default"/>
+      </w:rPr>
+    </w:lvl>
+    <w:lvl w:ilvl="1" w:tplc="04160003" w:tentative="1">
+      <w:start w:val="1"/>
+      <w:numFmt w:val="bullet"/>
+      <w:lvlText w:val="o"/>
+      <w:lvlJc w:val="left"/>
+      <w:pPr>
+        <w:ind w:left="2148" w:hanging="360"/>
+      </w:pPr>
+      <w:rPr>
+        <w:rFonts w:ascii="Courier New" w:hAnsi="Courier New" w:cs="Courier New" w:hint="default"/>
+      </w:rPr>
+    </w:lvl>
+    <w:lvl w:ilvl="2" w:tplc="04160005" w:tentative="1">
+      <w:start w:val="1"/>
+      <w:numFmt w:val="bullet"/>
+      <w:lvlText w:val=""/>
+      <w:lvlJc w:val="left"/>
+      <w:pPr>
+        <w:ind w:left="2868" w:hanging="360"/>
+      </w:pPr>
+      <w:rPr>
+        <w:rFonts w:ascii="Wingdings" w:hAnsi="Wingdings" w:hint="default"/>
+      </w:rPr>
+    </w:lvl>
+    <w:lvl w:ilvl="3" w:tplc="04160001" w:tentative="1">
+      <w:start w:val="1"/>
+      <w:numFmt w:val="bullet"/>
+      <w:lvlText w:val=""/>
+      <w:lvlJc w:val="left"/>
+      <w:pPr>
+        <w:ind w:left="3588" w:hanging="360"/>
+      </w:pPr>
+      <w:rPr>
+        <w:rFonts w:ascii="Symbol" w:hAnsi="Symbol" w:hint="default"/>
+      </w:rPr>
+    </w:lvl>
+    <w:lvl w:ilvl="4" w:tplc="04160003" w:tentative="1">
+      <w:start w:val="1"/>
+      <w:numFmt w:val="bullet"/>
+      <w:lvlText w:val="o"/>
+      <w:lvlJc w:val="left"/>
+      <w:pPr>
+        <w:ind w:left="4308" w:hanging="360"/>
+      </w:pPr>
+      <w:rPr>
+        <w:rFonts w:ascii="Courier New" w:hAnsi="Courier New" w:cs="Courier New" w:hint="default"/>
+      </w:rPr>
+    </w:lvl>
+    <w:lvl w:ilvl="5" w:tplc="04160005" w:tentative="1">
+      <w:start w:val="1"/>
+      <w:numFmt w:val="bullet"/>
+      <w:lvlText w:val=""/>
+      <w:lvlJc w:val="left"/>
+      <w:pPr>
+        <w:ind w:left="5028" w:hanging="360"/>
+      </w:pPr>
+      <w:rPr>
+        <w:rFonts w:ascii="Wingdings" w:hAnsi="Wingdings" w:hint="default"/>
+      </w:rPr>
+    </w:lvl>
+    <w:lvl w:ilvl="6" w:tplc="04160001" w:tentative="1">
+      <w:start w:val="1"/>
+      <w:numFmt w:val="bullet"/>
+      <w:lvlText w:val=""/>
+      <w:lvlJc w:val="left"/>
+      <w:pPr>
+        <w:ind w:left="5748" w:hanging="360"/>
+      </w:pPr>
+      <w:rPr>
+        <w:rFonts w:ascii="Symbol" w:hAnsi="Symbol" w:hint="default"/>
+      </w:rPr>
+    </w:lvl>
+    <w:lvl w:ilvl="7" w:tplc="04160003" w:tentative="1">
+      <w:start w:val="1"/>
+      <w:numFmt w:val="bullet"/>
+      <w:lvlText w:val="o"/>
+      <w:lvlJc w:val="left"/>
+      <w:pPr>
+        <w:ind w:left="6468" w:hanging="360"/>
+      </w:pPr>
+      <w:rPr>
+        <w:rFonts w:ascii="Courier New" w:hAnsi="Courier New" w:cs="Courier New" w:hint="default"/>
+      </w:rPr>
+    </w:lvl>
+    <w:lvl w:ilvl="8" w:tplc="04160005" w:tentative="1">
+      <w:start w:val="1"/>
+      <w:numFmt w:val="bullet"/>
+      <w:lvlText w:val=""/>
+      <w:lvlJc w:val="left"/>
+      <w:pPr>
+        <w:ind w:left="7188" w:hanging="360"/>
+      </w:pPr>
+      <w:rPr>
+        <w:rFonts w:ascii="Wingdings" w:hAnsi="Wingdings" w:hint="default"/>
+      </w:rPr>
+    </w:lvl>
+  </w:abstractNum>
+  <w:num w:numId="1" w16cid:durableId="1568765437">
     <w:abstractNumId w:val="0"/>
   </w:num>
-  <w:num w:numId="2">
+  <w:num w:numId="2" w16cid:durableId="1454976385">
     <w:abstractNumId w:val="1"/>
   </w:num>
-  <w:num w:numId="3">
+  <w:num w:numId="3" w16cid:durableId="2095128192">
     <w:abstractNumId w:val="11"/>
   </w:num>
-  <w:num w:numId="4">
+  <w:num w:numId="4" w16cid:durableId="832768162">
     <w:abstractNumId w:val="10"/>
   </w:num>
-  <w:num w:numId="5">
+  <w:num w:numId="5" w16cid:durableId="1697081190">
     <w:abstractNumId w:val="2"/>
   </w:num>
-  <w:num w:numId="6">
+  <w:num w:numId="6" w16cid:durableId="799153115">
     <w:abstractNumId w:val="3"/>
   </w:num>
-  <w:num w:numId="7">
+  <w:num w:numId="7" w16cid:durableId="1691832945">
     <w:abstractNumId w:val="9"/>
   </w:num>
-  <w:num w:numId="8">
+  <w:num w:numId="8" w16cid:durableId="679242226">
     <w:abstractNumId w:val="5"/>
   </w:num>
-  <w:num w:numId="9">
+  <w:num w:numId="9" w16cid:durableId="1691951165">
     <w:abstractNumId w:val="8"/>
   </w:num>
-  <w:num w:numId="10">
+  <w:num w:numId="10" w16cid:durableId="904295875">
     <w:abstractNumId w:val="8"/>
   </w:num>
-  <w:num w:numId="11">
+  <w:num w:numId="11" w16cid:durableId="949891720">
     <w:abstractNumId w:val="8"/>
     <w:lvlOverride w:ilvl="0">
       <w:startOverride w:val="5"/>
@@ -9240,20 +7986,23 @@
       <w:startOverride w:val="1"/>
     </w:lvlOverride>
   </w:num>
-  <w:num w:numId="12">
+  <w:num w:numId="12" w16cid:durableId="1273976475">
     <w:abstractNumId w:val="6"/>
   </w:num>
-  <w:num w:numId="13">
+  <w:num w:numId="13" w16cid:durableId="785126150">
     <w:abstractNumId w:val="4"/>
   </w:num>
-  <w:num w:numId="14">
+  <w:num w:numId="14" w16cid:durableId="1601839790">
     <w:abstractNumId w:val="7"/>
+  </w:num>
+  <w:num w:numId="15" w16cid:durableId="1960211806">
+    <w:abstractNumId w:val="12"/>
   </w:num>
 </w:numbering>
 </file>
 
 <file path=word/styles.xml><?xml version="1.0" encoding="utf-8"?>
-<w:styles xmlns:mc="http://schemas.openxmlformats.org/markup-compatibility/2006" xmlns:r="http://schemas.openxmlformats.org/officeDocument/2006/relationships" xmlns:w="http://schemas.openxmlformats.org/wordprocessingml/2006/main" xmlns:w14="http://schemas.microsoft.com/office/word/2010/wordml" xmlns:w15="http://schemas.microsoft.com/office/word/2012/wordml" xmlns:w16cex="http://schemas.microsoft.com/office/word/2018/wordml/cex" xmlns:w16cid="http://schemas.microsoft.com/office/word/2016/wordml/cid" xmlns:w16="http://schemas.microsoft.com/office/word/2018/wordml" xmlns:w16se="http://schemas.microsoft.com/office/word/2015/wordml/symex" mc:Ignorable="w14 w15 w16se w16cid w16 w16cex">
+<w:styles xmlns:mc="http://schemas.openxmlformats.org/markup-compatibility/2006" xmlns:r="http://schemas.openxmlformats.org/officeDocument/2006/relationships" xmlns:w="http://schemas.openxmlformats.org/wordprocessingml/2006/main" xmlns:w14="http://schemas.microsoft.com/office/word/2010/wordml" xmlns:w15="http://schemas.microsoft.com/office/word/2012/wordml" xmlns:w16cex="http://schemas.microsoft.com/office/word/2018/wordml/cex" xmlns:w16cid="http://schemas.microsoft.com/office/word/2016/wordml/cid" xmlns:w16="http://schemas.microsoft.com/office/word/2018/wordml" xmlns:w16sdtdh="http://schemas.microsoft.com/office/word/2020/wordml/sdtdatahash" xmlns:w16se="http://schemas.microsoft.com/office/word/2015/wordml/symex" mc:Ignorable="w14 w15 w16se w16cid w16 w16cex w16sdtdh">
   <w:docDefaults>
     <w:rPrDefault>
       <w:rPr>
